--- a/public/download.docx
+++ b/public/download.docx
@@ -617,7 +617,7 @@
                 <w:bCs w:val="1"/>
                 <w:shd w:val="clear" w:fill="6a2c75"/>
               </w:rPr>
-              <w:t xml:space="preserve">  PART 2 – Assessment</w:t>
+              <w:t xml:space="preserve">  PART 1 – Participant and Plan Management Details</w:t>
             </w:r>
           </w:p>
         </w:tc>
@@ -634,7 +634,879 @@
           <w:b w:val="1"/>
           <w:bCs w:val="1"/>
         </w:rPr>
-        <w:t xml:space="preserve">Background</w:t>
+        <w:t xml:space="preserve">1.1	NDIS Participant Details </w:t>
+      </w:r>
+    </w:p>
+    <w:tbl>
+      <w:tblGrid>
+        <w:gridCol w:w="2000" w:type="dxa"/>
+        <w:gridCol w:w="5000" w:type="dxa"/>
+      </w:tblGrid>
+      <w:tblPr>
+        <w:tblW w:w="5000" w:type="pct"/>
+        <w:tblLayout w:type="autofit"/>
+        <w:bidiVisual w:val="0"/>
+        <w:tblBorders>
+          <w:top w:val="single" w:sz="7" w:color="solid"/>
+          <w:left w:val="single" w:sz="7" w:color="solid"/>
+          <w:right w:val="single" w:sz="7" w:color="solid"/>
+          <w:bottom w:val="single" w:sz="7" w:color="solid"/>
+          <w:insideH w:val="single" w:sz="7" w:color="solid"/>
+          <w:insideV w:val="single" w:sz="7" w:color="solid"/>
+        </w:tblBorders>
+      </w:tblPr>
+      <w:tr>
+        <w:trPr/>
+        <w:tc>
+          <w:tcPr>
+            <w:tcW w:w="2000" w:type="pct"/>
+            <w:tcBorders>
+              <w:top w:val="single" w:sz="7" w:color="solid"/>
+              <w:left w:val="single" w:sz="7" w:color="solid"/>
+              <w:right w:val="single" w:sz="7" w:color="solid"/>
+              <w:bottom w:val="single" w:sz="7" w:color="solid"/>
+            </w:tcBorders>
+            <w:shd w:val="clear" w:fill="lightgrey"/>
+          </w:tcPr>
+          <w:p>
+            <w:pPr>
+              <w:spacing w:before="120" w:after="120"/>
+            </w:pPr>
+            <w:r>
+              <w:rPr>
+                <w:sz w:val="22.5"/>
+                <w:szCs w:val="22.5"/>
+                <w:shd w:val="clear" w:fill="lightgrey"/>
+              </w:rPr>
+              <w:t xml:space="preserve">Name</w:t>
+            </w:r>
+          </w:p>
+        </w:tc>
+        <w:tc>
+          <w:tcPr>
+            <w:tcW w:w="5000" w:type="pct"/>
+            <w:tcBorders>
+              <w:top w:val="single" w:sz="7" w:color="solid"/>
+              <w:left w:val="single" w:sz="7" w:color="solid"/>
+              <w:right w:val="single" w:sz="7" w:color="solid"/>
+              <w:bottom w:val="single" w:sz="7" w:color="solid"/>
+            </w:tcBorders>
+          </w:tcPr>
+          <w:p>
+            <w:pPr>
+              <w:spacing w:before="120" w:after="120"/>
+            </w:pPr>
+            <w:r>
+              <w:rPr/>
+              <w:t xml:space="preserve">Karleigh Anderson</w:t>
+            </w:r>
+          </w:p>
+        </w:tc>
+      </w:tr>
+      <w:tr>
+        <w:trPr/>
+        <w:tc>
+          <w:tcPr>
+            <w:tcW w:w="2000" w:type="pct"/>
+            <w:tcBorders>
+              <w:top w:val="single" w:sz="7" w:color="solid"/>
+              <w:left w:val="single" w:sz="7" w:color="solid"/>
+              <w:right w:val="single" w:sz="7" w:color="solid"/>
+              <w:bottom w:val="single" w:sz="7" w:color="solid"/>
+            </w:tcBorders>
+            <w:shd w:val="clear" w:fill="lightgrey"/>
+          </w:tcPr>
+          <w:p>
+            <w:pPr>
+              <w:spacing w:before="120" w:after="120"/>
+            </w:pPr>
+            <w:r>
+              <w:rPr>
+                <w:sz w:val="22.5"/>
+                <w:szCs w:val="22.5"/>
+                <w:shd w:val="clear" w:fill="lightgrey"/>
+              </w:rPr>
+              <w:t xml:space="preserve">Date of Birth</w:t>
+            </w:r>
+          </w:p>
+        </w:tc>
+        <w:tc>
+          <w:tcPr>
+            <w:tcW w:w="5000" w:type="pct"/>
+            <w:tcBorders>
+              <w:top w:val="single" w:sz="7" w:color="solid"/>
+              <w:left w:val="single" w:sz="7" w:color="solid"/>
+              <w:right w:val="single" w:sz="7" w:color="solid"/>
+              <w:bottom w:val="single" w:sz="7" w:color="solid"/>
+            </w:tcBorders>
+          </w:tcPr>
+          <w:p>
+            <w:pPr>
+              <w:spacing w:before="120" w:after="120"/>
+            </w:pPr>
+            <w:r>
+              <w:rPr/>
+              <w:t xml:space="preserve">20-Dec-1990</w:t>
+            </w:r>
+          </w:p>
+        </w:tc>
+      </w:tr>
+      <w:tr>
+        <w:trPr/>
+        <w:tc>
+          <w:tcPr>
+            <w:tcW w:w="2000" w:type="pct"/>
+            <w:tcBorders>
+              <w:top w:val="single" w:sz="7" w:color="solid"/>
+              <w:left w:val="single" w:sz="7" w:color="solid"/>
+              <w:right w:val="single" w:sz="7" w:color="solid"/>
+              <w:bottom w:val="single" w:sz="7" w:color="solid"/>
+            </w:tcBorders>
+            <w:shd w:val="clear" w:fill="lightgrey"/>
+          </w:tcPr>
+          <w:p>
+            <w:pPr>
+              <w:spacing w:before="120" w:after="120"/>
+            </w:pPr>
+            <w:r>
+              <w:rPr>
+                <w:sz w:val="22.5"/>
+                <w:szCs w:val="22.5"/>
+                <w:shd w:val="clear" w:fill="lightgrey"/>
+              </w:rPr>
+              <w:t xml:space="preserve">Age</w:t>
+            </w:r>
+          </w:p>
+        </w:tc>
+        <w:tc>
+          <w:tcPr>
+            <w:tcW w:w="5000" w:type="pct"/>
+            <w:tcBorders>
+              <w:top w:val="single" w:sz="7" w:color="solid"/>
+              <w:left w:val="single" w:sz="7" w:color="solid"/>
+              <w:right w:val="single" w:sz="7" w:color="solid"/>
+              <w:bottom w:val="single" w:sz="7" w:color="solid"/>
+            </w:tcBorders>
+          </w:tcPr>
+          <w:p>
+            <w:pPr>
+              <w:spacing w:before="120" w:after="120"/>
+            </w:pPr>
+            <w:r>
+              <w:rPr/>
+              <w:t xml:space="preserve">Delectus rerum volu</w:t>
+            </w:r>
+          </w:p>
+        </w:tc>
+      </w:tr>
+      <w:tr>
+        <w:trPr/>
+        <w:tc>
+          <w:tcPr>
+            <w:tcW w:w="2000" w:type="pct"/>
+            <w:tcBorders>
+              <w:top w:val="single" w:sz="7" w:color="solid"/>
+              <w:left w:val="single" w:sz="7" w:color="solid"/>
+              <w:right w:val="single" w:sz="7" w:color="solid"/>
+              <w:bottom w:val="single" w:sz="7" w:color="solid"/>
+            </w:tcBorders>
+            <w:shd w:val="clear" w:fill="lightgrey"/>
+          </w:tcPr>
+          <w:p>
+            <w:pPr>
+              <w:spacing w:before="120" w:after="120"/>
+            </w:pPr>
+            <w:r>
+              <w:rPr>
+                <w:sz w:val="22.5"/>
+                <w:szCs w:val="22.5"/>
+                <w:shd w:val="clear" w:fill="lightgrey"/>
+              </w:rPr>
+              <w:t xml:space="preserve">NDIS Number</w:t>
+            </w:r>
+          </w:p>
+        </w:tc>
+        <w:tc>
+          <w:tcPr>
+            <w:tcW w:w="5000" w:type="pct"/>
+            <w:tcBorders>
+              <w:top w:val="single" w:sz="7" w:color="solid"/>
+              <w:left w:val="single" w:sz="7" w:color="solid"/>
+              <w:right w:val="single" w:sz="7" w:color="solid"/>
+              <w:bottom w:val="single" w:sz="7" w:color="solid"/>
+            </w:tcBorders>
+          </w:tcPr>
+          <w:p>
+            <w:pPr>
+              <w:spacing w:before="120" w:after="120"/>
+            </w:pPr>
+            <w:r>
+              <w:rPr/>
+              <w:t xml:space="preserve">276</w:t>
+            </w:r>
+          </w:p>
+        </w:tc>
+      </w:tr>
+      <w:tr>
+        <w:trPr/>
+        <w:tc>
+          <w:tcPr>
+            <w:tcW w:w="2000" w:type="pct"/>
+            <w:tcBorders>
+              <w:top w:val="single" w:sz="7" w:color="solid"/>
+              <w:left w:val="single" w:sz="7" w:color="solid"/>
+              <w:right w:val="single" w:sz="7" w:color="solid"/>
+              <w:bottom w:val="single" w:sz="7" w:color="solid"/>
+            </w:tcBorders>
+            <w:shd w:val="clear" w:fill="lightgrey"/>
+          </w:tcPr>
+          <w:p>
+            <w:pPr>
+              <w:spacing w:before="120" w:after="120"/>
+            </w:pPr>
+            <w:r>
+              <w:rPr>
+                <w:sz w:val="22.5"/>
+                <w:szCs w:val="22.5"/>
+                <w:shd w:val="clear" w:fill="lightgrey"/>
+              </w:rPr>
+              <w:t xml:space="preserve">Address</w:t>
+            </w:r>
+          </w:p>
+        </w:tc>
+        <w:tc>
+          <w:tcPr>
+            <w:tcW w:w="5000" w:type="pct"/>
+            <w:tcBorders>
+              <w:top w:val="single" w:sz="7" w:color="solid"/>
+              <w:left w:val="single" w:sz="7" w:color="solid"/>
+              <w:right w:val="single" w:sz="7" w:color="solid"/>
+              <w:bottom w:val="single" w:sz="7" w:color="solid"/>
+            </w:tcBorders>
+          </w:tcPr>
+          <w:p>
+            <w:pPr>
+              <w:spacing w:before="120" w:after="120"/>
+            </w:pPr>
+            <w:r>
+              <w:rPr/>
+              <w:t xml:space="preserve">74 West Rocky New Court</w:t>
+            </w:r>
+          </w:p>
+        </w:tc>
+      </w:tr>
+      <w:tr>
+        <w:trPr/>
+        <w:tc>
+          <w:tcPr>
+            <w:tcW w:w="2000" w:type="pct"/>
+            <w:tcBorders>
+              <w:top w:val="single" w:sz="7" w:color="solid"/>
+              <w:left w:val="single" w:sz="7" w:color="solid"/>
+              <w:right w:val="single" w:sz="7" w:color="solid"/>
+              <w:bottom w:val="single" w:sz="7" w:color="solid"/>
+            </w:tcBorders>
+            <w:shd w:val="clear" w:fill="lightgrey"/>
+          </w:tcPr>
+          <w:p>
+            <w:pPr>
+              <w:spacing w:before="120" w:after="120"/>
+            </w:pPr>
+            <w:r>
+              <w:rPr>
+                <w:sz w:val="22.5"/>
+                <w:szCs w:val="22.5"/>
+                <w:shd w:val="clear" w:fill="lightgrey"/>
+              </w:rPr>
+              <w:t xml:space="preserve">Contact Telephone Number</w:t>
+            </w:r>
+          </w:p>
+        </w:tc>
+        <w:tc>
+          <w:tcPr>
+            <w:tcW w:w="5000" w:type="pct"/>
+            <w:tcBorders>
+              <w:top w:val="single" w:sz="7" w:color="solid"/>
+              <w:left w:val="single" w:sz="7" w:color="solid"/>
+              <w:right w:val="single" w:sz="7" w:color="solid"/>
+              <w:bottom w:val="single" w:sz="7" w:color="solid"/>
+            </w:tcBorders>
+          </w:tcPr>
+          <w:p>
+            <w:pPr>
+              <w:spacing w:before="120" w:after="120"/>
+            </w:pPr>
+            <w:r>
+              <w:rPr/>
+              <w:t xml:space="preserve">+1 (933) 615-2345</w:t>
+            </w:r>
+          </w:p>
+        </w:tc>
+      </w:tr>
+      <w:tr>
+        <w:trPr/>
+        <w:tc>
+          <w:tcPr>
+            <w:tcW w:w="2000" w:type="pct"/>
+            <w:tcBorders>
+              <w:top w:val="single" w:sz="7" w:color="solid"/>
+              <w:left w:val="single" w:sz="7" w:color="solid"/>
+              <w:right w:val="single" w:sz="7" w:color="solid"/>
+              <w:bottom w:val="single" w:sz="7" w:color="solid"/>
+            </w:tcBorders>
+            <w:shd w:val="clear" w:fill="lightgrey"/>
+          </w:tcPr>
+          <w:p>
+            <w:pPr>
+              <w:spacing w:before="120" w:after="120"/>
+            </w:pPr>
+            <w:r>
+              <w:rPr>
+                <w:sz w:val="22.5"/>
+                <w:szCs w:val="22.5"/>
+                <w:shd w:val="clear" w:fill="lightgrey"/>
+              </w:rPr>
+              <w:t xml:space="preserve">Email</w:t>
+            </w:r>
+          </w:p>
+        </w:tc>
+        <w:tc>
+          <w:tcPr>
+            <w:tcW w:w="5000" w:type="pct"/>
+            <w:tcBorders>
+              <w:top w:val="single" w:sz="7" w:color="solid"/>
+              <w:left w:val="single" w:sz="7" w:color="solid"/>
+              <w:right w:val="single" w:sz="7" w:color="solid"/>
+              <w:bottom w:val="single" w:sz="7" w:color="solid"/>
+            </w:tcBorders>
+          </w:tcPr>
+          <w:p>
+            <w:pPr>
+              <w:spacing w:before="120" w:after="120"/>
+            </w:pPr>
+            <w:r>
+              <w:rPr/>
+              <w:t xml:space="preserve">kiwo@mailinator.com</w:t>
+            </w:r>
+          </w:p>
+        </w:tc>
+      </w:tr>
+      <w:tr>
+        <w:trPr/>
+        <w:tc>
+          <w:tcPr>
+            <w:tcW w:w="2000" w:type="pct"/>
+            <w:tcBorders>
+              <w:top w:val="single" w:sz="7" w:color="solid"/>
+              <w:left w:val="single" w:sz="7" w:color="solid"/>
+              <w:right w:val="single" w:sz="7" w:color="solid"/>
+              <w:bottom w:val="single" w:sz="7" w:color="solid"/>
+            </w:tcBorders>
+            <w:shd w:val="clear" w:fill="lightgrey"/>
+          </w:tcPr>
+          <w:p>
+            <w:pPr>
+              <w:spacing w:before="120" w:after="120"/>
+            </w:pPr>
+            <w:r>
+              <w:rPr>
+                <w:sz w:val="22.5"/>
+                <w:szCs w:val="22.5"/>
+                <w:shd w:val="clear" w:fill="lightgrey"/>
+              </w:rPr>
+              <w:t xml:space="preserve">Preferred Contact Method</w:t>
+            </w:r>
+          </w:p>
+        </w:tc>
+        <w:tc>
+          <w:tcPr>
+            <w:tcW w:w="5000" w:type="pct"/>
+            <w:tcBorders>
+              <w:top w:val="single" w:sz="7" w:color="solid"/>
+              <w:left w:val="single" w:sz="7" w:color="solid"/>
+              <w:right w:val="single" w:sz="7" w:color="solid"/>
+              <w:bottom w:val="single" w:sz="7" w:color="solid"/>
+            </w:tcBorders>
+          </w:tcPr>
+          <w:p>
+            <w:pPr>
+              <w:spacing w:before="120" w:after="120"/>
+            </w:pPr>
+            <w:r>
+              <w:rPr/>
+              <w:t xml:space="preserve">Non cum autem error</w:t>
+            </w:r>
+          </w:p>
+        </w:tc>
+      </w:tr>
+      <w:tr>
+        <w:trPr/>
+        <w:tc>
+          <w:tcPr>
+            <w:tcW w:w="2000" w:type="pct"/>
+            <w:tcBorders>
+              <w:top w:val="single" w:sz="7" w:color="solid"/>
+              <w:left w:val="single" w:sz="7" w:color="solid"/>
+              <w:right w:val="single" w:sz="7" w:color="solid"/>
+              <w:bottom w:val="single" w:sz="7" w:color="solid"/>
+            </w:tcBorders>
+            <w:shd w:val="clear" w:fill="lightgrey"/>
+          </w:tcPr>
+          <w:p>
+            <w:pPr>
+              <w:spacing w:before="120" w:after="120"/>
+            </w:pPr>
+            <w:r>
+              <w:rPr>
+                <w:sz w:val="22.5"/>
+                <w:szCs w:val="22.5"/>
+                <w:shd w:val="clear" w:fill="lightgrey"/>
+              </w:rPr>
+              <w:t xml:space="preserve">Nominee or Guardian Name</w:t>
+            </w:r>
+          </w:p>
+        </w:tc>
+        <w:tc>
+          <w:tcPr>
+            <w:tcW w:w="5000" w:type="pct"/>
+            <w:tcBorders>
+              <w:top w:val="single" w:sz="7" w:color="solid"/>
+              <w:left w:val="single" w:sz="7" w:color="solid"/>
+              <w:right w:val="single" w:sz="7" w:color="solid"/>
+              <w:bottom w:val="single" w:sz="7" w:color="solid"/>
+            </w:tcBorders>
+          </w:tcPr>
+          <w:p>
+            <w:pPr>
+              <w:spacing w:before="120" w:after="120"/>
+            </w:pPr>
+            <w:r>
+              <w:rPr/>
+              <w:t xml:space="preserve">Calvin Woods</w:t>
+            </w:r>
+          </w:p>
+        </w:tc>
+      </w:tr>
+      <w:tr>
+        <w:trPr/>
+        <w:tc>
+          <w:tcPr>
+            <w:tcW w:w="2000" w:type="pct"/>
+            <w:tcBorders>
+              <w:top w:val="single" w:sz="7" w:color="solid"/>
+              <w:left w:val="single" w:sz="7" w:color="solid"/>
+              <w:right w:val="single" w:sz="7" w:color="solid"/>
+              <w:bottom w:val="single" w:sz="7" w:color="solid"/>
+            </w:tcBorders>
+            <w:shd w:val="clear" w:fill="lightgrey"/>
+          </w:tcPr>
+          <w:p>
+            <w:pPr>
+              <w:spacing w:before="120" w:after="120"/>
+            </w:pPr>
+            <w:r>
+              <w:rPr>
+                <w:sz w:val="22.5"/>
+                <w:szCs w:val="22.5"/>
+                <w:shd w:val="clear" w:fill="lightgrey"/>
+              </w:rPr>
+              <w:t xml:space="preserve">Nominee or Guardian Phone</w:t>
+            </w:r>
+          </w:p>
+        </w:tc>
+        <w:tc>
+          <w:tcPr>
+            <w:tcW w:w="5000" w:type="pct"/>
+            <w:tcBorders>
+              <w:top w:val="single" w:sz="7" w:color="solid"/>
+              <w:left w:val="single" w:sz="7" w:color="solid"/>
+              <w:right w:val="single" w:sz="7" w:color="solid"/>
+              <w:bottom w:val="single" w:sz="7" w:color="solid"/>
+            </w:tcBorders>
+          </w:tcPr>
+          <w:p>
+            <w:pPr>
+              <w:spacing w:before="120" w:after="120"/>
+            </w:pPr>
+            <w:r>
+              <w:rPr/>
+              <w:t xml:space="preserve">+1 (258) 552-8281</w:t>
+            </w:r>
+          </w:p>
+        </w:tc>
+      </w:tr>
+      <w:tr>
+        <w:trPr/>
+        <w:tc>
+          <w:tcPr>
+            <w:tcW w:w="2000" w:type="pct"/>
+            <w:tcBorders>
+              <w:top w:val="single" w:sz="7" w:color="solid"/>
+              <w:left w:val="single" w:sz="7" w:color="solid"/>
+              <w:right w:val="single" w:sz="7" w:color="solid"/>
+              <w:bottom w:val="single" w:sz="7" w:color="solid"/>
+            </w:tcBorders>
+            <w:shd w:val="clear" w:fill="lightgrey"/>
+          </w:tcPr>
+          <w:p>
+            <w:pPr>
+              <w:spacing w:before="120" w:after="120"/>
+            </w:pPr>
+            <w:r>
+              <w:rPr>
+                <w:sz w:val="22.5"/>
+                <w:szCs w:val="22.5"/>
+                <w:shd w:val="clear" w:fill="lightgrey"/>
+              </w:rPr>
+              <w:t xml:space="preserve">NDIS Support Coordinator</w:t>
+            </w:r>
+          </w:p>
+        </w:tc>
+        <w:tc>
+          <w:tcPr>
+            <w:tcW w:w="5000" w:type="pct"/>
+            <w:tcBorders>
+              <w:top w:val="single" w:sz="7" w:color="solid"/>
+              <w:left w:val="single" w:sz="7" w:color="solid"/>
+              <w:right w:val="single" w:sz="7" w:color="solid"/>
+              <w:bottom w:val="single" w:sz="7" w:color="solid"/>
+            </w:tcBorders>
+          </w:tcPr>
+          <w:p>
+            <w:pPr>
+              <w:spacing w:before="120" w:after="120"/>
+            </w:pPr>
+            <w:r>
+              <w:rPr/>
+              <w:t xml:space="preserve">Nobis deleniti quos</w:t>
+            </w:r>
+          </w:p>
+        </w:tc>
+      </w:tr>
+      <w:tr>
+        <w:trPr/>
+        <w:tc>
+          <w:tcPr>
+            <w:tcW w:w="2000" w:type="pct"/>
+            <w:tcBorders>
+              <w:top w:val="single" w:sz="7" w:color="solid"/>
+              <w:left w:val="single" w:sz="7" w:color="solid"/>
+              <w:right w:val="single" w:sz="7" w:color="solid"/>
+              <w:bottom w:val="single" w:sz="7" w:color="solid"/>
+            </w:tcBorders>
+            <w:shd w:val="clear" w:fill="lightgrey"/>
+          </w:tcPr>
+          <w:p>
+            <w:pPr>
+              <w:spacing w:before="120" w:after="120"/>
+            </w:pPr>
+            <w:r>
+              <w:rPr>
+                <w:sz w:val="22.5"/>
+                <w:szCs w:val="22.5"/>
+                <w:shd w:val="clear" w:fill="lightgrey"/>
+              </w:rPr>
+              <w:t xml:space="preserve">Contact Details</w:t>
+            </w:r>
+          </w:p>
+        </w:tc>
+        <w:tc>
+          <w:tcPr>
+            <w:tcW w:w="5000" w:type="pct"/>
+            <w:tcBorders>
+              <w:top w:val="single" w:sz="7" w:color="solid"/>
+              <w:left w:val="single" w:sz="7" w:color="solid"/>
+              <w:right w:val="single" w:sz="7" w:color="solid"/>
+              <w:bottom w:val="single" w:sz="7" w:color="solid"/>
+            </w:tcBorders>
+          </w:tcPr>
+          <w:p>
+            <w:pPr>
+              <w:spacing w:before="120" w:after="120"/>
+            </w:pPr>
+            <w:r>
+              <w:rPr/>
+              <w:t xml:space="preserve">Ut ipsum dolor paria</w:t>
+            </w:r>
+          </w:p>
+        </w:tc>
+      </w:tr>
+    </w:tbl>
+    <w:p>
+      <w:pPr>
+        <w:spacing w:before="150" w:after="150"/>
+      </w:pPr>
+      <w:r>
+        <w:rPr>
+          <w:sz w:val="24"/>
+          <w:szCs w:val="24"/>
+          <w:b w:val="1"/>
+          <w:bCs w:val="1"/>
+        </w:rPr>
+        <w:t xml:space="preserve">1.2	Plan Management Details</w:t>
+      </w:r>
+    </w:p>
+    <w:tbl>
+      <w:tblGrid>
+        <w:gridCol w:w="2000" w:type="dxa"/>
+        <w:gridCol w:w="5000" w:type="dxa"/>
+      </w:tblGrid>
+      <w:tblPr>
+        <w:tblW w:w="5000" w:type="pct"/>
+        <w:tblLayout w:type="autofit"/>
+        <w:bidiVisual w:val="0"/>
+        <w:tblBorders>
+          <w:top w:val="single" w:sz="7" w:color="solid"/>
+          <w:left w:val="single" w:sz="7" w:color="solid"/>
+          <w:right w:val="single" w:sz="7" w:color="solid"/>
+          <w:bottom w:val="single" w:sz="7" w:color="solid"/>
+          <w:insideH w:val="single" w:sz="7" w:color="solid"/>
+          <w:insideV w:val="single" w:sz="7" w:color="solid"/>
+        </w:tblBorders>
+      </w:tblPr>
+      <w:tr>
+        <w:trPr/>
+        <w:tc>
+          <w:tcPr>
+            <w:tcW w:w="2000" w:type="pct"/>
+            <w:tcBorders>
+              <w:top w:val="single" w:sz="7" w:color="solid"/>
+              <w:left w:val="single" w:sz="7" w:color="solid"/>
+              <w:right w:val="single" w:sz="7" w:color="solid"/>
+              <w:bottom w:val="single" w:sz="7" w:color="solid"/>
+            </w:tcBorders>
+            <w:shd w:val="clear" w:fill="lightgrey"/>
+          </w:tcPr>
+          <w:p>
+            <w:pPr>
+              <w:spacing w:before="120" w:after="120"/>
+            </w:pPr>
+            <w:r>
+              <w:rPr>
+                <w:sz w:val="22.5"/>
+                <w:szCs w:val="22.5"/>
+                <w:shd w:val="clear" w:fill="lightgrey"/>
+              </w:rPr>
+              <w:t xml:space="preserve">Agency Managed</w:t>
+            </w:r>
+          </w:p>
+        </w:tc>
+        <w:tc>
+          <w:tcPr>
+            <w:tcW w:w="5000" w:type="pct"/>
+            <w:tcBorders>
+              <w:top w:val="single" w:sz="7" w:color="solid"/>
+              <w:left w:val="single" w:sz="7" w:color="solid"/>
+              <w:right w:val="single" w:sz="7" w:color="solid"/>
+              <w:bottom w:val="single" w:sz="7" w:color="solid"/>
+            </w:tcBorders>
+          </w:tcPr>
+          <w:p>
+            <w:pPr>
+              <w:spacing w:before="120" w:after="120"/>
+            </w:pPr>
+            <w:r>
+              <w:rPr/>
+              <w:t xml:space="preserve">Et consequat Cillum</w:t>
+            </w:r>
+          </w:p>
+        </w:tc>
+      </w:tr>
+      <w:tr>
+        <w:trPr/>
+        <w:tc>
+          <w:tcPr>
+            <w:tcW w:w="2000" w:type="pct"/>
+            <w:tcBorders>
+              <w:top w:val="single" w:sz="7" w:color="solid"/>
+              <w:left w:val="single" w:sz="7" w:color="solid"/>
+              <w:right w:val="single" w:sz="7" w:color="solid"/>
+              <w:bottom w:val="single" w:sz="7" w:color="solid"/>
+            </w:tcBorders>
+            <w:shd w:val="clear" w:fill="lightgrey"/>
+          </w:tcPr>
+          <w:p>
+            <w:pPr>
+              <w:spacing w:before="120" w:after="120"/>
+            </w:pPr>
+            <w:r>
+              <w:rPr>
+                <w:sz w:val="22.5"/>
+                <w:szCs w:val="22.5"/>
+                <w:shd w:val="clear" w:fill="lightgrey"/>
+              </w:rPr>
+              <w:t xml:space="preserve">Self-Managed</w:t>
+            </w:r>
+          </w:p>
+        </w:tc>
+        <w:tc>
+          <w:tcPr>
+            <w:tcW w:w="5000" w:type="pct"/>
+            <w:tcBorders>
+              <w:top w:val="single" w:sz="7" w:color="solid"/>
+              <w:left w:val="single" w:sz="7" w:color="solid"/>
+              <w:right w:val="single" w:sz="7" w:color="solid"/>
+              <w:bottom w:val="single" w:sz="7" w:color="solid"/>
+            </w:tcBorders>
+          </w:tcPr>
+          <w:p>
+            <w:pPr>
+              <w:spacing w:before="120" w:after="120"/>
+            </w:pPr>
+            <w:r>
+              <w:rPr/>
+              <w:t xml:space="preserve">Non exercitationem o</w:t>
+            </w:r>
+          </w:p>
+        </w:tc>
+      </w:tr>
+      <w:tr>
+        <w:trPr/>
+        <w:tc>
+          <w:tcPr>
+            <w:tcW w:w="2000" w:type="pct"/>
+            <w:tcBorders>
+              <w:top w:val="single" w:sz="7" w:color="solid"/>
+              <w:left w:val="single" w:sz="7" w:color="solid"/>
+              <w:right w:val="single" w:sz="7" w:color="solid"/>
+              <w:bottom w:val="single" w:sz="7" w:color="solid"/>
+            </w:tcBorders>
+            <w:shd w:val="clear" w:fill="lightgrey"/>
+          </w:tcPr>
+          <w:p>
+            <w:pPr>
+              <w:spacing w:before="120" w:after="120"/>
+            </w:pPr>
+            <w:r>
+              <w:rPr>
+                <w:sz w:val="22.5"/>
+                <w:szCs w:val="22.5"/>
+                <w:shd w:val="clear" w:fill="lightgrey"/>
+              </w:rPr>
+              <w:t xml:space="preserve">Registered Plan Management Provider</w:t>
+            </w:r>
+          </w:p>
+        </w:tc>
+        <w:tc>
+          <w:tcPr>
+            <w:tcW w:w="5000" w:type="pct"/>
+            <w:tcBorders>
+              <w:top w:val="single" w:sz="7" w:color="solid"/>
+              <w:left w:val="single" w:sz="7" w:color="solid"/>
+              <w:right w:val="single" w:sz="7" w:color="solid"/>
+              <w:bottom w:val="single" w:sz="7" w:color="solid"/>
+            </w:tcBorders>
+          </w:tcPr>
+          <w:p>
+            <w:pPr>
+              <w:spacing w:before="120" w:after="120"/>
+            </w:pPr>
+            <w:r>
+              <w:rPr/>
+              <w:t xml:space="preserve">Quas inventore et au</w:t>
+            </w:r>
+          </w:p>
+        </w:tc>
+      </w:tr>
+      <w:tr>
+        <w:trPr/>
+        <w:tc>
+          <w:tcPr>
+            <w:tcW w:w="2000" w:type="pct"/>
+            <w:tcBorders>
+              <w:top w:val="single" w:sz="7" w:color="solid"/>
+              <w:left w:val="single" w:sz="7" w:color="solid"/>
+              <w:right w:val="single" w:sz="7" w:color="solid"/>
+              <w:bottom w:val="single" w:sz="7" w:color="solid"/>
+            </w:tcBorders>
+            <w:shd w:val="clear" w:fill="lightgrey"/>
+          </w:tcPr>
+          <w:p>
+            <w:pPr>
+              <w:spacing w:before="120" w:after="120"/>
+            </w:pPr>
+            <w:r>
+              <w:rPr>
+                <w:sz w:val="22.5"/>
+                <w:szCs w:val="22.5"/>
+                <w:shd w:val="clear" w:fill="lightgrey"/>
+              </w:rPr>
+              <w:t xml:space="preserve">Contact Details</w:t>
+            </w:r>
+          </w:p>
+        </w:tc>
+        <w:tc>
+          <w:tcPr>
+            <w:tcW w:w="5000" w:type="pct"/>
+            <w:tcBorders>
+              <w:top w:val="single" w:sz="7" w:color="solid"/>
+              <w:left w:val="single" w:sz="7" w:color="solid"/>
+              <w:right w:val="single" w:sz="7" w:color="solid"/>
+              <w:bottom w:val="single" w:sz="7" w:color="solid"/>
+            </w:tcBorders>
+          </w:tcPr>
+          <w:p>
+            <w:pPr>
+              <w:spacing w:before="120" w:after="120"/>
+            </w:pPr>
+            <w:r>
+              <w:rPr/>
+              <w:t xml:space="preserve">Facere in architecto</w:t>
+            </w:r>
+          </w:p>
+        </w:tc>
+      </w:tr>
+    </w:tbl>
+    <w:tbl>
+      <w:tblGrid>
+        <w:gridCol w:w="5000" w:type="dxa"/>
+      </w:tblGrid>
+      <w:tblPr>
+        <w:tblW w:w="5000" w:type="pct"/>
+        <w:tblLayout w:type="autofit"/>
+        <w:bidiVisual w:val="0"/>
+      </w:tblPr>
+      <w:tcPr>
+        <w:shd w:val="clear" w:fill="6a2c75"/>
+      </w:tcPr>
+      <w:tr>
+        <w:trPr/>
+        <w:tc>
+          <w:tcPr>
+            <w:tcW w:w="5000" w:type="pct"/>
+            <w:shd w:val="clear" w:fill="6a2c75"/>
+          </w:tcPr>
+          <w:p>
+            <w:pPr>
+              <w:spacing w:before="120" w:after="120"/>
+            </w:pPr>
+            <w:r>
+              <w:rPr>
+                <w:color w:val="white"/>
+                <w:sz w:val="28"/>
+                <w:szCs w:val="28"/>
+                <w:b w:val="1"/>
+                <w:bCs w:val="1"/>
+                <w:shd w:val="clear" w:fill="6a2c75"/>
+              </w:rPr>
+              <w:t xml:space="preserve">  PART 2 – Assessment</w:t>
+            </w:r>
+          </w:p>
+        </w:tc>
+      </w:tr>
+    </w:tbl>
+    <w:p>
+      <w:pPr>
+        <w:spacing w:before="150" w:after="150"/>
+      </w:pPr>
+      <w:r>
+        <w:rPr>
+          <w:sz w:val="24"/>
+          <w:szCs w:val="24"/>
+          <w:b w:val="1"/>
+          <w:bCs w:val="1"/>
+        </w:rPr>
+        <w:t xml:space="preserve">2.1 Background</w:t>
       </w:r>
     </w:p>
     <w:p>
@@ -646,7 +1518,7 @@
           <w:sz w:val="22"/>
           <w:szCs w:val="22"/>
         </w:rPr>
-        <w:t xml:space="preserve">General: Describe participant’s current status which may include diagnosis, prognosis, co-existing conditions, disability, personal and instrumental activities of daily living, formal and informal support arrangements and life transitions. Consider health issues and other related aspects that may influence the need for continence support. </w:t>
+        <w:t xml:space="preserve">General: Describe participants current status which may include diagnosis, prognosis, co-existing conditions, disability, personal and instrumental activities of daily living, formal and informal support arrangements and life transitions. Consider health issues and other related aspects that may influence the need for continence support. </w:t>
       </w:r>
     </w:p>
     <w:tbl>
@@ -682,10 +1554,6 @@
             <w:pPr>
               <w:spacing w:before="150" w:after="150"/>
             </w:pPr>
-            <w:r>
-              <w:rPr/>
-              <w:t xml:space="preserve"> Text goes here</w:t>
-            </w:r>
           </w:p>
         </w:tc>
       </w:tr>
@@ -701,7 +1569,7 @@
           <w:b w:val="1"/>
           <w:bCs w:val="1"/>
         </w:rPr>
-        <w:t xml:space="preserve">Participant Goals</w:t>
+        <w:t xml:space="preserve">2.2 Participant Goals</w:t>
       </w:r>
     </w:p>
     <w:p>
@@ -713,7 +1581,7 @@
           <w:sz w:val="22"/>
           <w:szCs w:val="22"/>
         </w:rPr>
-        <w:t xml:space="preserve">If the participant’s NDIS plan has been made available, you can refer to the statement of participant’s goals and outline those relevant to the AT solution.</w:t>
+        <w:t xml:space="preserve">If the participants NDIS plan has been made available, you can refer to the statement of participant’s goals and outline those relevant to the AT solution.</w:t>
       </w:r>
     </w:p>
     <w:tbl>
@@ -749,10 +1617,6 @@
             <w:pPr>
               <w:spacing w:before="150" w:after="150"/>
             </w:pPr>
-            <w:r>
-              <w:rPr/>
-              <w:t xml:space="preserve"> Text goes here</w:t>
-            </w:r>
           </w:p>
         </w:tc>
       </w:tr>
@@ -768,7 +1632,7 @@
           <w:b w:val="1"/>
           <w:bCs w:val="1"/>
         </w:rPr>
-        <w:t xml:space="preserve">Functional Assessment</w:t>
+        <w:t xml:space="preserve">2.3 Functional Assessment</w:t>
       </w:r>
     </w:p>
     <w:p>
@@ -828,10 +1692,6 @@
             <w:pPr>
               <w:spacing w:before="150" w:after="150"/>
             </w:pPr>
-            <w:r>
-              <w:rPr/>
-              <w:t xml:space="preserve"> Text goes here</w:t>
-            </w:r>
           </w:p>
         </w:tc>
       </w:tr>
@@ -895,7 +1755,7 @@
             </w:pPr>
             <w:r>
               <w:rPr/>
-              <w:t xml:space="preserve"> Type</w:t>
+              <w:t xml:space="preserve">                                     </w:t>
             </w:r>
           </w:p>
         </w:tc>
@@ -929,7 +1789,7 @@
             </w:pPr>
             <w:r>
               <w:rPr/>
-              <w:t xml:space="preserve"> .html</w:t>
+              <w:t xml:space="preserve">                                     </w:t>
             </w:r>
           </w:p>
         </w:tc>
@@ -946,7 +1806,7 @@
           <w:b w:val="1"/>
           <w:bCs w:val="1"/>
         </w:rPr>
-        <w:t xml:space="preserve">Current Continence Product in Use</w:t>
+        <w:t xml:space="preserve">2.4 Current Continence Product in Use</w:t>
       </w:r>
     </w:p>
     <w:tbl>
@@ -1039,7 +1899,7 @@
                 <w:sz w:val="22"/>
                 <w:szCs w:val="22"/>
               </w:rPr>
-              <w:t xml:space="preserve"> Participants Report of Suitability</w:t>
+              <w:t xml:space="preserve"> Participant's Report of Suitability</w:t>
             </w:r>
           </w:p>
         </w:tc>
@@ -1084,13 +1944,6 @@
             <w:pPr>
               <w:spacing w:before="150" w:after="150"/>
             </w:pPr>
-            <w:r>
-              <w:rPr>
-                <w:sz w:val="22"/>
-                <w:szCs w:val="22"/>
-              </w:rPr>
-              <w:t xml:space="preserve"> Some Text will go here!</w:t>
-            </w:r>
           </w:p>
         </w:tc>
         <w:tc>
@@ -1107,13 +1960,6 @@
             <w:pPr>
               <w:spacing w:before="150" w:after="150"/>
             </w:pPr>
-            <w:r>
-              <w:rPr>
-                <w:sz w:val="22"/>
-                <w:szCs w:val="22"/>
-              </w:rPr>
-              <w:t xml:space="preserve"> Some Text will go here!</w:t>
-            </w:r>
           </w:p>
         </w:tc>
         <w:tc>
@@ -1130,13 +1976,6 @@
             <w:pPr>
               <w:spacing w:before="150" w:after="150"/>
             </w:pPr>
-            <w:r>
-              <w:rPr>
-                <w:sz w:val="22"/>
-                <w:szCs w:val="22"/>
-              </w:rPr>
-              <w:t xml:space="preserve"> Some Text will go here!</w:t>
-            </w:r>
           </w:p>
         </w:tc>
         <w:tc>
@@ -1153,13 +1992,6 @@
             <w:pPr>
               <w:spacing w:before="150" w:after="150"/>
             </w:pPr>
-            <w:r>
-              <w:rPr>
-                <w:sz w:val="22"/>
-                <w:szCs w:val="22"/>
-              </w:rPr>
-              <w:t xml:space="preserve"> Some Text will go here!</w:t>
-            </w:r>
           </w:p>
         </w:tc>
       </w:tr>
@@ -1179,13 +2011,6 @@
             <w:pPr>
               <w:spacing w:before="150" w:after="150"/>
             </w:pPr>
-            <w:r>
-              <w:rPr>
-                <w:sz w:val="22"/>
-                <w:szCs w:val="22"/>
-              </w:rPr>
-              <w:t xml:space="preserve"> Some Text will go here!</w:t>
-            </w:r>
           </w:p>
         </w:tc>
         <w:tc>
@@ -1202,13 +2027,6 @@
             <w:pPr>
               <w:spacing w:before="150" w:after="150"/>
             </w:pPr>
-            <w:r>
-              <w:rPr>
-                <w:sz w:val="22"/>
-                <w:szCs w:val="22"/>
-              </w:rPr>
-              <w:t xml:space="preserve"> Some Text will go here!</w:t>
-            </w:r>
           </w:p>
         </w:tc>
         <w:tc>
@@ -1225,13 +2043,6 @@
             <w:pPr>
               <w:spacing w:before="150" w:after="150"/>
             </w:pPr>
-            <w:r>
-              <w:rPr>
-                <w:sz w:val="22"/>
-                <w:szCs w:val="22"/>
-              </w:rPr>
-              <w:t xml:space="preserve"> Some Text will go here!</w:t>
-            </w:r>
           </w:p>
         </w:tc>
         <w:tc>
@@ -1248,13 +2059,6 @@
             <w:pPr>
               <w:spacing w:before="150" w:after="150"/>
             </w:pPr>
-            <w:r>
-              <w:rPr>
-                <w:sz w:val="22"/>
-                <w:szCs w:val="22"/>
-              </w:rPr>
-              <w:t xml:space="preserve"> Some Text will go here!</w:t>
-            </w:r>
           </w:p>
         </w:tc>
       </w:tr>
@@ -1270,7 +2074,7 @@
           <w:b w:val="1"/>
           <w:bCs w:val="1"/>
         </w:rPr>
-        <w:t xml:space="preserve">Consideration of health and other issues</w:t>
+        <w:t xml:space="preserve">2.5 Consideration of health and other issues</w:t>
       </w:r>
     </w:p>
     <w:p>
@@ -1282,7 +2086,7 @@
           <w:sz w:val="22"/>
           <w:szCs w:val="22"/>
         </w:rPr>
-        <w:t xml:space="preserve">Summarise recommendations from allied health and/or medical assessments.</w:t>
+        <w:t xml:space="preserve">2.5.1 Summarise recommendations from allied health and/or medical assessments.</w:t>
       </w:r>
     </w:p>
     <w:tbl>
@@ -1318,13 +2122,6 @@
             <w:pPr>
               <w:spacing w:before="150" w:after="150"/>
             </w:pPr>
-            <w:r>
-              <w:rPr>
-                <w:sz w:val="24"/>
-                <w:szCs w:val="24"/>
-              </w:rPr>
-              <w:t xml:space="preserve"> Text goes here</w:t>
-            </w:r>
           </w:p>
         </w:tc>
       </w:tr>
@@ -1366,7 +2163,7 @@
                 <w:sz w:val="24"/>
                 <w:szCs w:val="24"/>
               </w:rPr>
-              <w:t xml:space="preserve">Are further health, medical assessments, AT solutions and/or advice required from any of the following health or allied health professionals? Yes/No</w:t>
+              <w:t xml:space="preserve"> 2.5.2 Are further health, medical assessments, AT solutions and/or advice required from any of the following health or allied health professionals? Yes/No</w:t>
             </w:r>
           </w:p>
         </w:tc>
@@ -1389,7 +2186,7 @@
                 <w:sz w:val="24"/>
                 <w:szCs w:val="24"/>
               </w:rPr>
-              <w:t xml:space="preserve"> |</w:t>
+              <w:t xml:space="preserve">                          </w:t>
             </w:r>
           </w:p>
         </w:tc>
@@ -1469,13 +2266,6 @@
             <w:pPr>
               <w:spacing w:before="150" w:after="150"/>
             </w:pPr>
-            <w:r>
-              <w:rPr>
-                <w:sz w:val="24"/>
-                <w:szCs w:val="24"/>
-              </w:rPr>
-              <w:t xml:space="preserve"> |</w:t>
-            </w:r>
           </w:p>
         </w:tc>
       </w:tr>
@@ -1523,13 +2313,6 @@
             <w:pPr>
               <w:spacing w:before="150" w:after="150"/>
             </w:pPr>
-            <w:r>
-              <w:rPr>
-                <w:sz w:val="24"/>
-                <w:szCs w:val="24"/>
-              </w:rPr>
-              <w:t xml:space="preserve"> |</w:t>
-            </w:r>
           </w:p>
         </w:tc>
       </w:tr>
@@ -1577,13 +2360,6 @@
             <w:pPr>
               <w:spacing w:before="150" w:after="150"/>
             </w:pPr>
-            <w:r>
-              <w:rPr>
-                <w:sz w:val="24"/>
-                <w:szCs w:val="24"/>
-              </w:rPr>
-              <w:t xml:space="preserve"> |</w:t>
-            </w:r>
           </w:p>
         </w:tc>
       </w:tr>
@@ -1631,13 +2407,6 @@
             <w:pPr>
               <w:spacing w:before="150" w:after="150"/>
             </w:pPr>
-            <w:r>
-              <w:rPr>
-                <w:sz w:val="24"/>
-                <w:szCs w:val="24"/>
-              </w:rPr>
-              <w:t xml:space="preserve"> |</w:t>
-            </w:r>
           </w:p>
         </w:tc>
       </w:tr>
@@ -1685,13 +2454,6 @@
             <w:pPr>
               <w:spacing w:before="150" w:after="150"/>
             </w:pPr>
-            <w:r>
-              <w:rPr>
-                <w:sz w:val="24"/>
-                <w:szCs w:val="24"/>
-              </w:rPr>
-              <w:t xml:space="preserve"> |</w:t>
-            </w:r>
           </w:p>
         </w:tc>
       </w:tr>
@@ -1739,13 +2501,6 @@
             <w:pPr>
               <w:spacing w:before="150" w:after="150"/>
             </w:pPr>
-            <w:r>
-              <w:rPr>
-                <w:sz w:val="24"/>
-                <w:szCs w:val="24"/>
-              </w:rPr>
-              <w:t xml:space="preserve"> |</w:t>
-            </w:r>
           </w:p>
         </w:tc>
       </w:tr>
@@ -1793,13 +2548,6 @@
             <w:pPr>
               <w:spacing w:before="150" w:after="150"/>
             </w:pPr>
-            <w:r>
-              <w:rPr>
-                <w:sz w:val="24"/>
-                <w:szCs w:val="24"/>
-              </w:rPr>
-              <w:t xml:space="preserve"> |</w:t>
-            </w:r>
           </w:p>
         </w:tc>
       </w:tr>
@@ -1984,7 +2732,7 @@
                 <w:bCs w:val="1"/>
                 <w:shd w:val="clear" w:fill="6a2c75"/>
               </w:rPr>
-              <w:t xml:space="preserve">Details of Assistive Technology Assessor</w:t>
+              <w:t xml:space="preserve">PART 3 - Exploration of Continence Interventions and Options</w:t>
             </w:r>
           </w:p>
         </w:tc>
@@ -1999,2228 +2747,7 @@
           <w:b w:val="1"/>
           <w:bCs w:val="1"/>
         </w:rPr>
-        <w:t xml:space="preserve">DECLARATION </w:t>
-      </w:r>
-      <w:r>
-        <w:rPr/>
-        <w:t xml:space="preserve"> (indicate all relevant sections that apply)</w:t>
-      </w:r>
-    </w:p>
-    <w:tbl>
-      <w:tblGrid>
-        <w:gridCol w:w="4000" w:type="dxa"/>
-        <w:gridCol w:w="5000" w:type="dxa"/>
-      </w:tblGrid>
-      <w:tblPr>
-        <w:tblW w:w="5000" w:type="pct"/>
-        <w:tblLayout w:type="autofit"/>
-        <w:bidiVisual w:val="0"/>
-        <w:tblBorders>
-          <w:top w:val="single" w:sz="7" w:color="solid"/>
-          <w:left w:val="single" w:sz="7" w:color="solid"/>
-          <w:right w:val="single" w:sz="7" w:color="solid"/>
-          <w:bottom w:val="single" w:sz="7" w:color="solid"/>
-          <w:insideH w:val="single" w:sz="7" w:color="solid"/>
-          <w:insideV w:val="single" w:sz="7" w:color="solid"/>
-        </w:tblBorders>
-      </w:tblPr>
-      <w:tr>
-        <w:trPr/>
-        <w:tc>
-          <w:tcPr>
-            <w:tcW w:w="4000" w:type="pct"/>
-            <w:tcBorders>
-              <w:top w:val="single" w:sz="7" w:color="solid"/>
-              <w:left w:val="single" w:sz="7" w:color="solid"/>
-              <w:right w:val="single" w:sz="7" w:color="solid"/>
-              <w:bottom w:val="single" w:sz="7" w:color="solid"/>
-            </w:tcBorders>
-            <w:shd w:val="clear" w:fill="lightgrey"/>
-          </w:tcPr>
-          <w:p>
-            <w:pPr/>
-            <w:r>
-              <w:rPr>
-                <w:sz w:val="25.5"/>
-                <w:szCs w:val="25.5"/>
-                <w:shd w:val="clear" w:fill="lightgrey"/>
-              </w:rPr>
-              <w:t xml:space="preserve">I certify that I meet the NDIA expectations of AT assessor provider suitability (including understanding of the current NDIS Act, Rules and Operational Guidelines) to assess the type of assistive technology and associated supports, at the level of complexity required by this participant.</w:t>
-            </w:r>
-          </w:p>
-        </w:tc>
-        <w:tc>
-          <w:tcPr>
-            <w:tcW w:w="5000" w:type="pct"/>
-            <w:tcBorders>
-              <w:top w:val="single" w:sz="7" w:color="solid"/>
-              <w:left w:val="single" w:sz="7" w:color="solid"/>
-              <w:right w:val="single" w:sz="7" w:color="solid"/>
-              <w:bottom w:val="single" w:sz="7" w:color="solid"/>
-            </w:tcBorders>
-          </w:tcPr>
-          <w:p>
-            <w:pPr/>
-            <w:r>
-              <w:rPr/>
-              <w:t xml:space="preserve">            Field Data        </w:t>
-            </w:r>
-          </w:p>
-        </w:tc>
-      </w:tr>
-      <w:tr>
-        <w:trPr/>
-        <w:tc>
-          <w:tcPr>
-            <w:tcW w:w="4000" w:type="pct"/>
-            <w:tcBorders>
-              <w:top w:val="single" w:sz="7" w:color="solid"/>
-              <w:left w:val="single" w:sz="7" w:color="solid"/>
-              <w:right w:val="single" w:sz="7" w:color="solid"/>
-              <w:bottom w:val="single" w:sz="7" w:color="solid"/>
-            </w:tcBorders>
-            <w:shd w:val="clear" w:fill="lightgrey"/>
-          </w:tcPr>
-          <w:p>
-            <w:pPr/>
-            <w:r>
-              <w:rPr>
-                <w:sz w:val="25.5"/>
-                <w:szCs w:val="25.5"/>
-                <w:shd w:val="clear" w:fill="lightgrey"/>
-              </w:rPr>
-              <w:t xml:space="preserve">I will provide appropriate evidence to the NDIA and/or Quality and Safe Guards Commission if and as requested.</w:t>
-            </w:r>
-          </w:p>
-        </w:tc>
-        <w:tc>
-          <w:tcPr>
-            <w:tcW w:w="5000" w:type="pct"/>
-            <w:tcBorders>
-              <w:top w:val="single" w:sz="7" w:color="solid"/>
-              <w:left w:val="single" w:sz="7" w:color="solid"/>
-              <w:right w:val="single" w:sz="7" w:color="solid"/>
-              <w:bottom w:val="single" w:sz="7" w:color="solid"/>
-            </w:tcBorders>
-          </w:tcPr>
-          <w:p>
-            <w:pPr/>
-            <w:r>
-              <w:rPr/>
-              <w:t xml:space="preserve">            Field Data        </w:t>
-            </w:r>
-          </w:p>
-        </w:tc>
-      </w:tr>
-      <w:tr>
-        <w:trPr/>
-        <w:tc>
-          <w:tcPr>
-            <w:tcW w:w="4000" w:type="pct"/>
-            <w:tcBorders>
-              <w:top w:val="single" w:sz="7" w:color="solid"/>
-              <w:left w:val="single" w:sz="7" w:color="solid"/>
-              <w:right w:val="single" w:sz="7" w:color="solid"/>
-              <w:bottom w:val="single" w:sz="7" w:color="solid"/>
-            </w:tcBorders>
-            <w:shd w:val="clear" w:fill="lightgrey"/>
-          </w:tcPr>
-          <w:p>
-            <w:pPr/>
-            <w:r>
-              <w:rPr>
-                <w:sz w:val="25.5"/>
-                <w:szCs w:val="25.5"/>
-                <w:shd w:val="clear" w:fill="lightgrey"/>
-              </w:rPr>
-              <w:t xml:space="preserve">I understand and acknowledge that the NDIA and participant will rely on my professional advice to select, source and implement this assistive technology.</w:t>
-            </w:r>
-          </w:p>
-        </w:tc>
-        <w:tc>
-          <w:tcPr>
-            <w:tcW w:w="5000" w:type="pct"/>
-            <w:tcBorders>
-              <w:top w:val="single" w:sz="7" w:color="solid"/>
-              <w:left w:val="single" w:sz="7" w:color="solid"/>
-              <w:right w:val="single" w:sz="7" w:color="solid"/>
-              <w:bottom w:val="single" w:sz="7" w:color="solid"/>
-            </w:tcBorders>
-          </w:tcPr>
-          <w:p>
-            <w:pPr/>
-            <w:r>
-              <w:rPr/>
-              <w:t xml:space="preserve">            Field Data        </w:t>
-            </w:r>
-          </w:p>
-        </w:tc>
-      </w:tr>
-      <w:tr>
-        <w:trPr/>
-        <w:tc>
-          <w:tcPr>
-            <w:tcW w:w="4000" w:type="pct"/>
-            <w:tcBorders>
-              <w:top w:val="single" w:sz="7" w:color="solid"/>
-              <w:left w:val="single" w:sz="7" w:color="solid"/>
-              <w:right w:val="single" w:sz="7" w:color="solid"/>
-              <w:bottom w:val="single" w:sz="7" w:color="solid"/>
-            </w:tcBorders>
-            <w:shd w:val="clear" w:fill="lightgrey"/>
-          </w:tcPr>
-          <w:p>
-            <w:pPr/>
-            <w:r>
-              <w:rPr>
-                <w:sz w:val="25.5"/>
-                <w:szCs w:val="25.5"/>
-                <w:shd w:val="clear" w:fill="lightgrey"/>
-              </w:rPr>
-              <w:t xml:space="preserve">This assistive technology has been assessed by the treating multi-disciplinary team and I have completed the AT assessment on behalf of that team.</w:t>
-            </w:r>
-          </w:p>
-        </w:tc>
-        <w:tc>
-          <w:tcPr>
-            <w:tcW w:w="5000" w:type="pct"/>
-            <w:tcBorders>
-              <w:top w:val="single" w:sz="7" w:color="solid"/>
-              <w:left w:val="single" w:sz="7" w:color="solid"/>
-              <w:right w:val="single" w:sz="7" w:color="solid"/>
-              <w:bottom w:val="single" w:sz="7" w:color="solid"/>
-            </w:tcBorders>
-          </w:tcPr>
-          <w:p>
-            <w:pPr/>
-            <w:r>
-              <w:rPr/>
-              <w:t xml:space="preserve">            Field Data        </w:t>
-            </w:r>
-          </w:p>
-        </w:tc>
-      </w:tr>
-    </w:tbl>
-    <w:p>
-      <w:pPr>
-        <w:spacing w:before="150" w:after="150"/>
-      </w:pPr>
-      <w:r>
-        <w:rPr>
-          <w:b w:val="1"/>
-          <w:bCs w:val="1"/>
-        </w:rPr>
-        <w:t xml:space="preserve">Assessor’s Details</w:t>
-      </w:r>
-    </w:p>
-    <w:tbl>
-      <w:tblGrid>
-        <w:gridCol w:w="3000" w:type="dxa"/>
-        <w:gridCol w:w="5000" w:type="dxa"/>
-      </w:tblGrid>
-      <w:tblPr>
-        <w:tblW w:w="5000" w:type="pct"/>
-        <w:tblLayout w:type="autofit"/>
-        <w:bidiVisual w:val="0"/>
-        <w:tblBorders>
-          <w:top w:val="single" w:sz="7" w:color="solid"/>
-          <w:left w:val="single" w:sz="7" w:color="solid"/>
-          <w:right w:val="single" w:sz="7" w:color="solid"/>
-          <w:bottom w:val="single" w:sz="7" w:color="solid"/>
-          <w:insideH w:val="single" w:sz="7" w:color="solid"/>
-          <w:insideV w:val="single" w:sz="7" w:color="solid"/>
-        </w:tblBorders>
-      </w:tblPr>
-      <w:tr>
-        <w:trPr/>
-        <w:tc>
-          <w:tcPr>
-            <w:tcW w:w="3000" w:type="pct"/>
-            <w:tcBorders>
-              <w:top w:val="single" w:sz="7" w:color="solid"/>
-              <w:left w:val="single" w:sz="7" w:color="solid"/>
-              <w:right w:val="single" w:sz="7" w:color="solid"/>
-              <w:bottom w:val="single" w:sz="7" w:color="solid"/>
-            </w:tcBorders>
-            <w:shd w:val="clear" w:fill="lightgrey"/>
-          </w:tcPr>
-          <w:p>
-            <w:pPr/>
-            <w:r>
-              <w:rPr>
-                <w:sz w:val="25.5"/>
-                <w:szCs w:val="25.5"/>
-                <w:shd w:val="clear" w:fill="lightgrey"/>
-              </w:rPr>
-              <w:t xml:space="preserve">Name</w:t>
-            </w:r>
-          </w:p>
-        </w:tc>
-        <w:tc>
-          <w:tcPr>
-            <w:tcW w:w="5000" w:type="pct"/>
-            <w:tcBorders>
-              <w:top w:val="single" w:sz="7" w:color="solid"/>
-              <w:left w:val="single" w:sz="7" w:color="solid"/>
-              <w:right w:val="single" w:sz="7" w:color="solid"/>
-              <w:bottom w:val="single" w:sz="7" w:color="solid"/>
-            </w:tcBorders>
-          </w:tcPr>
-          <w:p>
-            <w:pPr/>
-          </w:p>
-        </w:tc>
-      </w:tr>
-      <w:tr>
-        <w:trPr/>
-        <w:tc>
-          <w:tcPr>
-            <w:tcW w:w="3000" w:type="pct"/>
-            <w:tcBorders>
-              <w:top w:val="single" w:sz="7" w:color="solid"/>
-              <w:left w:val="single" w:sz="7" w:color="solid"/>
-              <w:right w:val="single" w:sz="7" w:color="solid"/>
-              <w:bottom w:val="single" w:sz="7" w:color="solid"/>
-            </w:tcBorders>
-            <w:shd w:val="clear" w:fill="lightgrey"/>
-          </w:tcPr>
-          <w:p>
-            <w:pPr/>
-            <w:r>
-              <w:rPr>
-                <w:sz w:val="25.5"/>
-                <w:szCs w:val="25.5"/>
-                <w:shd w:val="clear" w:fill="lightgrey"/>
-              </w:rPr>
-              <w:t xml:space="preserve">NDIS Provider Registration number (where applicable)</w:t>
-            </w:r>
-          </w:p>
-        </w:tc>
-        <w:tc>
-          <w:tcPr>
-            <w:tcW w:w="5000" w:type="pct"/>
-            <w:tcBorders>
-              <w:top w:val="single" w:sz="7" w:color="solid"/>
-              <w:left w:val="single" w:sz="7" w:color="solid"/>
-              <w:right w:val="single" w:sz="7" w:color="solid"/>
-              <w:bottom w:val="single" w:sz="7" w:color="solid"/>
-            </w:tcBorders>
-          </w:tcPr>
-          <w:p>
-            <w:pPr/>
-            <w:r>
-              <w:rPr>
-                <w:sz w:val="25.5"/>
-                <w:szCs w:val="25.5"/>
-              </w:rPr>
-              <w:t xml:space="preserve">Field-Data</w:t>
-            </w:r>
-          </w:p>
-        </w:tc>
-      </w:tr>
-      <w:tr>
-        <w:trPr/>
-        <w:tc>
-          <w:tcPr>
-            <w:tcW w:w="3000" w:type="pct"/>
-            <w:tcBorders>
-              <w:top w:val="single" w:sz="7" w:color="solid"/>
-              <w:left w:val="single" w:sz="7" w:color="solid"/>
-              <w:right w:val="single" w:sz="7" w:color="solid"/>
-              <w:bottom w:val="single" w:sz="7" w:color="solid"/>
-            </w:tcBorders>
-            <w:shd w:val="clear" w:fill="lightgrey"/>
-          </w:tcPr>
-          <w:p>
-            <w:pPr/>
-            <w:r>
-              <w:rPr>
-                <w:sz w:val="25.5"/>
-                <w:szCs w:val="25.5"/>
-                <w:shd w:val="clear" w:fill="lightgrey"/>
-              </w:rPr>
-              <w:t xml:space="preserve">Phone</w:t>
-            </w:r>
-          </w:p>
-        </w:tc>
-        <w:tc>
-          <w:tcPr>
-            <w:tcW w:w="5000" w:type="pct"/>
-            <w:tcBorders>
-              <w:top w:val="single" w:sz="7" w:color="solid"/>
-              <w:left w:val="single" w:sz="7" w:color="solid"/>
-              <w:right w:val="single" w:sz="7" w:color="solid"/>
-              <w:bottom w:val="single" w:sz="7" w:color="solid"/>
-            </w:tcBorders>
-          </w:tcPr>
-          <w:p>
-            <w:pPr/>
-            <w:r>
-              <w:rPr>
-                <w:sz w:val="25.5"/>
-                <w:szCs w:val="25.5"/>
-              </w:rPr>
-              <w:t xml:space="preserve">Field-Data</w:t>
-            </w:r>
-          </w:p>
-        </w:tc>
-      </w:tr>
-      <w:tr>
-        <w:trPr/>
-        <w:tc>
-          <w:tcPr>
-            <w:tcW w:w="3000" w:type="pct"/>
-            <w:tcBorders>
-              <w:top w:val="single" w:sz="7" w:color="solid"/>
-              <w:left w:val="single" w:sz="7" w:color="solid"/>
-              <w:right w:val="single" w:sz="7" w:color="solid"/>
-              <w:bottom w:val="single" w:sz="7" w:color="solid"/>
-            </w:tcBorders>
-            <w:shd w:val="clear" w:fill="lightgrey"/>
-          </w:tcPr>
-          <w:p>
-            <w:pPr/>
-            <w:r>
-              <w:rPr>
-                <w:sz w:val="25.5"/>
-                <w:szCs w:val="25.5"/>
-                <w:shd w:val="clear" w:fill="lightgrey"/>
-              </w:rPr>
-              <w:t xml:space="preserve">Email</w:t>
-            </w:r>
-          </w:p>
-        </w:tc>
-        <w:tc>
-          <w:tcPr>
-            <w:tcW w:w="5000" w:type="pct"/>
-            <w:tcBorders>
-              <w:top w:val="single" w:sz="7" w:color="solid"/>
-              <w:left w:val="single" w:sz="7" w:color="solid"/>
-              <w:right w:val="single" w:sz="7" w:color="solid"/>
-              <w:bottom w:val="single" w:sz="7" w:color="solid"/>
-            </w:tcBorders>
-          </w:tcPr>
-          <w:p>
-            <w:pPr/>
-            <w:r>
-              <w:rPr>
-                <w:sz w:val="25.5"/>
-                <w:szCs w:val="25.5"/>
-              </w:rPr>
-              <w:t xml:space="preserve">Field-Data</w:t>
-            </w:r>
-          </w:p>
-        </w:tc>
-      </w:tr>
-      <w:tr>
-        <w:trPr/>
-        <w:tc>
-          <w:tcPr>
-            <w:tcW w:w="3000" w:type="pct"/>
-            <w:tcBorders>
-              <w:top w:val="single" w:sz="7" w:color="solid"/>
-              <w:left w:val="single" w:sz="7" w:color="solid"/>
-              <w:right w:val="single" w:sz="7" w:color="solid"/>
-              <w:bottom w:val="single" w:sz="7" w:color="solid"/>
-            </w:tcBorders>
-            <w:shd w:val="clear" w:fill="lightgrey"/>
-          </w:tcPr>
-          <w:p>
-            <w:pPr/>
-            <w:r>
-              <w:rPr>
-                <w:sz w:val="25.5"/>
-                <w:szCs w:val="25.5"/>
-                <w:shd w:val="clear" w:fill="lightgrey"/>
-              </w:rPr>
-              <w:t xml:space="preserve">Signature</w:t>
-            </w:r>
-          </w:p>
-        </w:tc>
-        <w:tc>
-          <w:tcPr>
-            <w:tcW w:w="5000" w:type="pct"/>
-            <w:tcBorders>
-              <w:top w:val="single" w:sz="7" w:color="solid"/>
-              <w:left w:val="single" w:sz="7" w:color="solid"/>
-              <w:right w:val="single" w:sz="7" w:color="solid"/>
-              <w:bottom w:val="single" w:sz="7" w:color="solid"/>
-            </w:tcBorders>
-          </w:tcPr>
-          <w:p>
-            <w:pPr/>
-            <w:r>
-              <w:rPr>
-                <w:sz w:val="25.5"/>
-                <w:szCs w:val="25.5"/>
-              </w:rPr>
-              <w:t xml:space="preserve">Field-Data</w:t>
-            </w:r>
-          </w:p>
-        </w:tc>
-      </w:tr>
-      <w:tr>
-        <w:trPr/>
-        <w:tc>
-          <w:tcPr>
-            <w:tcW w:w="3000" w:type="pct"/>
-            <w:tcBorders>
-              <w:top w:val="single" w:sz="7" w:color="solid"/>
-              <w:left w:val="single" w:sz="7" w:color="solid"/>
-              <w:right w:val="single" w:sz="7" w:color="solid"/>
-              <w:bottom w:val="single" w:sz="7" w:color="solid"/>
-            </w:tcBorders>
-            <w:shd w:val="clear" w:fill="lightgrey"/>
-          </w:tcPr>
-          <w:p>
-            <w:pPr/>
-            <w:r>
-              <w:rPr>
-                <w:sz w:val="25.5"/>
-                <w:szCs w:val="25.5"/>
-                <w:shd w:val="clear" w:fill="lightgrey"/>
-              </w:rPr>
-              <w:t xml:space="preserve">Qualification</w:t>
-            </w:r>
-          </w:p>
-        </w:tc>
-        <w:tc>
-          <w:tcPr>
-            <w:tcW w:w="5000" w:type="pct"/>
-            <w:tcBorders>
-              <w:top w:val="single" w:sz="7" w:color="solid"/>
-              <w:left w:val="single" w:sz="7" w:color="solid"/>
-              <w:right w:val="single" w:sz="7" w:color="solid"/>
-              <w:bottom w:val="single" w:sz="7" w:color="solid"/>
-            </w:tcBorders>
-          </w:tcPr>
-          <w:p>
-            <w:pPr/>
-            <w:r>
-              <w:rPr>
-                <w:sz w:val="25.5"/>
-                <w:szCs w:val="25.5"/>
-              </w:rPr>
-              <w:t xml:space="preserve">Field-Data</w:t>
-            </w:r>
-          </w:p>
-        </w:tc>
-      </w:tr>
-      <w:tr>
-        <w:trPr/>
-        <w:tc>
-          <w:tcPr>
-            <w:tcW w:w="3000" w:type="pct"/>
-            <w:tcBorders>
-              <w:top w:val="single" w:sz="7" w:color="solid"/>
-              <w:left w:val="single" w:sz="7" w:color="solid"/>
-              <w:right w:val="single" w:sz="7" w:color="solid"/>
-              <w:bottom w:val="single" w:sz="7" w:color="solid"/>
-            </w:tcBorders>
-            <w:shd w:val="clear" w:fill="lightgrey"/>
-          </w:tcPr>
-          <w:p>
-            <w:pPr/>
-            <w:r>
-              <w:rPr>
-                <w:sz w:val="25.5"/>
-                <w:szCs w:val="25.5"/>
-                <w:shd w:val="clear" w:fill="lightgrey"/>
-              </w:rPr>
-              <w:t xml:space="preserve">Date of Assessment</w:t>
-            </w:r>
-          </w:p>
-        </w:tc>
-        <w:tc>
-          <w:tcPr>
-            <w:tcW w:w="5000" w:type="pct"/>
-            <w:tcBorders>
-              <w:top w:val="single" w:sz="7" w:color="solid"/>
-              <w:left w:val="single" w:sz="7" w:color="solid"/>
-              <w:right w:val="single" w:sz="7" w:color="solid"/>
-              <w:bottom w:val="single" w:sz="7" w:color="solid"/>
-            </w:tcBorders>
-          </w:tcPr>
-          <w:p>
-            <w:pPr/>
-            <w:r>
-              <w:rPr>
-                <w:sz w:val="25.5"/>
-                <w:szCs w:val="25.5"/>
-              </w:rPr>
-              <w:t xml:space="preserve">Field-Data</w:t>
-            </w:r>
-          </w:p>
-        </w:tc>
-      </w:tr>
-      <w:tr>
-        <w:trPr/>
-        <w:tc>
-          <w:tcPr>
-            <w:tcW w:w="3000" w:type="pct"/>
-            <w:tcBorders>
-              <w:top w:val="single" w:sz="7" w:color="solid"/>
-              <w:left w:val="single" w:sz="7" w:color="solid"/>
-              <w:right w:val="single" w:sz="7" w:color="solid"/>
-              <w:bottom w:val="single" w:sz="7" w:color="solid"/>
-            </w:tcBorders>
-            <w:shd w:val="clear" w:fill="lightgrey"/>
-          </w:tcPr>
-          <w:p>
-            <w:pPr/>
-            <w:r>
-              <w:rPr>
-                <w:sz w:val="25.5"/>
-                <w:szCs w:val="25.5"/>
-                <w:shd w:val="clear" w:fill="lightgrey"/>
-              </w:rPr>
-              <w:t xml:space="preserve">Date of Report</w:t>
-            </w:r>
-          </w:p>
-        </w:tc>
-        <w:tc>
-          <w:tcPr>
-            <w:tcW w:w="5000" w:type="pct"/>
-            <w:tcBorders>
-              <w:top w:val="single" w:sz="7" w:color="solid"/>
-              <w:left w:val="single" w:sz="7" w:color="solid"/>
-              <w:right w:val="single" w:sz="7" w:color="solid"/>
-              <w:bottom w:val="single" w:sz="7" w:color="solid"/>
-            </w:tcBorders>
-          </w:tcPr>
-          <w:p>
-            <w:pPr/>
-            <w:r>
-              <w:rPr>
-                <w:sz w:val="25.5"/>
-                <w:szCs w:val="25.5"/>
-              </w:rPr>
-              <w:t xml:space="preserve">Field-Data</w:t>
-            </w:r>
-          </w:p>
-        </w:tc>
-      </w:tr>
-    </w:tbl>
-    <w:p/>
-    <w:tbl>
-      <w:tblGrid>
-        <w:gridCol w:w="5000" w:type="dxa"/>
-      </w:tblGrid>
-      <w:tblPr>
-        <w:tblW w:w="5000" w:type="pct"/>
-        <w:tblLayout w:type="autofit"/>
-        <w:bidiVisual w:val="0"/>
-      </w:tblPr>
-      <w:tcPr>
-        <w:shd w:val="clear" w:fill="6a2c75"/>
-      </w:tcPr>
-      <w:tr>
-        <w:trPr/>
-        <w:tc>
-          <w:tcPr>
-            <w:tcW w:w="5000" w:type="pct"/>
-            <w:shd w:val="clear" w:fill="6a2c75"/>
-          </w:tcPr>
-          <w:p>
-            <w:pPr>
-              <w:spacing w:before="120" w:after="120"/>
-            </w:pPr>
-            <w:r>
-              <w:rPr>
-                <w:color w:val="white"/>
-                <w:sz w:val="28"/>
-                <w:szCs w:val="28"/>
-                <w:b w:val="1"/>
-                <w:bCs w:val="1"/>
-                <w:shd w:val="clear" w:fill="6a2c75"/>
-              </w:rPr>
-              <w:t xml:space="preserve">Consent to Collect and Share Your Information – Provider AT Assessment and Quotation(s)</w:t>
-            </w:r>
-          </w:p>
-        </w:tc>
-      </w:tr>
-    </w:tbl>
-    <w:p>
-      <w:pPr>
-        <w:spacing w:before="150" w:after="150"/>
-      </w:pPr>
-      <w:r>
-        <w:rPr>
-          <w:b w:val="1"/>
-          <w:bCs w:val="1"/>
-        </w:rPr>
-        <w:t xml:space="preserve">For the participant to complete</w:t>
-      </w:r>
-    </w:p>
-    <w:p>
-      <w:pPr/>
-      <w:r>
-        <w:rPr/>
-        <w:t xml:space="preserve">As a participant who requires assistive technology supports, the National Disability Insurance Agency (NDIA) may need to contact your AT assessor and / or AT supplier to discuss information within your assistive technology assessment and quotation(s). This will assist the NDIA with determining whether your request for assistive technology support(s) can be provided to you under the NDIS. Do you consent to the NDIA collecting and disclosing your information including from these third parties mentioned above, in relation to your assistive technology assessment and quotation? </w:t>
-      </w:r>
-    </w:p>
-    <w:tbl>
-      <w:tblGrid>
-        <w:gridCol w:w="2000" w:type="dxa"/>
-        <w:gridCol w:w="5000" w:type="dxa"/>
-      </w:tblGrid>
-      <w:tblPr>
-        <w:tblW w:w="5000" w:type="pct"/>
-        <w:tblLayout w:type="autofit"/>
-        <w:bidiVisual w:val="0"/>
-        <w:tblBorders>
-          <w:top w:val="single" w:sz="7" w:color="solid"/>
-          <w:left w:val="single" w:sz="7" w:color="solid"/>
-          <w:right w:val="single" w:sz="7" w:color="solid"/>
-          <w:bottom w:val="single" w:sz="7" w:color="solid"/>
-          <w:insideH w:val="single" w:sz="7" w:color="solid"/>
-          <w:insideV w:val="single" w:sz="7" w:color="solid"/>
-        </w:tblBorders>
-      </w:tblPr>
-      <w:tr>
-        <w:trPr/>
-        <w:tc>
-          <w:tcPr>
-            <w:tcW w:w="2000" w:type="pct"/>
-            <w:tcBorders>
-              <w:top w:val="single" w:sz="7" w:color="solid"/>
-              <w:left w:val="single" w:sz="7" w:color="solid"/>
-              <w:right w:val="single" w:sz="7" w:color="solid"/>
-              <w:bottom w:val="single" w:sz="7" w:color="solid"/>
-            </w:tcBorders>
-            <w:shd w:val="clear" w:fill="lightgrey"/>
-          </w:tcPr>
-          <w:p>
-            <w:pPr/>
-            <w:r>
-              <w:rPr>
-                <w:sz w:val="25.5"/>
-                <w:szCs w:val="25.5"/>
-                <w:shd w:val="clear" w:fill="lightgrey"/>
-              </w:rPr>
-              <w:t xml:space="preserve">Yes, I consent</w:t>
-            </w:r>
-          </w:p>
-        </w:tc>
-        <w:tc>
-          <w:tcPr>
-            <w:tcW w:w="5000" w:type="pct"/>
-            <w:tcBorders>
-              <w:top w:val="single" w:sz="7" w:color="solid"/>
-              <w:left w:val="single" w:sz="7" w:color="solid"/>
-              <w:right w:val="single" w:sz="7" w:color="solid"/>
-              <w:bottom w:val="single" w:sz="7" w:color="solid"/>
-            </w:tcBorders>
-          </w:tcPr>
-          <w:p>
-            <w:pPr/>
-            <w:r>
-              <w:rPr>
-                <w:sz w:val="25.5"/>
-                <w:szCs w:val="25.5"/>
-              </w:rPr>
-              <w:t xml:space="preserve">Field-Data</w:t>
-            </w:r>
-          </w:p>
-        </w:tc>
-      </w:tr>
-      <w:tr>
-        <w:trPr/>
-        <w:tc>
-          <w:tcPr>
-            <w:tcW w:w="2000" w:type="pct"/>
-            <w:tcBorders>
-              <w:top w:val="single" w:sz="7" w:color="solid"/>
-              <w:left w:val="single" w:sz="7" w:color="solid"/>
-              <w:right w:val="single" w:sz="7" w:color="solid"/>
-              <w:bottom w:val="single" w:sz="7" w:color="solid"/>
-            </w:tcBorders>
-            <w:shd w:val="clear" w:fill="lightgrey"/>
-          </w:tcPr>
-          <w:p>
-            <w:pPr/>
-            <w:r>
-              <w:rPr>
-                <w:sz w:val="25.5"/>
-                <w:szCs w:val="25.5"/>
-                <w:shd w:val="clear" w:fill="lightgrey"/>
-              </w:rPr>
-              <w:t xml:space="preserve">No, I do not consent</w:t>
-            </w:r>
-          </w:p>
-        </w:tc>
-        <w:tc>
-          <w:tcPr>
-            <w:tcW w:w="5000" w:type="pct"/>
-            <w:tcBorders>
-              <w:top w:val="single" w:sz="7" w:color="solid"/>
-              <w:left w:val="single" w:sz="7" w:color="solid"/>
-              <w:right w:val="single" w:sz="7" w:color="solid"/>
-              <w:bottom w:val="single" w:sz="7" w:color="solid"/>
-            </w:tcBorders>
-          </w:tcPr>
-          <w:p>
-            <w:pPr/>
-            <w:r>
-              <w:rPr>
-                <w:sz w:val="25.5"/>
-                <w:szCs w:val="25.5"/>
-              </w:rPr>
-              <w:t xml:space="preserve">Field-Data</w:t>
-            </w:r>
-          </w:p>
-        </w:tc>
-      </w:tr>
-      <w:tr>
-        <w:trPr/>
-        <w:tc>
-          <w:tcPr>
-            <w:tcW w:w="2000" w:type="pct"/>
-            <w:tcBorders>
-              <w:top w:val="single" w:sz="7" w:color="solid"/>
-              <w:left w:val="single" w:sz="7" w:color="solid"/>
-              <w:right w:val="single" w:sz="7" w:color="solid"/>
-              <w:bottom w:val="single" w:sz="7" w:color="solid"/>
-            </w:tcBorders>
-            <w:shd w:val="clear" w:fill="lightgrey"/>
-          </w:tcPr>
-          <w:p>
-            <w:pPr/>
-            <w:r>
-              <w:rPr>
-                <w:sz w:val="25.5"/>
-                <w:szCs w:val="25.5"/>
-                <w:shd w:val="clear" w:fill="lightgrey"/>
-              </w:rPr>
-              <w:t xml:space="preserve">Participant’s Signature</w:t>
-            </w:r>
-          </w:p>
-        </w:tc>
-        <w:tc>
-          <w:tcPr>
-            <w:tcW w:w="5000" w:type="pct"/>
-            <w:tcBorders>
-              <w:top w:val="single" w:sz="7" w:color="solid"/>
-              <w:left w:val="single" w:sz="7" w:color="solid"/>
-              <w:right w:val="single" w:sz="7" w:color="solid"/>
-              <w:bottom w:val="single" w:sz="7" w:color="solid"/>
-            </w:tcBorders>
-          </w:tcPr>
-          <w:p>
-            <w:pPr/>
-            <w:r>
-              <w:rPr>
-                <w:sz w:val="25.5"/>
-                <w:szCs w:val="25.5"/>
-              </w:rPr>
-              <w:t xml:space="preserve">Field-Data</w:t>
-            </w:r>
-          </w:p>
-        </w:tc>
-      </w:tr>
-      <w:tr>
-        <w:trPr/>
-        <w:tc>
-          <w:tcPr>
-            <w:tcW w:w="4000" w:type="pct"/>
-            <w:tcBorders>
-              <w:top w:val="single" w:sz="7" w:color="solid"/>
-              <w:left w:val="single" w:sz="7" w:color="solid"/>
-              <w:right w:val="single" w:sz="7" w:color="solid"/>
-              <w:bottom w:val="single" w:sz="7" w:color="solid"/>
-            </w:tcBorders>
-            <w:shd w:val="clear" w:fill="lightgrey"/>
-          </w:tcPr>
-          <w:p>
-            <w:pPr/>
-            <w:r>
-              <w:rPr>
-                <w:sz w:val="25.5"/>
-                <w:szCs w:val="25.5"/>
-                <w:shd w:val="clear" w:fill="lightgrey"/>
-              </w:rPr>
-              <w:t xml:space="preserve">I understand that I am giving consent to the NDIA to do the things with my information set out in this section. I understand that I can withdraw my consent for the NDIS to do things with my information at any time by letting the NDIA know.</w:t>
-            </w:r>
-          </w:p>
-        </w:tc>
-        <w:tc>
-          <w:tcPr>
-            <w:tcW w:w="5000" w:type="pct"/>
-            <w:tcBorders>
-              <w:top w:val="single" w:sz="7" w:color="solid"/>
-              <w:left w:val="single" w:sz="7" w:color="solid"/>
-              <w:right w:val="single" w:sz="7" w:color="solid"/>
-              <w:bottom w:val="single" w:sz="7" w:color="solid"/>
-            </w:tcBorders>
-          </w:tcPr>
-          <w:p>
-            <w:pPr/>
-            <w:r>
-              <w:rPr>
-                <w:sz w:val="25.5"/>
-                <w:szCs w:val="25.5"/>
-              </w:rPr>
-              <w:t xml:space="preserve">Field-Data</w:t>
-            </w:r>
-          </w:p>
-        </w:tc>
-      </w:tr>
-      <w:tr>
-        <w:trPr/>
-        <w:tc>
-          <w:tcPr>
-            <w:tcW w:w="4000" w:type="pct"/>
-            <w:tcBorders>
-              <w:top w:val="single" w:sz="7" w:color="solid"/>
-              <w:left w:val="single" w:sz="7" w:color="solid"/>
-              <w:right w:val="single" w:sz="7" w:color="solid"/>
-              <w:bottom w:val="single" w:sz="7" w:color="solid"/>
-            </w:tcBorders>
-            <w:shd w:val="clear" w:fill="lightgrey"/>
-          </w:tcPr>
-          <w:p>
-            <w:pPr/>
-            <w:r>
-              <w:rPr>
-                <w:sz w:val="25.5"/>
-                <w:szCs w:val="25.5"/>
-                <w:shd w:val="clear" w:fill="lightgrey"/>
-              </w:rPr>
-              <w:t xml:space="preserve">I understand that I can access the NDIA’s Privacy Notice and Privacy Policy on the </w:t>
-            </w:r>
-            <w:hyperlink r:id="rId7" w:history="1">
-              <w:r>
-                <w:rPr>
-                  <w:color w:val="blue"/>
-                  <w:u w:val="single"/>
-                </w:rPr>
-                <w:t xml:space="preserve">NDIA website</w:t>
-              </w:r>
-            </w:hyperlink>
-            <w:r>
-              <w:rPr>
-                <w:sz w:val="25.5"/>
-                <w:szCs w:val="25.5"/>
-                <w:shd w:val="clear" w:fill="lightgrey"/>
-              </w:rPr>
-              <w:t xml:space="preserve"> or by contacting the NDIA.        </w:t>
-            </w:r>
-          </w:p>
-        </w:tc>
-        <w:tc>
-          <w:tcPr>
-            <w:tcW w:w="5000" w:type="pct"/>
-            <w:tcBorders>
-              <w:top w:val="single" w:sz="7" w:color="solid"/>
-              <w:left w:val="single" w:sz="7" w:color="solid"/>
-              <w:right w:val="single" w:sz="7" w:color="solid"/>
-              <w:bottom w:val="single" w:sz="7" w:color="solid"/>
-            </w:tcBorders>
-          </w:tcPr>
-          <w:p>
-            <w:pPr/>
-            <w:r>
-              <w:rPr>
-                <w:sz w:val="25.5"/>
-                <w:szCs w:val="25.5"/>
-              </w:rPr>
-              <w:t xml:space="preserve">Field-Data</w:t>
-            </w:r>
-          </w:p>
-        </w:tc>
-      </w:tr>
-      <w:tr>
-        <w:trPr/>
-        <w:tc>
-          <w:tcPr>
-            <w:tcW w:w="2000" w:type="pct"/>
-            <w:tcBorders>
-              <w:top w:val="single" w:sz="7" w:color="solid"/>
-              <w:left w:val="single" w:sz="7" w:color="solid"/>
-              <w:right w:val="single" w:sz="7" w:color="solid"/>
-              <w:bottom w:val="single" w:sz="7" w:color="solid"/>
-            </w:tcBorders>
-            <w:shd w:val="clear" w:fill="lightgrey"/>
-          </w:tcPr>
-          <w:p>
-            <w:pPr/>
-            <w:r>
-              <w:rPr>
-                <w:sz w:val="25.5"/>
-                <w:szCs w:val="25.5"/>
-                <w:shd w:val="clear" w:fill="lightgrey"/>
-              </w:rPr>
-              <w:t xml:space="preserve">Signature</w:t>
-            </w:r>
-          </w:p>
-        </w:tc>
-        <w:tc>
-          <w:tcPr>
-            <w:tcW w:w="5000" w:type="pct"/>
-            <w:tcBorders>
-              <w:top w:val="single" w:sz="7" w:color="solid"/>
-              <w:left w:val="single" w:sz="7" w:color="solid"/>
-              <w:right w:val="single" w:sz="7" w:color="solid"/>
-              <w:bottom w:val="single" w:sz="7" w:color="solid"/>
-            </w:tcBorders>
-          </w:tcPr>
-          <w:p>
-            <w:pPr/>
-            <w:r>
-              <w:rPr>
-                <w:sz w:val="25.5"/>
-                <w:szCs w:val="25.5"/>
-              </w:rPr>
-              <w:t xml:space="preserve">Field-Data</w:t>
-            </w:r>
-          </w:p>
-        </w:tc>
-      </w:tr>
-      <w:tr>
-        <w:trPr/>
-        <w:tc>
-          <w:tcPr>
-            <w:tcW w:w="2000" w:type="pct"/>
-            <w:tcBorders>
-              <w:top w:val="single" w:sz="7" w:color="solid"/>
-              <w:left w:val="single" w:sz="7" w:color="solid"/>
-              <w:right w:val="single" w:sz="7" w:color="solid"/>
-              <w:bottom w:val="single" w:sz="7" w:color="solid"/>
-            </w:tcBorders>
-            <w:shd w:val="clear" w:fill="lightgrey"/>
-          </w:tcPr>
-          <w:p>
-            <w:pPr/>
-            <w:r>
-              <w:rPr>
-                <w:sz w:val="25.5"/>
-                <w:szCs w:val="25.5"/>
-                <w:shd w:val="clear" w:fill="lightgrey"/>
-              </w:rPr>
-              <w:t xml:space="preserve">Date</w:t>
-            </w:r>
-          </w:p>
-        </w:tc>
-        <w:tc>
-          <w:tcPr>
-            <w:tcW w:w="5000" w:type="pct"/>
-            <w:tcBorders>
-              <w:top w:val="single" w:sz="7" w:color="solid"/>
-              <w:left w:val="single" w:sz="7" w:color="solid"/>
-              <w:right w:val="single" w:sz="7" w:color="solid"/>
-              <w:bottom w:val="single" w:sz="7" w:color="solid"/>
-            </w:tcBorders>
-          </w:tcPr>
-          <w:p>
-            <w:pPr/>
-            <w:r>
-              <w:rPr>
-                <w:sz w:val="25.5"/>
-                <w:szCs w:val="25.5"/>
-              </w:rPr>
-              <w:t xml:space="preserve">Field-Data</w:t>
-            </w:r>
-          </w:p>
-        </w:tc>
-      </w:tr>
-      <w:tr>
-        <w:trPr/>
-        <w:tc>
-          <w:tcPr>
-            <w:tcW w:w="2000" w:type="pct"/>
-            <w:tcBorders>
-              <w:top w:val="single" w:sz="7" w:color="solid"/>
-              <w:left w:val="single" w:sz="7" w:color="solid"/>
-              <w:right w:val="single" w:sz="7" w:color="solid"/>
-              <w:bottom w:val="single" w:sz="7" w:color="solid"/>
-            </w:tcBorders>
-            <w:shd w:val="clear" w:fill="lightgrey"/>
-          </w:tcPr>
-          <w:p>
-            <w:pPr/>
-            <w:r>
-              <w:rPr>
-                <w:sz w:val="25.5"/>
-                <w:szCs w:val="25.5"/>
-                <w:shd w:val="clear" w:fill="lightgrey"/>
-              </w:rPr>
-              <w:t xml:space="preserve">Full name</w:t>
-            </w:r>
-          </w:p>
-        </w:tc>
-        <w:tc>
-          <w:tcPr>
-            <w:tcW w:w="5000" w:type="pct"/>
-            <w:tcBorders>
-              <w:top w:val="single" w:sz="7" w:color="solid"/>
-              <w:left w:val="single" w:sz="7" w:color="solid"/>
-              <w:right w:val="single" w:sz="7" w:color="solid"/>
-              <w:bottom w:val="single" w:sz="7" w:color="solid"/>
-            </w:tcBorders>
-          </w:tcPr>
-          <w:p>
-            <w:pPr/>
-            <w:r>
-              <w:rPr>
-                <w:sz w:val="25.5"/>
-                <w:szCs w:val="25.5"/>
-              </w:rPr>
-              <w:t xml:space="preserve">Field-Data</w:t>
-            </w:r>
-          </w:p>
-        </w:tc>
-      </w:tr>
-    </w:tbl>
-    <w:p>
-      <w:pPr>
-        <w:spacing w:before="150" w:after="150"/>
-      </w:pPr>
-      <w:r>
-        <w:rPr>
-          <w:b w:val="1"/>
-          <w:bCs w:val="1"/>
-        </w:rPr>
-        <w:t xml:space="preserve">If you have signed this Form on behalf of the NDIS participant</w:t>
-      </w:r>
-      <w:r>
-        <w:rPr/>
-        <w:t xml:space="preserve">, please complete the details below.It is an offence to provide false or misleading information. We may require you to provide evidence of your authority to sign on behalf of the person.</w:t>
-      </w:r>
-    </w:p>
-    <w:tbl>
-      <w:tblGrid>
-        <w:gridCol w:w="2000" w:type="dxa"/>
-        <w:gridCol w:w="5000" w:type="dxa"/>
-      </w:tblGrid>
-      <w:tblPr>
-        <w:tblW w:w="5000" w:type="pct"/>
-        <w:tblLayout w:type="autofit"/>
-        <w:bidiVisual w:val="0"/>
-        <w:tblBorders>
-          <w:top w:val="single" w:sz="7" w:color="solid"/>
-          <w:left w:val="single" w:sz="7" w:color="solid"/>
-          <w:right w:val="single" w:sz="7" w:color="solid"/>
-          <w:bottom w:val="single" w:sz="7" w:color="solid"/>
-          <w:insideH w:val="single" w:sz="7" w:color="solid"/>
-          <w:insideV w:val="single" w:sz="7" w:color="solid"/>
-        </w:tblBorders>
-      </w:tblPr>
-      <w:tr>
-        <w:trPr/>
-        <w:tc>
-          <w:tcPr>
-            <w:tcW w:w="2000" w:type="pct"/>
-            <w:tcBorders>
-              <w:top w:val="single" w:sz="7" w:color="solid"/>
-              <w:left w:val="single" w:sz="7" w:color="solid"/>
-              <w:right w:val="single" w:sz="7" w:color="solid"/>
-              <w:bottom w:val="single" w:sz="7" w:color="solid"/>
-            </w:tcBorders>
-            <w:shd w:val="clear" w:fill="lightgrey"/>
-          </w:tcPr>
-          <w:p>
-            <w:pPr/>
-            <w:r>
-              <w:rPr>
-                <w:sz w:val="25.5"/>
-                <w:szCs w:val="25.5"/>
-                <w:shd w:val="clear" w:fill="lightgrey"/>
-              </w:rPr>
-              <w:t xml:space="preserve">Signature</w:t>
-            </w:r>
-          </w:p>
-        </w:tc>
-        <w:tc>
-          <w:tcPr>
-            <w:tcW w:w="5000" w:type="pct"/>
-            <w:tcBorders>
-              <w:top w:val="single" w:sz="7" w:color="solid"/>
-              <w:left w:val="single" w:sz="7" w:color="solid"/>
-              <w:right w:val="single" w:sz="7" w:color="solid"/>
-              <w:bottom w:val="single" w:sz="7" w:color="solid"/>
-            </w:tcBorders>
-          </w:tcPr>
-          <w:p>
-            <w:pPr/>
-            <w:r>
-              <w:rPr>
-                <w:sz w:val="25.5"/>
-                <w:szCs w:val="25.5"/>
-              </w:rPr>
-              <w:t xml:space="preserve">Field-Data</w:t>
-            </w:r>
-          </w:p>
-        </w:tc>
-      </w:tr>
-      <w:tr>
-        <w:trPr/>
-        <w:tc>
-          <w:tcPr>
-            <w:tcW w:w="2000" w:type="pct"/>
-            <w:tcBorders>
-              <w:top w:val="single" w:sz="7" w:color="solid"/>
-              <w:left w:val="single" w:sz="7" w:color="solid"/>
-              <w:right w:val="single" w:sz="7" w:color="solid"/>
-              <w:bottom w:val="single" w:sz="7" w:color="solid"/>
-            </w:tcBorders>
-            <w:shd w:val="clear" w:fill="lightgrey"/>
-          </w:tcPr>
-          <w:p>
-            <w:pPr/>
-            <w:r>
-              <w:rPr>
-                <w:sz w:val="25.5"/>
-                <w:szCs w:val="25.5"/>
-                <w:shd w:val="clear" w:fill="lightgrey"/>
-              </w:rPr>
-              <w:t xml:space="preserve">Date</w:t>
-            </w:r>
-          </w:p>
-        </w:tc>
-        <w:tc>
-          <w:tcPr>
-            <w:tcW w:w="5000" w:type="pct"/>
-            <w:tcBorders>
-              <w:top w:val="single" w:sz="7" w:color="solid"/>
-              <w:left w:val="single" w:sz="7" w:color="solid"/>
-              <w:right w:val="single" w:sz="7" w:color="solid"/>
-              <w:bottom w:val="single" w:sz="7" w:color="solid"/>
-            </w:tcBorders>
-          </w:tcPr>
-          <w:p>
-            <w:pPr/>
-            <w:r>
-              <w:rPr>
-                <w:sz w:val="25.5"/>
-                <w:szCs w:val="25.5"/>
-              </w:rPr>
-              <w:t xml:space="preserve">Field-Data</w:t>
-            </w:r>
-          </w:p>
-        </w:tc>
-      </w:tr>
-      <w:tr>
-        <w:trPr/>
-        <w:tc>
-          <w:tcPr>
-            <w:tcW w:w="2000" w:type="pct"/>
-            <w:tcBorders>
-              <w:top w:val="single" w:sz="7" w:color="solid"/>
-              <w:left w:val="single" w:sz="7" w:color="solid"/>
-              <w:right w:val="single" w:sz="7" w:color="solid"/>
-              <w:bottom w:val="single" w:sz="7" w:color="solid"/>
-            </w:tcBorders>
-            <w:shd w:val="clear" w:fill="lightgrey"/>
-          </w:tcPr>
-          <w:p>
-            <w:pPr/>
-            <w:r>
-              <w:rPr>
-                <w:sz w:val="25.5"/>
-                <w:szCs w:val="25.5"/>
-                <w:shd w:val="clear" w:fill="lightgrey"/>
-              </w:rPr>
-              <w:t xml:space="preserve">Full Name of person completing this form (please print):</w:t>
-            </w:r>
-          </w:p>
-        </w:tc>
-        <w:tc>
-          <w:tcPr>
-            <w:tcW w:w="5000" w:type="pct"/>
-            <w:tcBorders>
-              <w:top w:val="single" w:sz="7" w:color="solid"/>
-              <w:left w:val="single" w:sz="7" w:color="solid"/>
-              <w:right w:val="single" w:sz="7" w:color="solid"/>
-              <w:bottom w:val="single" w:sz="7" w:color="solid"/>
-            </w:tcBorders>
-          </w:tcPr>
-          <w:p>
-            <w:pPr/>
-            <w:r>
-              <w:rPr>
-                <w:sz w:val="25.5"/>
-                <w:szCs w:val="25.5"/>
-              </w:rPr>
-              <w:t xml:space="preserve">Field-Data</w:t>
-            </w:r>
-          </w:p>
-        </w:tc>
-      </w:tr>
-      <w:tr>
-        <w:trPr/>
-        <w:tc>
-          <w:tcPr>
-            <w:tcW w:w="2000" w:type="pct"/>
-            <w:tcBorders>
-              <w:top w:val="single" w:sz="7" w:color="solid"/>
-              <w:left w:val="single" w:sz="7" w:color="solid"/>
-              <w:right w:val="single" w:sz="7" w:color="solid"/>
-              <w:bottom w:val="single" w:sz="7" w:color="solid"/>
-            </w:tcBorders>
-            <w:shd w:val="clear" w:fill="lightgrey"/>
-          </w:tcPr>
-          <w:p>
-            <w:pPr/>
-            <w:r>
-              <w:rPr>
-                <w:sz w:val="25.5"/>
-                <w:szCs w:val="25.5"/>
-                <w:shd w:val="clear" w:fill="lightgrey"/>
-              </w:rPr>
-              <w:t xml:space="preserve">Relationship to participant or person wishing to become an NDIS participant:</w:t>
-            </w:r>
-          </w:p>
-        </w:tc>
-        <w:tc>
-          <w:tcPr>
-            <w:tcW w:w="5000" w:type="pct"/>
-            <w:tcBorders>
-              <w:top w:val="single" w:sz="7" w:color="solid"/>
-              <w:left w:val="single" w:sz="7" w:color="solid"/>
-              <w:right w:val="single" w:sz="7" w:color="solid"/>
-              <w:bottom w:val="single" w:sz="7" w:color="solid"/>
-            </w:tcBorders>
-          </w:tcPr>
-          <w:p>
-            <w:pPr/>
-            <w:r>
-              <w:rPr>
-                <w:sz w:val="25.5"/>
-                <w:szCs w:val="25.5"/>
-              </w:rPr>
-              <w:t xml:space="preserve">Field-Data</w:t>
-            </w:r>
-          </w:p>
-        </w:tc>
-      </w:tr>
-    </w:tbl>
-    <w:tbl>
-      <w:tblGrid>
-        <w:gridCol w:w="5000" w:type="dxa"/>
-      </w:tblGrid>
-      <w:tblPr>
-        <w:tblW w:w="5000" w:type="pct"/>
-        <w:tblLayout w:type="autofit"/>
-        <w:bidiVisual w:val="0"/>
-      </w:tblPr>
-      <w:tcPr>
-        <w:shd w:val="clear" w:fill="6a2c75"/>
-      </w:tcPr>
-      <w:tr>
-        <w:trPr/>
-        <w:tc>
-          <w:tcPr>
-            <w:tcW w:w="5000" w:type="pct"/>
-            <w:shd w:val="clear" w:fill="6a2c75"/>
-          </w:tcPr>
-          <w:p>
-            <w:pPr>
-              <w:spacing w:before="120" w:after="120"/>
-            </w:pPr>
-            <w:r>
-              <w:rPr>
-                <w:color w:val="white"/>
-                <w:sz w:val="28"/>
-                <w:szCs w:val="28"/>
-                <w:b w:val="1"/>
-                <w:bCs w:val="1"/>
-                <w:shd w:val="clear" w:fill="6a2c75"/>
-              </w:rPr>
-              <w:t xml:space="preserve">  PART 1 – Participant and Plan Management Details</w:t>
-            </w:r>
-          </w:p>
-        </w:tc>
-      </w:tr>
-    </w:tbl>
-    <w:p>
-      <w:pPr>
-        <w:spacing w:before="150" w:after="150"/>
-      </w:pPr>
-      <w:r>
-        <w:rPr>
-          <w:sz w:val="24"/>
-          <w:szCs w:val="24"/>
-          <w:b w:val="1"/>
-          <w:bCs w:val="1"/>
-        </w:rPr>
-        <w:t xml:space="preserve">NDIS Participant Details </w:t>
-      </w:r>
-    </w:p>
-    <w:tbl>
-      <w:tblGrid>
-        <w:gridCol w:w="2000" w:type="dxa"/>
-        <w:gridCol w:w="5000" w:type="dxa"/>
-      </w:tblGrid>
-      <w:tblPr>
-        <w:tblW w:w="5000" w:type="pct"/>
-        <w:tblLayout w:type="autofit"/>
-        <w:bidiVisual w:val="0"/>
-        <w:tblBorders>
-          <w:top w:val="single" w:sz="7" w:color="solid"/>
-          <w:left w:val="single" w:sz="7" w:color="solid"/>
-          <w:right w:val="single" w:sz="7" w:color="solid"/>
-          <w:bottom w:val="single" w:sz="7" w:color="solid"/>
-          <w:insideH w:val="single" w:sz="7" w:color="solid"/>
-          <w:insideV w:val="single" w:sz="7" w:color="solid"/>
-        </w:tblBorders>
-      </w:tblPr>
-      <w:tr>
-        <w:trPr/>
-        <w:tc>
-          <w:tcPr>
-            <w:tcW w:w="2000" w:type="pct"/>
-            <w:tcBorders>
-              <w:top w:val="single" w:sz="7" w:color="solid"/>
-              <w:left w:val="single" w:sz="7" w:color="solid"/>
-              <w:right w:val="single" w:sz="7" w:color="solid"/>
-              <w:bottom w:val="single" w:sz="7" w:color="solid"/>
-            </w:tcBorders>
-            <w:shd w:val="clear" w:fill="lightgrey"/>
-          </w:tcPr>
-          <w:p>
-            <w:pPr>
-              <w:spacing w:before="120" w:after="120"/>
-            </w:pPr>
-            <w:r>
-              <w:rPr>
-                <w:sz w:val="22.5"/>
-                <w:szCs w:val="22.5"/>
-                <w:shd w:val="clear" w:fill="lightgrey"/>
-              </w:rPr>
-              <w:t xml:space="preserve">Name</w:t>
-            </w:r>
-          </w:p>
-        </w:tc>
-        <w:tc>
-          <w:tcPr>
-            <w:tcW w:w="5000" w:type="pct"/>
-            <w:tcBorders>
-              <w:top w:val="single" w:sz="7" w:color="solid"/>
-              <w:left w:val="single" w:sz="7" w:color="solid"/>
-              <w:right w:val="single" w:sz="7" w:color="solid"/>
-              <w:bottom w:val="single" w:sz="7" w:color="solid"/>
-            </w:tcBorders>
-          </w:tcPr>
-          <w:p>
-            <w:pPr>
-              <w:spacing w:before="120" w:after="120"/>
-            </w:pPr>
-            <w:r>
-              <w:rPr/>
-              <w:t xml:space="preserve">Hammett Mccarty</w:t>
-            </w:r>
-          </w:p>
-        </w:tc>
-      </w:tr>
-      <w:tr>
-        <w:trPr/>
-        <w:tc>
-          <w:tcPr>
-            <w:tcW w:w="2000" w:type="pct"/>
-            <w:tcBorders>
-              <w:top w:val="single" w:sz="7" w:color="solid"/>
-              <w:left w:val="single" w:sz="7" w:color="solid"/>
-              <w:right w:val="single" w:sz="7" w:color="solid"/>
-              <w:bottom w:val="single" w:sz="7" w:color="solid"/>
-            </w:tcBorders>
-            <w:shd w:val="clear" w:fill="lightgrey"/>
-          </w:tcPr>
-          <w:p>
-            <w:pPr>
-              <w:spacing w:before="120" w:after="120"/>
-            </w:pPr>
-            <w:r>
-              <w:rPr>
-                <w:sz w:val="22.5"/>
-                <w:szCs w:val="22.5"/>
-                <w:shd w:val="clear" w:fill="lightgrey"/>
-              </w:rPr>
-              <w:t xml:space="preserve">Date of Birth</w:t>
-            </w:r>
-          </w:p>
-        </w:tc>
-        <w:tc>
-          <w:tcPr>
-            <w:tcW w:w="5000" w:type="pct"/>
-            <w:tcBorders>
-              <w:top w:val="single" w:sz="7" w:color="solid"/>
-              <w:left w:val="single" w:sz="7" w:color="solid"/>
-              <w:right w:val="single" w:sz="7" w:color="solid"/>
-              <w:bottom w:val="single" w:sz="7" w:color="solid"/>
-            </w:tcBorders>
-          </w:tcPr>
-          <w:p>
-            <w:pPr>
-              <w:spacing w:before="120" w:after="120"/>
-            </w:pPr>
-            <w:r>
-              <w:rPr/>
-              <w:t xml:space="preserve">04-Feb-1982</w:t>
-            </w:r>
-          </w:p>
-        </w:tc>
-      </w:tr>
-      <w:tr>
-        <w:trPr/>
-        <w:tc>
-          <w:tcPr>
-            <w:tcW w:w="2000" w:type="pct"/>
-            <w:tcBorders>
-              <w:top w:val="single" w:sz="7" w:color="solid"/>
-              <w:left w:val="single" w:sz="7" w:color="solid"/>
-              <w:right w:val="single" w:sz="7" w:color="solid"/>
-              <w:bottom w:val="single" w:sz="7" w:color="solid"/>
-            </w:tcBorders>
-            <w:shd w:val="clear" w:fill="lightgrey"/>
-          </w:tcPr>
-          <w:p>
-            <w:pPr>
-              <w:spacing w:before="120" w:after="120"/>
-            </w:pPr>
-            <w:r>
-              <w:rPr>
-                <w:sz w:val="22.5"/>
-                <w:szCs w:val="22.5"/>
-                <w:shd w:val="clear" w:fill="lightgrey"/>
-              </w:rPr>
-              <w:t xml:space="preserve">Age</w:t>
-            </w:r>
-          </w:p>
-        </w:tc>
-        <w:tc>
-          <w:tcPr>
-            <w:tcW w:w="5000" w:type="pct"/>
-            <w:tcBorders>
-              <w:top w:val="single" w:sz="7" w:color="solid"/>
-              <w:left w:val="single" w:sz="7" w:color="solid"/>
-              <w:right w:val="single" w:sz="7" w:color="solid"/>
-              <w:bottom w:val="single" w:sz="7" w:color="solid"/>
-            </w:tcBorders>
-          </w:tcPr>
-          <w:p>
-            <w:pPr>
-              <w:spacing w:before="120" w:after="120"/>
-            </w:pPr>
-            <w:r>
-              <w:rPr/>
-              <w:t xml:space="preserve">Qui enim nulla persp</w:t>
-            </w:r>
-          </w:p>
-        </w:tc>
-      </w:tr>
-      <w:tr>
-        <w:trPr/>
-        <w:tc>
-          <w:tcPr>
-            <w:tcW w:w="2000" w:type="pct"/>
-            <w:tcBorders>
-              <w:top w:val="single" w:sz="7" w:color="solid"/>
-              <w:left w:val="single" w:sz="7" w:color="solid"/>
-              <w:right w:val="single" w:sz="7" w:color="solid"/>
-              <w:bottom w:val="single" w:sz="7" w:color="solid"/>
-            </w:tcBorders>
-            <w:shd w:val="clear" w:fill="lightgrey"/>
-          </w:tcPr>
-          <w:p>
-            <w:pPr>
-              <w:spacing w:before="120" w:after="120"/>
-            </w:pPr>
-            <w:r>
-              <w:rPr>
-                <w:sz w:val="22.5"/>
-                <w:szCs w:val="22.5"/>
-                <w:shd w:val="clear" w:fill="lightgrey"/>
-              </w:rPr>
-              <w:t xml:space="preserve">NDIS Number</w:t>
-            </w:r>
-          </w:p>
-        </w:tc>
-        <w:tc>
-          <w:tcPr>
-            <w:tcW w:w="5000" w:type="pct"/>
-            <w:tcBorders>
-              <w:top w:val="single" w:sz="7" w:color="solid"/>
-              <w:left w:val="single" w:sz="7" w:color="solid"/>
-              <w:right w:val="single" w:sz="7" w:color="solid"/>
-              <w:bottom w:val="single" w:sz="7" w:color="solid"/>
-            </w:tcBorders>
-          </w:tcPr>
-          <w:p>
-            <w:pPr>
-              <w:spacing w:before="120" w:after="120"/>
-            </w:pPr>
-            <w:r>
-              <w:rPr/>
-              <w:t xml:space="preserve">34</w:t>
-            </w:r>
-          </w:p>
-        </w:tc>
-      </w:tr>
-      <w:tr>
-        <w:trPr/>
-        <w:tc>
-          <w:tcPr>
-            <w:tcW w:w="2000" w:type="pct"/>
-            <w:tcBorders>
-              <w:top w:val="single" w:sz="7" w:color="solid"/>
-              <w:left w:val="single" w:sz="7" w:color="solid"/>
-              <w:right w:val="single" w:sz="7" w:color="solid"/>
-              <w:bottom w:val="single" w:sz="7" w:color="solid"/>
-            </w:tcBorders>
-            <w:shd w:val="clear" w:fill="lightgrey"/>
-          </w:tcPr>
-          <w:p>
-            <w:pPr>
-              <w:spacing w:before="120" w:after="120"/>
-            </w:pPr>
-            <w:r>
-              <w:rPr>
-                <w:sz w:val="22.5"/>
-                <w:szCs w:val="22.5"/>
-                <w:shd w:val="clear" w:fill="lightgrey"/>
-              </w:rPr>
-              <w:t xml:space="preserve">Contact Telephone Number</w:t>
-            </w:r>
-          </w:p>
-        </w:tc>
-        <w:tc>
-          <w:tcPr>
-            <w:tcW w:w="5000" w:type="pct"/>
-            <w:tcBorders>
-              <w:top w:val="single" w:sz="7" w:color="solid"/>
-              <w:left w:val="single" w:sz="7" w:color="solid"/>
-              <w:right w:val="single" w:sz="7" w:color="solid"/>
-              <w:bottom w:val="single" w:sz="7" w:color="solid"/>
-            </w:tcBorders>
-          </w:tcPr>
-          <w:p>
-            <w:pPr>
-              <w:spacing w:before="120" w:after="120"/>
-            </w:pPr>
-            <w:r>
-              <w:rPr/>
-              <w:t xml:space="preserve">+1 (737) 658-9164</w:t>
-            </w:r>
-          </w:p>
-        </w:tc>
-      </w:tr>
-      <w:tr>
-        <w:trPr/>
-        <w:tc>
-          <w:tcPr>
-            <w:tcW w:w="2000" w:type="pct"/>
-            <w:tcBorders>
-              <w:top w:val="single" w:sz="7" w:color="solid"/>
-              <w:left w:val="single" w:sz="7" w:color="solid"/>
-              <w:right w:val="single" w:sz="7" w:color="solid"/>
-              <w:bottom w:val="single" w:sz="7" w:color="solid"/>
-            </w:tcBorders>
-            <w:shd w:val="clear" w:fill="lightgrey"/>
-          </w:tcPr>
-          <w:p>
-            <w:pPr>
-              <w:spacing w:before="120" w:after="120"/>
-            </w:pPr>
-            <w:r>
-              <w:rPr>
-                <w:sz w:val="22.5"/>
-                <w:szCs w:val="22.5"/>
-                <w:shd w:val="clear" w:fill="lightgrey"/>
-              </w:rPr>
-              <w:t xml:space="preserve">Address</w:t>
-            </w:r>
-          </w:p>
-        </w:tc>
-        <w:tc>
-          <w:tcPr>
-            <w:tcW w:w="5000" w:type="pct"/>
-            <w:tcBorders>
-              <w:top w:val="single" w:sz="7" w:color="solid"/>
-              <w:left w:val="single" w:sz="7" w:color="solid"/>
-              <w:right w:val="single" w:sz="7" w:color="solid"/>
-              <w:bottom w:val="single" w:sz="7" w:color="solid"/>
-            </w:tcBorders>
-          </w:tcPr>
-          <w:p>
-            <w:pPr>
-              <w:spacing w:before="120" w:after="120"/>
-            </w:pPr>
-            <w:r>
-              <w:rPr/>
-              <w:t xml:space="preserve">434 Cowley Avenue</w:t>
-            </w:r>
-          </w:p>
-        </w:tc>
-      </w:tr>
-      <w:tr>
-        <w:trPr/>
-        <w:tc>
-          <w:tcPr>
-            <w:tcW w:w="2000" w:type="pct"/>
-            <w:tcBorders>
-              <w:top w:val="single" w:sz="7" w:color="solid"/>
-              <w:left w:val="single" w:sz="7" w:color="solid"/>
-              <w:right w:val="single" w:sz="7" w:color="solid"/>
-              <w:bottom w:val="single" w:sz="7" w:color="solid"/>
-            </w:tcBorders>
-            <w:shd w:val="clear" w:fill="lightgrey"/>
-          </w:tcPr>
-          <w:p>
-            <w:pPr>
-              <w:spacing w:before="120" w:after="120"/>
-            </w:pPr>
-            <w:r>
-              <w:rPr>
-                <w:sz w:val="22.5"/>
-                <w:szCs w:val="22.5"/>
-                <w:shd w:val="clear" w:fill="lightgrey"/>
-              </w:rPr>
-              <w:t xml:space="preserve">Email</w:t>
-            </w:r>
-          </w:p>
-        </w:tc>
-        <w:tc>
-          <w:tcPr>
-            <w:tcW w:w="5000" w:type="pct"/>
-            <w:tcBorders>
-              <w:top w:val="single" w:sz="7" w:color="solid"/>
-              <w:left w:val="single" w:sz="7" w:color="solid"/>
-              <w:right w:val="single" w:sz="7" w:color="solid"/>
-              <w:bottom w:val="single" w:sz="7" w:color="solid"/>
-            </w:tcBorders>
-          </w:tcPr>
-          <w:p>
-            <w:pPr>
-              <w:spacing w:before="120" w:after="120"/>
-            </w:pPr>
-            <w:r>
-              <w:rPr/>
-              <w:t xml:space="preserve">latidy@mailinator.com</w:t>
-            </w:r>
-          </w:p>
-        </w:tc>
-      </w:tr>
-      <w:tr>
-        <w:trPr/>
-        <w:tc>
-          <w:tcPr>
-            <w:tcW w:w="2000" w:type="pct"/>
-            <w:tcBorders>
-              <w:top w:val="single" w:sz="7" w:color="solid"/>
-              <w:left w:val="single" w:sz="7" w:color="solid"/>
-              <w:right w:val="single" w:sz="7" w:color="solid"/>
-              <w:bottom w:val="single" w:sz="7" w:color="solid"/>
-            </w:tcBorders>
-            <w:shd w:val="clear" w:fill="lightgrey"/>
-          </w:tcPr>
-          <w:p>
-            <w:pPr>
-              <w:spacing w:before="120" w:after="120"/>
-            </w:pPr>
-            <w:r>
-              <w:rPr>
-                <w:sz w:val="22.5"/>
-                <w:szCs w:val="22.5"/>
-                <w:shd w:val="clear" w:fill="lightgrey"/>
-              </w:rPr>
-              <w:t xml:space="preserve">Preferred Contact Method</w:t>
-            </w:r>
-          </w:p>
-        </w:tc>
-        <w:tc>
-          <w:tcPr>
-            <w:tcW w:w="5000" w:type="pct"/>
-            <w:tcBorders>
-              <w:top w:val="single" w:sz="7" w:color="solid"/>
-              <w:left w:val="single" w:sz="7" w:color="solid"/>
-              <w:right w:val="single" w:sz="7" w:color="solid"/>
-              <w:bottom w:val="single" w:sz="7" w:color="solid"/>
-            </w:tcBorders>
-          </w:tcPr>
-          <w:p>
-            <w:pPr>
-              <w:spacing w:before="120" w:after="120"/>
-            </w:pPr>
-            <w:r>
-              <w:rPr/>
-              <w:t xml:space="preserve">Field Data</w:t>
-            </w:r>
-          </w:p>
-        </w:tc>
-      </w:tr>
-      <w:tr>
-        <w:trPr/>
-        <w:tc>
-          <w:tcPr>
-            <w:tcW w:w="2000" w:type="pct"/>
-            <w:tcBorders>
-              <w:top w:val="single" w:sz="7" w:color="solid"/>
-              <w:left w:val="single" w:sz="7" w:color="solid"/>
-              <w:right w:val="single" w:sz="7" w:color="solid"/>
-              <w:bottom w:val="single" w:sz="7" w:color="solid"/>
-            </w:tcBorders>
-            <w:shd w:val="clear" w:fill="lightgrey"/>
-          </w:tcPr>
-          <w:p>
-            <w:pPr>
-              <w:spacing w:before="120" w:after="120"/>
-            </w:pPr>
-            <w:r>
-              <w:rPr>
-                <w:sz w:val="22.5"/>
-                <w:szCs w:val="22.5"/>
-                <w:shd w:val="clear" w:fill="lightgrey"/>
-              </w:rPr>
-              <w:t xml:space="preserve">Nominee or Guardian Name</w:t>
-            </w:r>
-          </w:p>
-        </w:tc>
-        <w:tc>
-          <w:tcPr>
-            <w:tcW w:w="5000" w:type="pct"/>
-            <w:tcBorders>
-              <w:top w:val="single" w:sz="7" w:color="solid"/>
-              <w:left w:val="single" w:sz="7" w:color="solid"/>
-              <w:right w:val="single" w:sz="7" w:color="solid"/>
-              <w:bottom w:val="single" w:sz="7" w:color="solid"/>
-            </w:tcBorders>
-          </w:tcPr>
-          <w:p>
-            <w:pPr>
-              <w:spacing w:before="120" w:after="120"/>
-            </w:pPr>
-            <w:r>
-              <w:rPr/>
-              <w:t xml:space="preserve">Suki Hines</w:t>
-            </w:r>
-          </w:p>
-        </w:tc>
-      </w:tr>
-      <w:tr>
-        <w:trPr/>
-        <w:tc>
-          <w:tcPr>
-            <w:tcW w:w="2000" w:type="pct"/>
-            <w:tcBorders>
-              <w:top w:val="single" w:sz="7" w:color="solid"/>
-              <w:left w:val="single" w:sz="7" w:color="solid"/>
-              <w:right w:val="single" w:sz="7" w:color="solid"/>
-              <w:bottom w:val="single" w:sz="7" w:color="solid"/>
-            </w:tcBorders>
-            <w:shd w:val="clear" w:fill="lightgrey"/>
-          </w:tcPr>
-          <w:p>
-            <w:pPr>
-              <w:spacing w:before="120" w:after="120"/>
-            </w:pPr>
-            <w:r>
-              <w:rPr>
-                <w:sz w:val="22.5"/>
-                <w:szCs w:val="22.5"/>
-                <w:shd w:val="clear" w:fill="lightgrey"/>
-              </w:rPr>
-              <w:t xml:space="preserve">Nominee or Guardian Phone</w:t>
-            </w:r>
-          </w:p>
-        </w:tc>
-        <w:tc>
-          <w:tcPr>
-            <w:tcW w:w="5000" w:type="pct"/>
-            <w:tcBorders>
-              <w:top w:val="single" w:sz="7" w:color="solid"/>
-              <w:left w:val="single" w:sz="7" w:color="solid"/>
-              <w:right w:val="single" w:sz="7" w:color="solid"/>
-              <w:bottom w:val="single" w:sz="7" w:color="solid"/>
-            </w:tcBorders>
-          </w:tcPr>
-          <w:p>
-            <w:pPr>
-              <w:spacing w:before="120" w:after="120"/>
-            </w:pPr>
-            <w:r>
-              <w:rPr/>
-              <w:t xml:space="preserve">Field Data</w:t>
-            </w:r>
-          </w:p>
-        </w:tc>
-      </w:tr>
-      <w:tr>
-        <w:trPr/>
-        <w:tc>
-          <w:tcPr>
-            <w:tcW w:w="2000" w:type="pct"/>
-            <w:tcBorders>
-              <w:top w:val="single" w:sz="7" w:color="solid"/>
-              <w:left w:val="single" w:sz="7" w:color="solid"/>
-              <w:right w:val="single" w:sz="7" w:color="solid"/>
-              <w:bottom w:val="single" w:sz="7" w:color="solid"/>
-            </w:tcBorders>
-            <w:shd w:val="clear" w:fill="lightgrey"/>
-          </w:tcPr>
-          <w:p>
-            <w:pPr>
-              <w:spacing w:before="120" w:after="120"/>
-            </w:pPr>
-            <w:r>
-              <w:rPr>
-                <w:sz w:val="22.5"/>
-                <w:szCs w:val="22.5"/>
-                <w:shd w:val="clear" w:fill="lightgrey"/>
-              </w:rPr>
-              <w:t xml:space="preserve">NDIS Support Coordinator</w:t>
-            </w:r>
-          </w:p>
-        </w:tc>
-        <w:tc>
-          <w:tcPr>
-            <w:tcW w:w="5000" w:type="pct"/>
-            <w:tcBorders>
-              <w:top w:val="single" w:sz="7" w:color="solid"/>
-              <w:left w:val="single" w:sz="7" w:color="solid"/>
-              <w:right w:val="single" w:sz="7" w:color="solid"/>
-              <w:bottom w:val="single" w:sz="7" w:color="solid"/>
-            </w:tcBorders>
-          </w:tcPr>
-          <w:p>
-            <w:pPr>
-              <w:spacing w:before="120" w:after="120"/>
-            </w:pPr>
-            <w:r>
-              <w:rPr/>
-              <w:t xml:space="preserve">Field Data</w:t>
-            </w:r>
-          </w:p>
-        </w:tc>
-      </w:tr>
-      <w:tr>
-        <w:trPr/>
-        <w:tc>
-          <w:tcPr>
-            <w:tcW w:w="2000" w:type="pct"/>
-            <w:tcBorders>
-              <w:top w:val="single" w:sz="7" w:color="solid"/>
-              <w:left w:val="single" w:sz="7" w:color="solid"/>
-              <w:right w:val="single" w:sz="7" w:color="solid"/>
-              <w:bottom w:val="single" w:sz="7" w:color="solid"/>
-            </w:tcBorders>
-            <w:shd w:val="clear" w:fill="lightgrey"/>
-          </w:tcPr>
-          <w:p>
-            <w:pPr>
-              <w:spacing w:before="120" w:after="120"/>
-            </w:pPr>
-            <w:r>
-              <w:rPr>
-                <w:sz w:val="22.5"/>
-                <w:szCs w:val="22.5"/>
-                <w:shd w:val="clear" w:fill="lightgrey"/>
-              </w:rPr>
-              <w:t xml:space="preserve">Contact Details</w:t>
-            </w:r>
-          </w:p>
-        </w:tc>
-        <w:tc>
-          <w:tcPr>
-            <w:tcW w:w="5000" w:type="pct"/>
-            <w:tcBorders>
-              <w:top w:val="single" w:sz="7" w:color="solid"/>
-              <w:left w:val="single" w:sz="7" w:color="solid"/>
-              <w:right w:val="single" w:sz="7" w:color="solid"/>
-              <w:bottom w:val="single" w:sz="7" w:color="solid"/>
-            </w:tcBorders>
-          </w:tcPr>
-          <w:p>
-            <w:pPr>
-              <w:spacing w:before="120" w:after="120"/>
-            </w:pPr>
-            <w:r>
-              <w:rPr/>
-              <w:t xml:space="preserve">Field Data</w:t>
-            </w:r>
-          </w:p>
-        </w:tc>
-      </w:tr>
-    </w:tbl>
-    <w:p>
-      <w:pPr>
-        <w:spacing w:before="150" w:after="150"/>
-      </w:pPr>
-      <w:r>
-        <w:rPr>
-          <w:sz w:val="24"/>
-          <w:szCs w:val="24"/>
-          <w:b w:val="1"/>
-          <w:bCs w:val="1"/>
-        </w:rPr>
-        <w:t xml:space="preserve">Plan Management Details</w:t>
-      </w:r>
-    </w:p>
-    <w:tbl>
-      <w:tblGrid>
-        <w:gridCol w:w="2000" w:type="dxa"/>
-        <w:gridCol w:w="5000" w:type="dxa"/>
-      </w:tblGrid>
-      <w:tblPr>
-        <w:tblW w:w="5000" w:type="pct"/>
-        <w:tblLayout w:type="autofit"/>
-        <w:bidiVisual w:val="0"/>
-        <w:tblBorders>
-          <w:top w:val="single" w:sz="7" w:color="solid"/>
-          <w:left w:val="single" w:sz="7" w:color="solid"/>
-          <w:right w:val="single" w:sz="7" w:color="solid"/>
-          <w:bottom w:val="single" w:sz="7" w:color="solid"/>
-          <w:insideH w:val="single" w:sz="7" w:color="solid"/>
-          <w:insideV w:val="single" w:sz="7" w:color="solid"/>
-        </w:tblBorders>
-      </w:tblPr>
-      <w:tr>
-        <w:trPr/>
-        <w:tc>
-          <w:tcPr>
-            <w:tcW w:w="2000" w:type="pct"/>
-            <w:tcBorders>
-              <w:top w:val="single" w:sz="7" w:color="solid"/>
-              <w:left w:val="single" w:sz="7" w:color="solid"/>
-              <w:right w:val="single" w:sz="7" w:color="solid"/>
-              <w:bottom w:val="single" w:sz="7" w:color="solid"/>
-            </w:tcBorders>
-            <w:shd w:val="clear" w:fill="lightgrey"/>
-          </w:tcPr>
-          <w:p>
-            <w:pPr>
-              <w:spacing w:before="120" w:after="120"/>
-            </w:pPr>
-            <w:r>
-              <w:rPr>
-                <w:sz w:val="22.5"/>
-                <w:szCs w:val="22.5"/>
-                <w:shd w:val="clear" w:fill="lightgrey"/>
-              </w:rPr>
-              <w:t xml:space="preserve">Agency Managed</w:t>
-            </w:r>
-          </w:p>
-        </w:tc>
-        <w:tc>
-          <w:tcPr>
-            <w:tcW w:w="5000" w:type="pct"/>
-            <w:tcBorders>
-              <w:top w:val="single" w:sz="7" w:color="solid"/>
-              <w:left w:val="single" w:sz="7" w:color="solid"/>
-              <w:right w:val="single" w:sz="7" w:color="solid"/>
-              <w:bottom w:val="single" w:sz="7" w:color="solid"/>
-            </w:tcBorders>
-          </w:tcPr>
-          <w:p>
-            <w:pPr>
-              <w:spacing w:before="120" w:after="120"/>
-            </w:pPr>
-            <w:r>
-              <w:rPr/>
-              <w:t xml:space="preserve">Field Data</w:t>
-            </w:r>
-          </w:p>
-        </w:tc>
-      </w:tr>
-      <w:tr>
-        <w:trPr/>
-        <w:tc>
-          <w:tcPr>
-            <w:tcW w:w="2000" w:type="pct"/>
-            <w:tcBorders>
-              <w:top w:val="single" w:sz="7" w:color="solid"/>
-              <w:left w:val="single" w:sz="7" w:color="solid"/>
-              <w:right w:val="single" w:sz="7" w:color="solid"/>
-              <w:bottom w:val="single" w:sz="7" w:color="solid"/>
-            </w:tcBorders>
-            <w:shd w:val="clear" w:fill="lightgrey"/>
-          </w:tcPr>
-          <w:p>
-            <w:pPr>
-              <w:spacing w:before="120" w:after="120"/>
-            </w:pPr>
-            <w:r>
-              <w:rPr>
-                <w:sz w:val="22.5"/>
-                <w:szCs w:val="22.5"/>
-                <w:shd w:val="clear" w:fill="lightgrey"/>
-              </w:rPr>
-              <w:t xml:space="preserve">Self-Managed</w:t>
-            </w:r>
-          </w:p>
-        </w:tc>
-        <w:tc>
-          <w:tcPr>
-            <w:tcW w:w="5000" w:type="pct"/>
-            <w:tcBorders>
-              <w:top w:val="single" w:sz="7" w:color="solid"/>
-              <w:left w:val="single" w:sz="7" w:color="solid"/>
-              <w:right w:val="single" w:sz="7" w:color="solid"/>
-              <w:bottom w:val="single" w:sz="7" w:color="solid"/>
-            </w:tcBorders>
-          </w:tcPr>
-          <w:p>
-            <w:pPr>
-              <w:spacing w:before="120" w:after="120"/>
-            </w:pPr>
-            <w:r>
-              <w:rPr/>
-              <w:t xml:space="preserve">Field Data</w:t>
-            </w:r>
-          </w:p>
-        </w:tc>
-      </w:tr>
-      <w:tr>
-        <w:trPr/>
-        <w:tc>
-          <w:tcPr>
-            <w:tcW w:w="2000" w:type="pct"/>
-            <w:tcBorders>
-              <w:top w:val="single" w:sz="7" w:color="solid"/>
-              <w:left w:val="single" w:sz="7" w:color="solid"/>
-              <w:right w:val="single" w:sz="7" w:color="solid"/>
-              <w:bottom w:val="single" w:sz="7" w:color="solid"/>
-            </w:tcBorders>
-            <w:shd w:val="clear" w:fill="lightgrey"/>
-          </w:tcPr>
-          <w:p>
-            <w:pPr>
-              <w:spacing w:before="120" w:after="120"/>
-            </w:pPr>
-            <w:r>
-              <w:rPr>
-                <w:sz w:val="22.5"/>
-                <w:szCs w:val="22.5"/>
-                <w:shd w:val="clear" w:fill="lightgrey"/>
-              </w:rPr>
-              <w:t xml:space="preserve">Registered Plan Management Provider</w:t>
-            </w:r>
-          </w:p>
-        </w:tc>
-        <w:tc>
-          <w:tcPr>
-            <w:tcW w:w="5000" w:type="pct"/>
-            <w:tcBorders>
-              <w:top w:val="single" w:sz="7" w:color="solid"/>
-              <w:left w:val="single" w:sz="7" w:color="solid"/>
-              <w:right w:val="single" w:sz="7" w:color="solid"/>
-              <w:bottom w:val="single" w:sz="7" w:color="solid"/>
-            </w:tcBorders>
-          </w:tcPr>
-          <w:p>
-            <w:pPr>
-              <w:spacing w:before="120" w:after="120"/>
-            </w:pPr>
-            <w:r>
-              <w:rPr/>
-              <w:t xml:space="preserve">Field Data</w:t>
-            </w:r>
-          </w:p>
-        </w:tc>
-      </w:tr>
-      <w:tr>
-        <w:trPr/>
-        <w:tc>
-          <w:tcPr>
-            <w:tcW w:w="2000" w:type="pct"/>
-            <w:tcBorders>
-              <w:top w:val="single" w:sz="7" w:color="solid"/>
-              <w:left w:val="single" w:sz="7" w:color="solid"/>
-              <w:right w:val="single" w:sz="7" w:color="solid"/>
-              <w:bottom w:val="single" w:sz="7" w:color="solid"/>
-            </w:tcBorders>
-            <w:shd w:val="clear" w:fill="lightgrey"/>
-          </w:tcPr>
-          <w:p>
-            <w:pPr>
-              <w:spacing w:before="120" w:after="120"/>
-            </w:pPr>
-            <w:r>
-              <w:rPr>
-                <w:sz w:val="22.5"/>
-                <w:szCs w:val="22.5"/>
-                <w:shd w:val="clear" w:fill="lightgrey"/>
-              </w:rPr>
-              <w:t xml:space="preserve">Contact Details</w:t>
-            </w:r>
-          </w:p>
-        </w:tc>
-        <w:tc>
-          <w:tcPr>
-            <w:tcW w:w="5000" w:type="pct"/>
-            <w:tcBorders>
-              <w:top w:val="single" w:sz="7" w:color="solid"/>
-              <w:left w:val="single" w:sz="7" w:color="solid"/>
-              <w:right w:val="single" w:sz="7" w:color="solid"/>
-              <w:bottom w:val="single" w:sz="7" w:color="solid"/>
-            </w:tcBorders>
-          </w:tcPr>
-          <w:p>
-            <w:pPr>
-              <w:spacing w:before="120" w:after="120"/>
-            </w:pPr>
-            <w:r>
-              <w:rPr/>
-              <w:t xml:space="preserve">Field Data</w:t>
-            </w:r>
-          </w:p>
-        </w:tc>
-      </w:tr>
-    </w:tbl>
-    <w:p>
-      <w:pPr/>
-      <w:r>
-        <w:rPr/>
-        <w:t xml:space="preserve">Custom Section Two</w:t>
-      </w:r>
-    </w:p>
-    <w:tbl>
-      <w:tblGrid>
-        <w:gridCol w:w="5000" w:type="dxa"/>
-      </w:tblGrid>
-      <w:tblPr>
-        <w:tblW w:w="5000" w:type="pct"/>
-        <w:tblLayout w:type="autofit"/>
-        <w:bidiVisual w:val="0"/>
-      </w:tblPr>
-      <w:tcPr>
-        <w:shd w:val="clear" w:fill="6a2c75"/>
-      </w:tcPr>
-      <w:tr>
-        <w:trPr/>
-        <w:tc>
-          <w:tcPr>
-            <w:tcW w:w="5000" w:type="pct"/>
-            <w:shd w:val="clear" w:fill="6a2c75"/>
-          </w:tcPr>
-          <w:p>
-            <w:pPr>
-              <w:spacing w:before="120" w:after="120"/>
-            </w:pPr>
-            <w:r>
-              <w:rPr>
-                <w:color w:val="white"/>
-                <w:sz w:val="28"/>
-                <w:szCs w:val="28"/>
-                <w:b w:val="1"/>
-                <w:bCs w:val="1"/>
-                <w:shd w:val="clear" w:fill="6a2c75"/>
-              </w:rPr>
-              <w:t xml:space="preserve">Exploration of Continence Interventions and Options</w:t>
-            </w:r>
-          </w:p>
-        </w:tc>
-      </w:tr>
-    </w:tbl>
-    <w:p>
-      <w:pPr>
-        <w:spacing w:before="150" w:after="150"/>
-      </w:pPr>
-      <w:r>
-        <w:rPr>
-          <w:b w:val="1"/>
-          <w:bCs w:val="1"/>
-        </w:rPr>
-        <w:t xml:space="preserve">Evaluation of options</w:t>
+        <w:t xml:space="preserve">3.1  Evaluation of options</w:t>
       </w:r>
     </w:p>
     <w:p>
@@ -4422,7 +2949,7 @@
             <w:pPr/>
             <w:r>
               <w:rPr/>
-              <w:t xml:space="preserve">            Field Data        </w:t>
+              <w:t xml:space="preserve">                      </w:t>
             </w:r>
           </w:p>
         </w:tc>
@@ -4440,7 +2967,7 @@
             <w:pPr/>
             <w:r>
               <w:rPr/>
-              <w:t xml:space="preserve">            Field Data        </w:t>
+              <w:t xml:space="preserve">                      </w:t>
             </w:r>
           </w:p>
         </w:tc>
@@ -4458,7 +2985,7 @@
             <w:pPr/>
             <w:r>
               <w:rPr/>
-              <w:t xml:space="preserve">            Field Data        </w:t>
+              <w:t xml:space="preserve">                      </w:t>
             </w:r>
           </w:p>
         </w:tc>
@@ -4476,7 +3003,7 @@
             <w:pPr/>
             <w:r>
               <w:rPr/>
-              <w:t xml:space="preserve">            Field Data        </w:t>
+              <w:t xml:space="preserve">                      </w:t>
             </w:r>
           </w:p>
         </w:tc>
@@ -4494,7 +3021,7 @@
             <w:pPr/>
             <w:r>
               <w:rPr/>
-              <w:t xml:space="preserve">            Field Data        </w:t>
+              <w:t xml:space="preserve">                      </w:t>
             </w:r>
           </w:p>
         </w:tc>
@@ -4512,7 +3039,7 @@
             <w:pPr/>
             <w:r>
               <w:rPr/>
-              <w:t xml:space="preserve">            Field Data        </w:t>
+              <w:t xml:space="preserve">                      </w:t>
             </w:r>
           </w:p>
         </w:tc>
@@ -4533,7 +3060,7 @@
             <w:pPr/>
             <w:r>
               <w:rPr/>
-              <w:t xml:space="preserve">            Field Data        </w:t>
+              <w:t xml:space="preserve">                    </w:t>
             </w:r>
           </w:p>
         </w:tc>
@@ -4551,7 +3078,7 @@
             <w:pPr/>
             <w:r>
               <w:rPr/>
-              <w:t xml:space="preserve">            Field Data        </w:t>
+              <w:t xml:space="preserve">                    </w:t>
             </w:r>
           </w:p>
         </w:tc>
@@ -4569,7 +3096,7 @@
             <w:pPr/>
             <w:r>
               <w:rPr/>
-              <w:t xml:space="preserve">            Field Data        </w:t>
+              <w:t xml:space="preserve">                    </w:t>
             </w:r>
           </w:p>
         </w:tc>
@@ -4587,7 +3114,7 @@
             <w:pPr/>
             <w:r>
               <w:rPr/>
-              <w:t xml:space="preserve">            Field Data        </w:t>
+              <w:t xml:space="preserve">                      </w:t>
             </w:r>
           </w:p>
         </w:tc>
@@ -4605,7 +3132,7 @@
             <w:pPr/>
             <w:r>
               <w:rPr/>
-              <w:t xml:space="preserve">            Field Data        </w:t>
+              <w:t xml:space="preserve">                      </w:t>
             </w:r>
           </w:p>
         </w:tc>
@@ -4623,7 +3150,7 @@
             <w:pPr/>
             <w:r>
               <w:rPr/>
-              <w:t xml:space="preserve">            Field Data        </w:t>
+              <w:t xml:space="preserve">                    </w:t>
             </w:r>
           </w:p>
         </w:tc>
@@ -4644,7 +3171,7 @@
             <w:pPr/>
             <w:r>
               <w:rPr/>
-              <w:t xml:space="preserve">            Field Data        </w:t>
+              <w:t xml:space="preserve">                    </w:t>
             </w:r>
           </w:p>
         </w:tc>
@@ -4662,7 +3189,7 @@
             <w:pPr/>
             <w:r>
               <w:rPr/>
-              <w:t xml:space="preserve">            Field Data        </w:t>
+              <w:t xml:space="preserve">                    </w:t>
             </w:r>
           </w:p>
         </w:tc>
@@ -4680,7 +3207,7 @@
             <w:pPr/>
             <w:r>
               <w:rPr/>
-              <w:t xml:space="preserve">            Field Data        </w:t>
+              <w:t xml:space="preserve">                    </w:t>
             </w:r>
           </w:p>
         </w:tc>
@@ -4698,7 +3225,7 @@
             <w:pPr/>
             <w:r>
               <w:rPr/>
-              <w:t xml:space="preserve">            Field Data        </w:t>
+              <w:t xml:space="preserve">                      </w:t>
             </w:r>
           </w:p>
         </w:tc>
@@ -4716,7 +3243,7 @@
             <w:pPr/>
             <w:r>
               <w:rPr/>
-              <w:t xml:space="preserve">            Field Data        </w:t>
+              <w:t xml:space="preserve">                    </w:t>
             </w:r>
           </w:p>
         </w:tc>
@@ -4734,7 +3261,7 @@
             <w:pPr/>
             <w:r>
               <w:rPr/>
-              <w:t xml:space="preserve">            Field Data        </w:t>
+              <w:t xml:space="preserve">                    </w:t>
             </w:r>
           </w:p>
         </w:tc>
@@ -4755,7 +3282,7 @@
             <w:pPr/>
             <w:r>
               <w:rPr/>
-              <w:t xml:space="preserve">            Field Data        </w:t>
+              <w:t xml:space="preserve">                    </w:t>
             </w:r>
           </w:p>
         </w:tc>
@@ -4773,7 +3300,7 @@
             <w:pPr/>
             <w:r>
               <w:rPr/>
-              <w:t xml:space="preserve">            Field Data        </w:t>
+              <w:t xml:space="preserve">                    </w:t>
             </w:r>
           </w:p>
         </w:tc>
@@ -4791,7 +3318,7 @@
             <w:pPr/>
             <w:r>
               <w:rPr/>
-              <w:t xml:space="preserve">            Field Data        </w:t>
+              <w:t xml:space="preserve">                    </w:t>
             </w:r>
           </w:p>
         </w:tc>
@@ -4809,7 +3336,7 @@
             <w:pPr/>
             <w:r>
               <w:rPr/>
-              <w:t xml:space="preserve">            Field Data        </w:t>
+              <w:t xml:space="preserve">                      </w:t>
             </w:r>
           </w:p>
         </w:tc>
@@ -4827,7 +3354,7 @@
             <w:pPr/>
             <w:r>
               <w:rPr/>
-              <w:t xml:space="preserve">            Field Data        </w:t>
+              <w:t xml:space="preserve">                    </w:t>
             </w:r>
           </w:p>
         </w:tc>
@@ -4845,20 +3372,12 @@
             <w:pPr/>
             <w:r>
               <w:rPr/>
-              <w:t xml:space="preserve">            Field Data        </w:t>
+              <w:t xml:space="preserve">                    </w:t>
             </w:r>
           </w:p>
         </w:tc>
       </w:tr>
     </w:tbl>
-    <w:p/>
-    <w:p>
-      <w:pPr/>
-      <w:r>
-        <w:rPr/>
-        <w:t xml:space="preserve">Custom Section One</w:t>
-      </w:r>
-    </w:p>
     <w:tbl>
       <w:tblGrid>
         <w:gridCol w:w="5000" w:type="dxa"/>
@@ -4891,7 +3410,7 @@
                 <w:bCs w:val="1"/>
                 <w:shd w:val="clear" w:fill="6a2c75"/>
               </w:rPr>
-              <w:t xml:space="preserve">Continence Recommendations</w:t>
+              <w:t xml:space="preserve">  PART 4 – Continence Recommendations</w:t>
             </w:r>
           </w:p>
         </w:tc>
@@ -4902,8 +3421,15 @@
         <w:spacing w:before="150" w:after="150"/>
       </w:pPr>
       <w:r>
+        <w:rPr>
+          <w:b w:val="1"/>
+          <w:bCs w:val="1"/>
+        </w:rPr>
+        <w:t xml:space="preserve">4.1</w:t>
+      </w:r>
+      <w:r>
         <w:rPr/>
-        <w:t xml:space="preserve">Provide specific evidence that the supports/products described will enable the participant to pursue their identified goals and be of long-term benefit considering both current and future needs.</w:t>
+        <w:t xml:space="preserve">	Provide specific evidence that the supports/products described will enable the participant to pursue their identified goals and be of long-term benefit considering both current and future needs.</w:t>
       </w:r>
     </w:p>
     <w:tbl>
@@ -4938,14 +3464,6 @@
           </w:tcPr>
           <w:p>
             <w:pPr/>
-            <w:r>
-              <w:rPr>
-                <w:sz w:val="25.5"/>
-                <w:szCs w:val="25.5"/>
-                <w:shd w:val="clear" w:fill="lightgrey"/>
-              </w:rPr>
-              <w:t xml:space="preserve">Field-Data</w:t>
-            </w:r>
           </w:p>
         </w:tc>
       </w:tr>
@@ -4955,8 +3473,15 @@
         <w:spacing w:before="150" w:after="150"/>
       </w:pPr>
       <w:r>
+        <w:rPr>
+          <w:b w:val="1"/>
+          <w:bCs w:val="1"/>
+        </w:rPr>
+        <w:t xml:space="preserve">4.2</w:t>
+      </w:r>
+      <w:r>
         <w:rPr/>
-        <w:t xml:space="preserve">Are there additional features, customisation or specification recommended that is considered to be above the minimum or standard level for this support? Please provide the specific evidence or clinical justification for these.</w:t>
+        <w:t xml:space="preserve">	Are there additional features, customisation or specification recommended that is considered to be above the minimum or standard level for this support? Please provide the specific evidence or clinical justification for these.</w:t>
       </w:r>
     </w:p>
     <w:tbl>
@@ -4991,14 +3516,6 @@
           </w:tcPr>
           <w:p>
             <w:pPr/>
-            <w:r>
-              <w:rPr>
-                <w:sz w:val="25.5"/>
-                <w:szCs w:val="25.5"/>
-                <w:shd w:val="clear" w:fill="lightgrey"/>
-              </w:rPr>
-              <w:t xml:space="preserve">Field-Data</w:t>
-            </w:r>
           </w:p>
         </w:tc>
       </w:tr>
@@ -5008,8 +3525,15 @@
         <w:spacing w:before="150" w:after="150"/>
       </w:pPr>
       <w:r>
+        <w:rPr>
+          <w:b w:val="1"/>
+          <w:bCs w:val="1"/>
+        </w:rPr>
+        <w:t xml:space="preserve">4.3</w:t>
+      </w:r>
+      <w:r>
         <w:rPr/>
-        <w:t xml:space="preserve">Description of continence products and/or AT solution. Detail all necessary components required to meet participant’s goal. This must be detailed enough to ensure that the item can be accurately supplied (attach completed supplier(s) specification/quotes as required).</w:t>
+        <w:t xml:space="preserve">	Description of continence products and/or AT solution. Detail all necessary components required to meet participant’s goal. This must be detailed enough to ensure that the item can be accurately supplied (attach completed supplier(s) specification/quotes as required).</w:t>
       </w:r>
     </w:p>
     <w:tbl>
@@ -5143,7 +3667,7 @@
             <w:pPr/>
             <w:r>
               <w:rPr/>
-              <w:t xml:space="preserve">            Field Data        </w:t>
+              <w:t xml:space="preserve">                                      </w:t>
             </w:r>
           </w:p>
         </w:tc>
@@ -5161,7 +3685,7 @@
             <w:pPr/>
             <w:r>
               <w:rPr/>
-              <w:t xml:space="preserve">            Field Data        </w:t>
+              <w:t xml:space="preserve">                                      </w:t>
             </w:r>
           </w:p>
         </w:tc>
@@ -5179,7 +3703,7 @@
             <w:pPr/>
             <w:r>
               <w:rPr/>
-              <w:t xml:space="preserve">            Field Data        </w:t>
+              <w:t xml:space="preserve">                                      </w:t>
             </w:r>
           </w:p>
         </w:tc>
@@ -5197,7 +3721,7 @@
             <w:pPr/>
             <w:r>
               <w:rPr/>
-              <w:t xml:space="preserve">            Field Data        </w:t>
+              <w:t xml:space="preserve">                                      </w:t>
             </w:r>
           </w:p>
         </w:tc>
@@ -5218,7 +3742,7 @@
             <w:pPr/>
             <w:r>
               <w:rPr/>
-              <w:t xml:space="preserve">            Field Data        </w:t>
+              <w:t xml:space="preserve">                                    </w:t>
             </w:r>
           </w:p>
         </w:tc>
@@ -5236,7 +3760,7 @@
             <w:pPr/>
             <w:r>
               <w:rPr/>
-              <w:t xml:space="preserve">            Field Data        </w:t>
+              <w:t xml:space="preserve">                                    </w:t>
             </w:r>
           </w:p>
         </w:tc>
@@ -5254,7 +3778,7 @@
             <w:pPr/>
             <w:r>
               <w:rPr/>
-              <w:t xml:space="preserve">            Field Data        </w:t>
+              <w:t xml:space="preserve">                                    </w:t>
             </w:r>
           </w:p>
         </w:tc>
@@ -5272,7 +3796,7 @@
             <w:pPr/>
             <w:r>
               <w:rPr/>
-              <w:t xml:space="preserve">            Field Data        </w:t>
+              <w:t xml:space="preserve">                                    </w:t>
             </w:r>
           </w:p>
         </w:tc>
@@ -5293,7 +3817,7 @@
             <w:pPr/>
             <w:r>
               <w:rPr/>
-              <w:t xml:space="preserve">            Field Data        </w:t>
+              <w:t xml:space="preserve">                                    </w:t>
             </w:r>
           </w:p>
         </w:tc>
@@ -5311,7 +3835,7 @@
             <w:pPr/>
             <w:r>
               <w:rPr/>
-              <w:t xml:space="preserve">            Field Data        </w:t>
+              <w:t xml:space="preserve">                                    </w:t>
             </w:r>
           </w:p>
         </w:tc>
@@ -5329,7 +3853,7 @@
             <w:pPr/>
             <w:r>
               <w:rPr/>
-              <w:t xml:space="preserve">            Field Data        </w:t>
+              <w:t xml:space="preserve">                                    </w:t>
             </w:r>
           </w:p>
         </w:tc>
@@ -5347,7 +3871,7 @@
             <w:pPr/>
             <w:r>
               <w:rPr/>
-              <w:t xml:space="preserve">            Field Data        </w:t>
+              <w:t xml:space="preserve">                                    </w:t>
             </w:r>
           </w:p>
         </w:tc>
@@ -5408,28 +3932,43 @@
           </w:tcPr>
           <w:p>
             <w:pPr/>
+          </w:p>
+        </w:tc>
+      </w:tr>
+      <w:tr>
+        <w:trPr/>
+        <w:tc>
+          <w:tcPr>
+            <w:tcW w:w="3000" w:type="pct"/>
+            <w:tcBorders>
+              <w:top w:val="single" w:sz="7" w:color="solid"/>
+              <w:left w:val="single" w:sz="7" w:color="solid"/>
+              <w:right w:val="single" w:sz="7" w:color="solid"/>
+              <w:bottom w:val="single" w:sz="7" w:color="solid"/>
+            </w:tcBorders>
+            <w:shd w:val="clear" w:fill="lightgrey"/>
+          </w:tcPr>
+          <w:p>
+            <w:pPr/>
             <w:r>
               <w:rPr>
                 <w:sz w:val="22.5"/>
                 <w:szCs w:val="22.5"/>
-              </w:rPr>
-              <w:t xml:space="preserve">Field-Data</w:t>
-            </w:r>
-          </w:p>
-        </w:tc>
-      </w:tr>
-      <w:tr>
-        <w:trPr/>
-        <w:tc>
-          <w:tcPr>
-            <w:tcW w:w="3000" w:type="pct"/>
-            <w:tcBorders>
-              <w:top w:val="single" w:sz="7" w:color="solid"/>
-              <w:left w:val="single" w:sz="7" w:color="solid"/>
-              <w:right w:val="single" w:sz="7" w:color="solid"/>
-              <w:bottom w:val="single" w:sz="7" w:color="solid"/>
-            </w:tcBorders>
-            <w:shd w:val="clear" w:fill="lightgrey"/>
+                <w:shd w:val="clear" w:fill="lightgrey"/>
+              </w:rPr>
+              <w:t xml:space="preserve">Is recommendation in line with supplier product use guidance? Yes/No</w:t>
+            </w:r>
+          </w:p>
+        </w:tc>
+        <w:tc>
+          <w:tcPr>
+            <w:tcW w:w="5000" w:type="pct"/>
+            <w:tcBorders>
+              <w:top w:val="single" w:sz="7" w:color="solid"/>
+              <w:left w:val="single" w:sz="7" w:color="solid"/>
+              <w:right w:val="single" w:sz="7" w:color="solid"/>
+              <w:bottom w:val="single" w:sz="7" w:color="solid"/>
+            </w:tcBorders>
           </w:tcPr>
           <w:p>
             <w:pPr/>
@@ -5437,30 +3976,8 @@
               <w:rPr>
                 <w:sz w:val="22.5"/>
                 <w:szCs w:val="22.5"/>
-                <w:shd w:val="clear" w:fill="lightgrey"/>
-              </w:rPr>
-              <w:t xml:space="preserve">Is recommendation in line with supplier product use guidance? Yes/No</w:t>
-            </w:r>
-          </w:p>
-        </w:tc>
-        <w:tc>
-          <w:tcPr>
-            <w:tcW w:w="5000" w:type="pct"/>
-            <w:tcBorders>
-              <w:top w:val="single" w:sz="7" w:color="solid"/>
-              <w:left w:val="single" w:sz="7" w:color="solid"/>
-              <w:right w:val="single" w:sz="7" w:color="solid"/>
-              <w:bottom w:val="single" w:sz="7" w:color="solid"/>
-            </w:tcBorders>
-          </w:tcPr>
-          <w:p>
-            <w:pPr/>
-            <w:r>
-              <w:rPr>
-                <w:sz w:val="22.5"/>
-                <w:szCs w:val="22.5"/>
-              </w:rPr>
-              <w:t xml:space="preserve">            Field Data        </w:t>
+              </w:rPr>
+              <w:t xml:space="preserve">                                    </w:t>
             </w:r>
           </w:p>
         </w:tc>
@@ -5470,6 +3987,13 @@
       <w:pPr>
         <w:spacing w:before="150" w:after="150"/>
       </w:pPr>
+      <w:r>
+        <w:rPr>
+          <w:b w:val="1"/>
+          <w:bCs w:val="1"/>
+        </w:rPr>
+        <w:t xml:space="preserve">4.4</w:t>
+      </w:r>
       <w:r>
         <w:rPr/>
         <w:t xml:space="preserve">The participant is to be provided with product information and instructions for use including any precautions. Specify who is to do this and when.</w:t>
@@ -5507,14 +4031,6 @@
           </w:tcPr>
           <w:p>
             <w:pPr/>
-            <w:r>
-              <w:rPr>
-                <w:sz w:val="25.5"/>
-                <w:szCs w:val="25.5"/>
-                <w:shd w:val="clear" w:fill="lightgrey"/>
-              </w:rPr>
-              <w:t xml:space="preserve">Field-Data</w:t>
-            </w:r>
           </w:p>
         </w:tc>
       </w:tr>
@@ -5524,8 +4040,15 @@
         <w:spacing w:before="150" w:after="150"/>
       </w:pPr>
       <w:r>
+        <w:rPr>
+          <w:b w:val="1"/>
+          <w:bCs w:val="1"/>
+        </w:rPr>
+        <w:t xml:space="preserve">4.5</w:t>
+      </w:r>
+      <w:r>
         <w:rPr/>
-        <w:t xml:space="preserve">Is urgent supply required?	 Yes/No Details</w:t>
+        <w:t xml:space="preserve"> Is urgent supply required?	 Yes/No Details</w:t>
       </w:r>
     </w:p>
     <w:tbl>
@@ -5560,14 +4083,6 @@
           </w:tcPr>
           <w:p>
             <w:pPr/>
-            <w:r>
-              <w:rPr>
-                <w:sz w:val="25.5"/>
-                <w:szCs w:val="25.5"/>
-                <w:shd w:val="clear" w:fill="lightgrey"/>
-              </w:rPr>
-              <w:t xml:space="preserve">Field-Data</w:t>
-            </w:r>
           </w:p>
         </w:tc>
       </w:tr>
@@ -5577,8 +4092,15 @@
         <w:spacing w:before="150" w:after="150"/>
       </w:pPr>
       <w:r>
+        <w:rPr>
+          <w:b w:val="1"/>
+          <w:bCs w:val="1"/>
+        </w:rPr>
+        <w:t xml:space="preserve">4.6</w:t>
+      </w:r>
+      <w:r>
         <w:rPr/>
-        <w:t xml:space="preserve">Continence product order detail is attached (as advised by supplier(s))</w:t>
+        <w:t xml:space="preserve"> Continence product order detail is attached (as advised by supplier(s))</w:t>
       </w:r>
     </w:p>
     <w:tbl>
@@ -5636,28 +4158,43 @@
           </w:tcPr>
           <w:p>
             <w:pPr/>
+          </w:p>
+        </w:tc>
+      </w:tr>
+      <w:tr>
+        <w:trPr/>
+        <w:tc>
+          <w:tcPr>
+            <w:tcW w:w="3000" w:type="pct"/>
+            <w:tcBorders>
+              <w:top w:val="single" w:sz="7" w:color="solid"/>
+              <w:left w:val="single" w:sz="7" w:color="solid"/>
+              <w:right w:val="single" w:sz="7" w:color="solid"/>
+              <w:bottom w:val="single" w:sz="7" w:color="solid"/>
+            </w:tcBorders>
+            <w:shd w:val="clear" w:fill="lightgrey"/>
+          </w:tcPr>
+          <w:p>
+            <w:pPr/>
             <w:r>
               <w:rPr>
                 <w:sz w:val="22.5"/>
                 <w:szCs w:val="22.5"/>
-              </w:rPr>
-              <w:t xml:space="preserve">Field-Data</w:t>
-            </w:r>
-          </w:p>
-        </w:tc>
-      </w:tr>
-      <w:tr>
-        <w:trPr/>
-        <w:tc>
-          <w:tcPr>
-            <w:tcW w:w="3000" w:type="pct"/>
-            <w:tcBorders>
-              <w:top w:val="single" w:sz="7" w:color="solid"/>
-              <w:left w:val="single" w:sz="7" w:color="solid"/>
-              <w:right w:val="single" w:sz="7" w:color="solid"/>
-              <w:bottom w:val="single" w:sz="7" w:color="solid"/>
-            </w:tcBorders>
-            <w:shd w:val="clear" w:fill="lightgrey"/>
+                <w:shd w:val="clear" w:fill="lightgrey"/>
+              </w:rPr>
+              <w:t xml:space="preserve">Other supplier’s specification (optional)</w:t>
+            </w:r>
+          </w:p>
+        </w:tc>
+        <w:tc>
+          <w:tcPr>
+            <w:tcW w:w="5000" w:type="pct"/>
+            <w:tcBorders>
+              <w:top w:val="single" w:sz="7" w:color="solid"/>
+              <w:left w:val="single" w:sz="7" w:color="solid"/>
+              <w:right w:val="single" w:sz="7" w:color="solid"/>
+              <w:bottom w:val="single" w:sz="7" w:color="solid"/>
+            </w:tcBorders>
           </w:tcPr>
           <w:p>
             <w:pPr/>
@@ -5665,30 +4202,8 @@
               <w:rPr>
                 <w:sz w:val="22.5"/>
                 <w:szCs w:val="22.5"/>
-                <w:shd w:val="clear" w:fill="lightgrey"/>
-              </w:rPr>
-              <w:t xml:space="preserve">Other supplier’s specification (optional)</w:t>
-            </w:r>
-          </w:p>
-        </w:tc>
-        <w:tc>
-          <w:tcPr>
-            <w:tcW w:w="5000" w:type="pct"/>
-            <w:tcBorders>
-              <w:top w:val="single" w:sz="7" w:color="solid"/>
-              <w:left w:val="single" w:sz="7" w:color="solid"/>
-              <w:right w:val="single" w:sz="7" w:color="solid"/>
-              <w:bottom w:val="single" w:sz="7" w:color="solid"/>
-            </w:tcBorders>
-          </w:tcPr>
-          <w:p>
-            <w:pPr/>
-            <w:r>
-              <w:rPr>
-                <w:sz w:val="22.5"/>
-                <w:szCs w:val="22.5"/>
-              </w:rPr>
-              <w:t xml:space="preserve">            Field Data        </w:t>
+              </w:rPr>
+              <w:t xml:space="preserve">                                    </w:t>
             </w:r>
           </w:p>
         </w:tc>
@@ -5726,14 +4241,6 @@
           </w:tcPr>
           <w:p>
             <w:pPr/>
-            <w:r>
-              <w:rPr>
-                <w:sz w:val="25.5"/>
-                <w:szCs w:val="25.5"/>
-                <w:shd w:val="clear" w:fill="lightgrey"/>
-              </w:rPr>
-              <w:t xml:space="preserve">Field-Data</w:t>
-            </w:r>
           </w:p>
         </w:tc>
       </w:tr>
@@ -5743,8 +4250,15 @@
         <w:spacing w:before="150" w:after="150"/>
       </w:pPr>
       <w:r>
+        <w:rPr>
+          <w:b w:val="1"/>
+          <w:bCs w:val="1"/>
+        </w:rPr>
+        <w:t xml:space="preserve">4.7</w:t>
+      </w:r>
+      <w:r>
         <w:rPr/>
-        <w:t xml:space="preserve">Participant Agreement</w:t>
+        <w:t xml:space="preserve"> Participant Agreement</w:t>
       </w:r>
     </w:p>
     <w:p>
@@ -5813,7 +4327,7 @@
             <w:pPr/>
             <w:r>
               <w:rPr/>
-              <w:t xml:space="preserve">            Field Data        </w:t>
+              <w:t xml:space="preserve">                                      </w:t>
             </w:r>
           </w:p>
         </w:tc>
@@ -5857,7 +4371,7 @@
             <w:pPr/>
             <w:r>
               <w:rPr/>
-              <w:t xml:space="preserve">            Field Data        </w:t>
+              <w:t xml:space="preserve">                                      </w:t>
             </w:r>
           </w:p>
         </w:tc>
@@ -5901,13 +4415,1220 @@
             <w:pPr/>
             <w:r>
               <w:rPr/>
-              <w:t xml:space="preserve">            Field Data        </w:t>
+              <w:t xml:space="preserve">                                      </w:t>
             </w:r>
           </w:p>
         </w:tc>
       </w:tr>
     </w:tbl>
-    <w:p/>
+    <w:tbl>
+      <w:tblGrid>
+        <w:gridCol w:w="5000" w:type="dxa"/>
+      </w:tblGrid>
+      <w:tblPr>
+        <w:tblW w:w="5000" w:type="pct"/>
+        <w:tblLayout w:type="autofit"/>
+        <w:bidiVisual w:val="0"/>
+      </w:tblPr>
+      <w:tcPr>
+        <w:shd w:val="clear" w:fill="6a2c75"/>
+      </w:tcPr>
+      <w:tr>
+        <w:trPr/>
+        <w:tc>
+          <w:tcPr>
+            <w:tcW w:w="5000" w:type="pct"/>
+            <w:shd w:val="clear" w:fill="6a2c75"/>
+          </w:tcPr>
+          <w:p>
+            <w:pPr>
+              <w:spacing w:before="120" w:after="120"/>
+            </w:pPr>
+            <w:r>
+              <w:rPr>
+                <w:color w:val="white"/>
+                <w:sz w:val="28"/>
+                <w:szCs w:val="28"/>
+                <w:b w:val="1"/>
+                <w:bCs w:val="1"/>
+                <w:shd w:val="clear" w:fill="6a2c75"/>
+              </w:rPr>
+              <w:t xml:space="preserve">  PART 5 – Details of Assistive Technology Assessor</w:t>
+            </w:r>
+          </w:p>
+        </w:tc>
+      </w:tr>
+    </w:tbl>
+    <w:p>
+      <w:pPr>
+        <w:spacing w:before="150" w:after="150"/>
+      </w:pPr>
+      <w:r>
+        <w:rPr>
+          <w:b w:val="1"/>
+          <w:bCs w:val="1"/>
+        </w:rPr>
+        <w:t xml:space="preserve">DECLARATION </w:t>
+      </w:r>
+      <w:r>
+        <w:rPr/>
+        <w:t xml:space="preserve"> (indicate all relevant sections that apply)</w:t>
+      </w:r>
+    </w:p>
+    <w:tbl>
+      <w:tblGrid>
+        <w:gridCol w:w="4000" w:type="dxa"/>
+        <w:gridCol w:w="5000" w:type="dxa"/>
+      </w:tblGrid>
+      <w:tblPr>
+        <w:tblW w:w="5000" w:type="pct"/>
+        <w:tblLayout w:type="autofit"/>
+        <w:bidiVisual w:val="0"/>
+        <w:tblBorders>
+          <w:top w:val="single" w:sz="7" w:color="solid"/>
+          <w:left w:val="single" w:sz="7" w:color="solid"/>
+          <w:right w:val="single" w:sz="7" w:color="solid"/>
+          <w:bottom w:val="single" w:sz="7" w:color="solid"/>
+          <w:insideH w:val="single" w:sz="7" w:color="solid"/>
+          <w:insideV w:val="single" w:sz="7" w:color="solid"/>
+        </w:tblBorders>
+      </w:tblPr>
+      <w:tr>
+        <w:trPr/>
+        <w:tc>
+          <w:tcPr>
+            <w:tcW w:w="4000" w:type="pct"/>
+            <w:tcBorders>
+              <w:top w:val="single" w:sz="7" w:color="solid"/>
+              <w:left w:val="single" w:sz="7" w:color="solid"/>
+              <w:right w:val="single" w:sz="7" w:color="solid"/>
+              <w:bottom w:val="single" w:sz="7" w:color="solid"/>
+            </w:tcBorders>
+            <w:shd w:val="clear" w:fill="lightgrey"/>
+          </w:tcPr>
+          <w:p>
+            <w:pPr/>
+            <w:r>
+              <w:rPr>
+                <w:sz w:val="25.5"/>
+                <w:szCs w:val="25.5"/>
+                <w:shd w:val="clear" w:fill="lightgrey"/>
+              </w:rPr>
+              <w:t xml:space="preserve">I certify that I meet the NDIA expectations of AT assessor provider suitability (including understanding of the current NDIS Act, Rules and Operational Guidelines) to assess the type of assistive technology and associated supports, at the level of complexity required by this participant.</w:t>
+            </w:r>
+          </w:p>
+        </w:tc>
+        <w:tc>
+          <w:tcPr>
+            <w:tcW w:w="5000" w:type="pct"/>
+            <w:tcBorders>
+              <w:top w:val="single" w:sz="7" w:color="solid"/>
+              <w:left w:val="single" w:sz="7" w:color="solid"/>
+              <w:right w:val="single" w:sz="7" w:color="solid"/>
+              <w:bottom w:val="single" w:sz="7" w:color="solid"/>
+            </w:tcBorders>
+          </w:tcPr>
+          <w:p>
+            <w:pPr/>
+            <w:r>
+              <w:rPr/>
+              <w:t xml:space="preserve">                              </w:t>
+            </w:r>
+          </w:p>
+        </w:tc>
+      </w:tr>
+      <w:tr>
+        <w:trPr/>
+        <w:tc>
+          <w:tcPr>
+            <w:tcW w:w="4000" w:type="pct"/>
+            <w:tcBorders>
+              <w:top w:val="single" w:sz="7" w:color="solid"/>
+              <w:left w:val="single" w:sz="7" w:color="solid"/>
+              <w:right w:val="single" w:sz="7" w:color="solid"/>
+              <w:bottom w:val="single" w:sz="7" w:color="solid"/>
+            </w:tcBorders>
+            <w:shd w:val="clear" w:fill="lightgrey"/>
+          </w:tcPr>
+          <w:p>
+            <w:pPr/>
+            <w:r>
+              <w:rPr>
+                <w:sz w:val="25.5"/>
+                <w:szCs w:val="25.5"/>
+                <w:shd w:val="clear" w:fill="lightgrey"/>
+              </w:rPr>
+              <w:t xml:space="preserve">I will provide appropriate evidence to the NDIA and/or Quality and Safe Guards Commission if and as requested.</w:t>
+            </w:r>
+          </w:p>
+        </w:tc>
+        <w:tc>
+          <w:tcPr>
+            <w:tcW w:w="5000" w:type="pct"/>
+            <w:tcBorders>
+              <w:top w:val="single" w:sz="7" w:color="solid"/>
+              <w:left w:val="single" w:sz="7" w:color="solid"/>
+              <w:right w:val="single" w:sz="7" w:color="solid"/>
+              <w:bottom w:val="single" w:sz="7" w:color="solid"/>
+            </w:tcBorders>
+          </w:tcPr>
+          <w:p>
+            <w:pPr/>
+            <w:r>
+              <w:rPr/>
+              <w:t xml:space="preserve">                              </w:t>
+            </w:r>
+          </w:p>
+        </w:tc>
+      </w:tr>
+      <w:tr>
+        <w:trPr/>
+        <w:tc>
+          <w:tcPr>
+            <w:tcW w:w="4000" w:type="pct"/>
+            <w:tcBorders>
+              <w:top w:val="single" w:sz="7" w:color="solid"/>
+              <w:left w:val="single" w:sz="7" w:color="solid"/>
+              <w:right w:val="single" w:sz="7" w:color="solid"/>
+              <w:bottom w:val="single" w:sz="7" w:color="solid"/>
+            </w:tcBorders>
+            <w:shd w:val="clear" w:fill="lightgrey"/>
+          </w:tcPr>
+          <w:p>
+            <w:pPr/>
+            <w:r>
+              <w:rPr>
+                <w:sz w:val="25.5"/>
+                <w:szCs w:val="25.5"/>
+                <w:shd w:val="clear" w:fill="lightgrey"/>
+              </w:rPr>
+              <w:t xml:space="preserve">I understand and acknowledge that the NDIA and participant will rely on my professional advice to select, source and implement this assistive technology.</w:t>
+            </w:r>
+          </w:p>
+        </w:tc>
+        <w:tc>
+          <w:tcPr>
+            <w:tcW w:w="5000" w:type="pct"/>
+            <w:tcBorders>
+              <w:top w:val="single" w:sz="7" w:color="solid"/>
+              <w:left w:val="single" w:sz="7" w:color="solid"/>
+              <w:right w:val="single" w:sz="7" w:color="solid"/>
+              <w:bottom w:val="single" w:sz="7" w:color="solid"/>
+            </w:tcBorders>
+          </w:tcPr>
+          <w:p>
+            <w:pPr/>
+            <w:r>
+              <w:rPr/>
+              <w:t xml:space="preserve">                              </w:t>
+            </w:r>
+          </w:p>
+        </w:tc>
+      </w:tr>
+      <w:tr>
+        <w:trPr/>
+        <w:tc>
+          <w:tcPr>
+            <w:tcW w:w="4000" w:type="pct"/>
+            <w:tcBorders>
+              <w:top w:val="single" w:sz="7" w:color="solid"/>
+              <w:left w:val="single" w:sz="7" w:color="solid"/>
+              <w:right w:val="single" w:sz="7" w:color="solid"/>
+              <w:bottom w:val="single" w:sz="7" w:color="solid"/>
+            </w:tcBorders>
+            <w:shd w:val="clear" w:fill="lightgrey"/>
+          </w:tcPr>
+          <w:p>
+            <w:pPr/>
+            <w:r>
+              <w:rPr>
+                <w:sz w:val="25.5"/>
+                <w:szCs w:val="25.5"/>
+                <w:shd w:val="clear" w:fill="lightgrey"/>
+              </w:rPr>
+              <w:t xml:space="preserve">This assistive technology has been assessed by the treating multi-disciplinary team and I have completed the AT assessment on behalf of that team.</w:t>
+            </w:r>
+          </w:p>
+        </w:tc>
+        <w:tc>
+          <w:tcPr>
+            <w:tcW w:w="5000" w:type="pct"/>
+            <w:tcBorders>
+              <w:top w:val="single" w:sz="7" w:color="solid"/>
+              <w:left w:val="single" w:sz="7" w:color="solid"/>
+              <w:right w:val="single" w:sz="7" w:color="solid"/>
+              <w:bottom w:val="single" w:sz="7" w:color="solid"/>
+            </w:tcBorders>
+          </w:tcPr>
+          <w:p>
+            <w:pPr/>
+            <w:r>
+              <w:rPr/>
+              <w:t xml:space="preserve">                              </w:t>
+            </w:r>
+          </w:p>
+        </w:tc>
+      </w:tr>
+    </w:tbl>
+    <w:p>
+      <w:pPr>
+        <w:spacing w:before="150" w:after="150"/>
+      </w:pPr>
+      <w:r>
+        <w:rPr>
+          <w:b w:val="1"/>
+          <w:bCs w:val="1"/>
+        </w:rPr>
+        <w:t xml:space="preserve">Assessor’s Details</w:t>
+      </w:r>
+    </w:p>
+    <w:tbl>
+      <w:tblGrid>
+        <w:gridCol w:w="3000" w:type="dxa"/>
+        <w:gridCol w:w="5000" w:type="dxa"/>
+      </w:tblGrid>
+      <w:tblPr>
+        <w:tblW w:w="5000" w:type="pct"/>
+        <w:tblLayout w:type="autofit"/>
+        <w:bidiVisual w:val="0"/>
+        <w:tblBorders>
+          <w:top w:val="single" w:sz="7" w:color="solid"/>
+          <w:left w:val="single" w:sz="7" w:color="solid"/>
+          <w:right w:val="single" w:sz="7" w:color="solid"/>
+          <w:bottom w:val="single" w:sz="7" w:color="solid"/>
+          <w:insideH w:val="single" w:sz="7" w:color="solid"/>
+          <w:insideV w:val="single" w:sz="7" w:color="solid"/>
+        </w:tblBorders>
+      </w:tblPr>
+      <w:tr>
+        <w:trPr/>
+        <w:tc>
+          <w:tcPr>
+            <w:tcW w:w="3000" w:type="pct"/>
+            <w:tcBorders>
+              <w:top w:val="single" w:sz="7" w:color="solid"/>
+              <w:left w:val="single" w:sz="7" w:color="solid"/>
+              <w:right w:val="single" w:sz="7" w:color="solid"/>
+              <w:bottom w:val="single" w:sz="7" w:color="solid"/>
+            </w:tcBorders>
+            <w:shd w:val="clear" w:fill="lightgrey"/>
+          </w:tcPr>
+          <w:p>
+            <w:pPr/>
+            <w:r>
+              <w:rPr>
+                <w:sz w:val="25.5"/>
+                <w:szCs w:val="25.5"/>
+                <w:shd w:val="clear" w:fill="lightgrey"/>
+              </w:rPr>
+              <w:t xml:space="preserve">Name</w:t>
+            </w:r>
+          </w:p>
+        </w:tc>
+        <w:tc>
+          <w:tcPr>
+            <w:tcW w:w="5000" w:type="pct"/>
+            <w:tcBorders>
+              <w:top w:val="single" w:sz="7" w:color="solid"/>
+              <w:left w:val="single" w:sz="7" w:color="solid"/>
+              <w:right w:val="single" w:sz="7" w:color="solid"/>
+              <w:bottom w:val="single" w:sz="7" w:color="solid"/>
+            </w:tcBorders>
+          </w:tcPr>
+          <w:p>
+            <w:pPr/>
+          </w:p>
+        </w:tc>
+      </w:tr>
+      <w:tr>
+        <w:trPr/>
+        <w:tc>
+          <w:tcPr>
+            <w:tcW w:w="3000" w:type="pct"/>
+            <w:tcBorders>
+              <w:top w:val="single" w:sz="7" w:color="solid"/>
+              <w:left w:val="single" w:sz="7" w:color="solid"/>
+              <w:right w:val="single" w:sz="7" w:color="solid"/>
+              <w:bottom w:val="single" w:sz="7" w:color="solid"/>
+            </w:tcBorders>
+            <w:shd w:val="clear" w:fill="lightgrey"/>
+          </w:tcPr>
+          <w:p>
+            <w:pPr/>
+            <w:r>
+              <w:rPr>
+                <w:sz w:val="25.5"/>
+                <w:szCs w:val="25.5"/>
+                <w:shd w:val="clear" w:fill="lightgrey"/>
+              </w:rPr>
+              <w:t xml:space="preserve">NDIS Provider Registration number (where applicable)</w:t>
+            </w:r>
+          </w:p>
+        </w:tc>
+        <w:tc>
+          <w:tcPr>
+            <w:tcW w:w="5000" w:type="pct"/>
+            <w:tcBorders>
+              <w:top w:val="single" w:sz="7" w:color="solid"/>
+              <w:left w:val="single" w:sz="7" w:color="solid"/>
+              <w:right w:val="single" w:sz="7" w:color="solid"/>
+              <w:bottom w:val="single" w:sz="7" w:color="solid"/>
+            </w:tcBorders>
+          </w:tcPr>
+          <w:p>
+            <w:pPr/>
+          </w:p>
+        </w:tc>
+      </w:tr>
+      <w:tr>
+        <w:trPr/>
+        <w:tc>
+          <w:tcPr>
+            <w:tcW w:w="3000" w:type="pct"/>
+            <w:tcBorders>
+              <w:top w:val="single" w:sz="7" w:color="solid"/>
+              <w:left w:val="single" w:sz="7" w:color="solid"/>
+              <w:right w:val="single" w:sz="7" w:color="solid"/>
+              <w:bottom w:val="single" w:sz="7" w:color="solid"/>
+            </w:tcBorders>
+            <w:shd w:val="clear" w:fill="lightgrey"/>
+          </w:tcPr>
+          <w:p>
+            <w:pPr/>
+            <w:r>
+              <w:rPr>
+                <w:sz w:val="25.5"/>
+                <w:szCs w:val="25.5"/>
+                <w:shd w:val="clear" w:fill="lightgrey"/>
+              </w:rPr>
+              <w:t xml:space="preserve">Phone</w:t>
+            </w:r>
+          </w:p>
+        </w:tc>
+        <w:tc>
+          <w:tcPr>
+            <w:tcW w:w="5000" w:type="pct"/>
+            <w:tcBorders>
+              <w:top w:val="single" w:sz="7" w:color="solid"/>
+              <w:left w:val="single" w:sz="7" w:color="solid"/>
+              <w:right w:val="single" w:sz="7" w:color="solid"/>
+              <w:bottom w:val="single" w:sz="7" w:color="solid"/>
+            </w:tcBorders>
+          </w:tcPr>
+          <w:p>
+            <w:pPr/>
+          </w:p>
+        </w:tc>
+      </w:tr>
+      <w:tr>
+        <w:trPr/>
+        <w:tc>
+          <w:tcPr>
+            <w:tcW w:w="3000" w:type="pct"/>
+            <w:tcBorders>
+              <w:top w:val="single" w:sz="7" w:color="solid"/>
+              <w:left w:val="single" w:sz="7" w:color="solid"/>
+              <w:right w:val="single" w:sz="7" w:color="solid"/>
+              <w:bottom w:val="single" w:sz="7" w:color="solid"/>
+            </w:tcBorders>
+            <w:shd w:val="clear" w:fill="lightgrey"/>
+          </w:tcPr>
+          <w:p>
+            <w:pPr/>
+            <w:r>
+              <w:rPr>
+                <w:sz w:val="25.5"/>
+                <w:szCs w:val="25.5"/>
+                <w:shd w:val="clear" w:fill="lightgrey"/>
+              </w:rPr>
+              <w:t xml:space="preserve">Email</w:t>
+            </w:r>
+          </w:p>
+        </w:tc>
+        <w:tc>
+          <w:tcPr>
+            <w:tcW w:w="5000" w:type="pct"/>
+            <w:tcBorders>
+              <w:top w:val="single" w:sz="7" w:color="solid"/>
+              <w:left w:val="single" w:sz="7" w:color="solid"/>
+              <w:right w:val="single" w:sz="7" w:color="solid"/>
+              <w:bottom w:val="single" w:sz="7" w:color="solid"/>
+            </w:tcBorders>
+          </w:tcPr>
+          <w:p>
+            <w:pPr/>
+          </w:p>
+        </w:tc>
+      </w:tr>
+      <w:tr>
+        <w:trPr/>
+        <w:tc>
+          <w:tcPr>
+            <w:tcW w:w="3000" w:type="pct"/>
+            <w:tcBorders>
+              <w:top w:val="single" w:sz="7" w:color="solid"/>
+              <w:left w:val="single" w:sz="7" w:color="solid"/>
+              <w:right w:val="single" w:sz="7" w:color="solid"/>
+              <w:bottom w:val="single" w:sz="7" w:color="solid"/>
+            </w:tcBorders>
+            <w:shd w:val="clear" w:fill="lightgrey"/>
+          </w:tcPr>
+          <w:p>
+            <w:pPr/>
+            <w:r>
+              <w:rPr>
+                <w:sz w:val="25.5"/>
+                <w:szCs w:val="25.5"/>
+                <w:shd w:val="clear" w:fill="lightgrey"/>
+              </w:rPr>
+              <w:t xml:space="preserve">Signature</w:t>
+            </w:r>
+          </w:p>
+        </w:tc>
+        <w:tc>
+          <w:tcPr>
+            <w:tcW w:w="5000" w:type="pct"/>
+            <w:tcBorders>
+              <w:top w:val="single" w:sz="7" w:color="solid"/>
+              <w:left w:val="single" w:sz="7" w:color="solid"/>
+              <w:right w:val="single" w:sz="7" w:color="solid"/>
+              <w:bottom w:val="single" w:sz="7" w:color="solid"/>
+            </w:tcBorders>
+          </w:tcPr>
+          <w:p>
+            <w:pPr/>
+          </w:p>
+        </w:tc>
+      </w:tr>
+      <w:tr>
+        <w:trPr/>
+        <w:tc>
+          <w:tcPr>
+            <w:tcW w:w="3000" w:type="pct"/>
+            <w:tcBorders>
+              <w:top w:val="single" w:sz="7" w:color="solid"/>
+              <w:left w:val="single" w:sz="7" w:color="solid"/>
+              <w:right w:val="single" w:sz="7" w:color="solid"/>
+              <w:bottom w:val="single" w:sz="7" w:color="solid"/>
+            </w:tcBorders>
+            <w:shd w:val="clear" w:fill="lightgrey"/>
+          </w:tcPr>
+          <w:p>
+            <w:pPr/>
+            <w:r>
+              <w:rPr>
+                <w:sz w:val="25.5"/>
+                <w:szCs w:val="25.5"/>
+                <w:shd w:val="clear" w:fill="lightgrey"/>
+              </w:rPr>
+              <w:t xml:space="preserve">Qualification</w:t>
+            </w:r>
+          </w:p>
+        </w:tc>
+        <w:tc>
+          <w:tcPr>
+            <w:tcW w:w="5000" w:type="pct"/>
+            <w:tcBorders>
+              <w:top w:val="single" w:sz="7" w:color="solid"/>
+              <w:left w:val="single" w:sz="7" w:color="solid"/>
+              <w:right w:val="single" w:sz="7" w:color="solid"/>
+              <w:bottom w:val="single" w:sz="7" w:color="solid"/>
+            </w:tcBorders>
+          </w:tcPr>
+          <w:p>
+            <w:pPr/>
+          </w:p>
+        </w:tc>
+      </w:tr>
+      <w:tr>
+        <w:trPr/>
+        <w:tc>
+          <w:tcPr>
+            <w:tcW w:w="3000" w:type="pct"/>
+            <w:tcBorders>
+              <w:top w:val="single" w:sz="7" w:color="solid"/>
+              <w:left w:val="single" w:sz="7" w:color="solid"/>
+              <w:right w:val="single" w:sz="7" w:color="solid"/>
+              <w:bottom w:val="single" w:sz="7" w:color="solid"/>
+            </w:tcBorders>
+            <w:shd w:val="clear" w:fill="lightgrey"/>
+          </w:tcPr>
+          <w:p>
+            <w:pPr/>
+            <w:r>
+              <w:rPr>
+                <w:sz w:val="25.5"/>
+                <w:szCs w:val="25.5"/>
+                <w:shd w:val="clear" w:fill="lightgrey"/>
+              </w:rPr>
+              <w:t xml:space="preserve">Date of Assessment</w:t>
+            </w:r>
+          </w:p>
+        </w:tc>
+        <w:tc>
+          <w:tcPr>
+            <w:tcW w:w="5000" w:type="pct"/>
+            <w:tcBorders>
+              <w:top w:val="single" w:sz="7" w:color="solid"/>
+              <w:left w:val="single" w:sz="7" w:color="solid"/>
+              <w:right w:val="single" w:sz="7" w:color="solid"/>
+              <w:bottom w:val="single" w:sz="7" w:color="solid"/>
+            </w:tcBorders>
+          </w:tcPr>
+          <w:p>
+            <w:pPr/>
+          </w:p>
+        </w:tc>
+      </w:tr>
+      <w:tr>
+        <w:trPr/>
+        <w:tc>
+          <w:tcPr>
+            <w:tcW w:w="3000" w:type="pct"/>
+            <w:tcBorders>
+              <w:top w:val="single" w:sz="7" w:color="solid"/>
+              <w:left w:val="single" w:sz="7" w:color="solid"/>
+              <w:right w:val="single" w:sz="7" w:color="solid"/>
+              <w:bottom w:val="single" w:sz="7" w:color="solid"/>
+            </w:tcBorders>
+            <w:shd w:val="clear" w:fill="lightgrey"/>
+          </w:tcPr>
+          <w:p>
+            <w:pPr/>
+            <w:r>
+              <w:rPr>
+                <w:sz w:val="25.5"/>
+                <w:szCs w:val="25.5"/>
+                <w:shd w:val="clear" w:fill="lightgrey"/>
+              </w:rPr>
+              <w:t xml:space="preserve">Date of Report</w:t>
+            </w:r>
+          </w:p>
+        </w:tc>
+        <w:tc>
+          <w:tcPr>
+            <w:tcW w:w="5000" w:type="pct"/>
+            <w:tcBorders>
+              <w:top w:val="single" w:sz="7" w:color="solid"/>
+              <w:left w:val="single" w:sz="7" w:color="solid"/>
+              <w:right w:val="single" w:sz="7" w:color="solid"/>
+              <w:bottom w:val="single" w:sz="7" w:color="solid"/>
+            </w:tcBorders>
+          </w:tcPr>
+          <w:p>
+            <w:pPr/>
+          </w:p>
+        </w:tc>
+      </w:tr>
+    </w:tbl>
+    <w:tbl>
+      <w:tblGrid>
+        <w:gridCol w:w="5000" w:type="dxa"/>
+      </w:tblGrid>
+      <w:tblPr>
+        <w:tblW w:w="5000" w:type="pct"/>
+        <w:tblLayout w:type="autofit"/>
+        <w:bidiVisual w:val="0"/>
+      </w:tblPr>
+      <w:tcPr>
+        <w:shd w:val="clear" w:fill="6a2c75"/>
+      </w:tcPr>
+      <w:tr>
+        <w:trPr/>
+        <w:tc>
+          <w:tcPr>
+            <w:tcW w:w="5000" w:type="pct"/>
+            <w:shd w:val="clear" w:fill="6a2c75"/>
+          </w:tcPr>
+          <w:p>
+            <w:pPr>
+              <w:spacing w:before="120" w:after="120"/>
+            </w:pPr>
+            <w:r>
+              <w:rPr>
+                <w:color w:val="white"/>
+                <w:sz w:val="28"/>
+                <w:szCs w:val="28"/>
+                <w:b w:val="1"/>
+                <w:bCs w:val="1"/>
+                <w:shd w:val="clear" w:fill="6a2c75"/>
+              </w:rPr>
+              <w:t xml:space="preserve">  PART 6 – Consent to Collect and Share Your Information – Provider AT Assessment and Quotation(s)</w:t>
+            </w:r>
+          </w:p>
+        </w:tc>
+      </w:tr>
+    </w:tbl>
+    <w:p>
+      <w:pPr>
+        <w:spacing w:before="150" w:after="150"/>
+      </w:pPr>
+      <w:r>
+        <w:rPr>
+          <w:b w:val="1"/>
+          <w:bCs w:val="1"/>
+        </w:rPr>
+        <w:t xml:space="preserve">For the participant to complete</w:t>
+      </w:r>
+    </w:p>
+    <w:p>
+      <w:pPr/>
+      <w:r>
+        <w:rPr/>
+        <w:t xml:space="preserve">As a participant who requires assistive technology supports, the National Disability Insurance Agency (NDIA) may need to contact your AT assessor and / or AT supplier to discuss information within your assistive technology assessment and quotation(s). This will assist the NDIA with determining whether your request for assistive technology support(s) can be provided to you under the NDIS. Do you consent to the NDIA collecting and disclosing your information including from these third parties mentioned above, in relation to your assistive technology assessment and quotation? </w:t>
+      </w:r>
+    </w:p>
+    <w:tbl>
+      <w:tblGrid>
+        <w:gridCol w:w="2000" w:type="dxa"/>
+        <w:gridCol w:w="5000" w:type="dxa"/>
+      </w:tblGrid>
+      <w:tblPr>
+        <w:tblW w:w="5000" w:type="pct"/>
+        <w:tblLayout w:type="autofit"/>
+        <w:bidiVisual w:val="0"/>
+        <w:tblBorders>
+          <w:top w:val="single" w:sz="7" w:color="solid"/>
+          <w:left w:val="single" w:sz="7" w:color="solid"/>
+          <w:right w:val="single" w:sz="7" w:color="solid"/>
+          <w:bottom w:val="single" w:sz="7" w:color="solid"/>
+          <w:insideH w:val="single" w:sz="7" w:color="solid"/>
+          <w:insideV w:val="single" w:sz="7" w:color="solid"/>
+        </w:tblBorders>
+      </w:tblPr>
+      <w:tr>
+        <w:trPr/>
+        <w:tc>
+          <w:tcPr>
+            <w:tcW w:w="2000" w:type="pct"/>
+            <w:tcBorders>
+              <w:top w:val="single" w:sz="7" w:color="solid"/>
+              <w:left w:val="single" w:sz="7" w:color="solid"/>
+              <w:right w:val="single" w:sz="7" w:color="solid"/>
+              <w:bottom w:val="single" w:sz="7" w:color="solid"/>
+            </w:tcBorders>
+            <w:shd w:val="clear" w:fill="lightgrey"/>
+          </w:tcPr>
+          <w:p>
+            <w:pPr/>
+            <w:r>
+              <w:rPr>
+                <w:sz w:val="25.5"/>
+                <w:szCs w:val="25.5"/>
+                <w:shd w:val="clear" w:fill="lightgrey"/>
+              </w:rPr>
+              <w:t xml:space="preserve">Yes, I consent</w:t>
+            </w:r>
+          </w:p>
+        </w:tc>
+        <w:tc>
+          <w:tcPr>
+            <w:tcW w:w="5000" w:type="pct"/>
+            <w:tcBorders>
+              <w:top w:val="single" w:sz="7" w:color="solid"/>
+              <w:left w:val="single" w:sz="7" w:color="solid"/>
+              <w:right w:val="single" w:sz="7" w:color="solid"/>
+              <w:bottom w:val="single" w:sz="7" w:color="solid"/>
+            </w:tcBorders>
+          </w:tcPr>
+          <w:p>
+            <w:pPr/>
+          </w:p>
+        </w:tc>
+      </w:tr>
+      <w:tr>
+        <w:trPr/>
+        <w:tc>
+          <w:tcPr>
+            <w:tcW w:w="2000" w:type="pct"/>
+            <w:tcBorders>
+              <w:top w:val="single" w:sz="7" w:color="solid"/>
+              <w:left w:val="single" w:sz="7" w:color="solid"/>
+              <w:right w:val="single" w:sz="7" w:color="solid"/>
+              <w:bottom w:val="single" w:sz="7" w:color="solid"/>
+            </w:tcBorders>
+            <w:shd w:val="clear" w:fill="lightgrey"/>
+          </w:tcPr>
+          <w:p>
+            <w:pPr/>
+            <w:r>
+              <w:rPr>
+                <w:sz w:val="25.5"/>
+                <w:szCs w:val="25.5"/>
+                <w:shd w:val="clear" w:fill="lightgrey"/>
+              </w:rPr>
+              <w:t xml:space="preserve">No, I do not consent</w:t>
+            </w:r>
+          </w:p>
+        </w:tc>
+        <w:tc>
+          <w:tcPr>
+            <w:tcW w:w="5000" w:type="pct"/>
+            <w:tcBorders>
+              <w:top w:val="single" w:sz="7" w:color="solid"/>
+              <w:left w:val="single" w:sz="7" w:color="solid"/>
+              <w:right w:val="single" w:sz="7" w:color="solid"/>
+              <w:bottom w:val="single" w:sz="7" w:color="solid"/>
+            </w:tcBorders>
+          </w:tcPr>
+          <w:p>
+            <w:pPr/>
+          </w:p>
+        </w:tc>
+      </w:tr>
+      <w:tr>
+        <w:trPr/>
+        <w:tc>
+          <w:tcPr>
+            <w:tcW w:w="2000" w:type="pct"/>
+            <w:tcBorders>
+              <w:top w:val="single" w:sz="7" w:color="solid"/>
+              <w:left w:val="single" w:sz="7" w:color="solid"/>
+              <w:right w:val="single" w:sz="7" w:color="solid"/>
+              <w:bottom w:val="single" w:sz="7" w:color="solid"/>
+            </w:tcBorders>
+            <w:shd w:val="clear" w:fill="lightgrey"/>
+          </w:tcPr>
+          <w:p>
+            <w:pPr/>
+            <w:r>
+              <w:rPr>
+                <w:sz w:val="25.5"/>
+                <w:szCs w:val="25.5"/>
+                <w:shd w:val="clear" w:fill="lightgrey"/>
+              </w:rPr>
+              <w:t xml:space="preserve">Participant’s Signature</w:t>
+            </w:r>
+          </w:p>
+        </w:tc>
+        <w:tc>
+          <w:tcPr>
+            <w:tcW w:w="5000" w:type="pct"/>
+            <w:tcBorders>
+              <w:top w:val="single" w:sz="7" w:color="solid"/>
+              <w:left w:val="single" w:sz="7" w:color="solid"/>
+              <w:right w:val="single" w:sz="7" w:color="solid"/>
+              <w:bottom w:val="single" w:sz="7" w:color="solid"/>
+            </w:tcBorders>
+          </w:tcPr>
+          <w:p>
+            <w:pPr/>
+          </w:p>
+        </w:tc>
+      </w:tr>
+      <w:tr>
+        <w:trPr/>
+        <w:tc>
+          <w:tcPr>
+            <w:tcW w:w="4000" w:type="pct"/>
+            <w:tcBorders>
+              <w:top w:val="single" w:sz="7" w:color="solid"/>
+              <w:left w:val="single" w:sz="7" w:color="solid"/>
+              <w:right w:val="single" w:sz="7" w:color="solid"/>
+              <w:bottom w:val="single" w:sz="7" w:color="solid"/>
+            </w:tcBorders>
+            <w:shd w:val="clear" w:fill="lightgrey"/>
+          </w:tcPr>
+          <w:p>
+            <w:pPr/>
+            <w:r>
+              <w:rPr>
+                <w:sz w:val="25.5"/>
+                <w:szCs w:val="25.5"/>
+                <w:shd w:val="clear" w:fill="lightgrey"/>
+              </w:rPr>
+              <w:t xml:space="preserve">I understand that I am giving consent to the NDIA to do the things with my information set out in this section. I understand that I can withdraw my consent for the NDIS to do things with my information at any time by letting the NDIA know.</w:t>
+            </w:r>
+          </w:p>
+        </w:tc>
+        <w:tc>
+          <w:tcPr>
+            <w:tcW w:w="5000" w:type="pct"/>
+            <w:tcBorders>
+              <w:top w:val="single" w:sz="7" w:color="solid"/>
+              <w:left w:val="single" w:sz="7" w:color="solid"/>
+              <w:right w:val="single" w:sz="7" w:color="solid"/>
+              <w:bottom w:val="single" w:sz="7" w:color="solid"/>
+            </w:tcBorders>
+          </w:tcPr>
+          <w:p>
+            <w:pPr/>
+          </w:p>
+        </w:tc>
+      </w:tr>
+      <w:tr>
+        <w:trPr/>
+        <w:tc>
+          <w:tcPr>
+            <w:tcW w:w="4000" w:type="pct"/>
+            <w:tcBorders>
+              <w:top w:val="single" w:sz="7" w:color="solid"/>
+              <w:left w:val="single" w:sz="7" w:color="solid"/>
+              <w:right w:val="single" w:sz="7" w:color="solid"/>
+              <w:bottom w:val="single" w:sz="7" w:color="solid"/>
+            </w:tcBorders>
+            <w:shd w:val="clear" w:fill="lightgrey"/>
+          </w:tcPr>
+          <w:p>
+            <w:pPr/>
+            <w:r>
+              <w:rPr>
+                <w:sz w:val="25.5"/>
+                <w:szCs w:val="25.5"/>
+                <w:shd w:val="clear" w:fill="lightgrey"/>
+              </w:rPr>
+              <w:t xml:space="preserve">I understand that I can access the NDIA’s Privacy Notice and Privacy Policy on the </w:t>
+            </w:r>
+            <w:hyperlink r:id="rId7" w:history="1">
+              <w:r>
+                <w:rPr>
+                  <w:color w:val="blue"/>
+                  <w:u w:val="single"/>
+                </w:rPr>
+                <w:t xml:space="preserve">NDIA website</w:t>
+              </w:r>
+            </w:hyperlink>
+            <w:r>
+              <w:rPr>
+                <w:sz w:val="25.5"/>
+                <w:szCs w:val="25.5"/>
+                <w:shd w:val="clear" w:fill="lightgrey"/>
+              </w:rPr>
+              <w:t xml:space="preserve"> or by contacting the NDIA.              </w:t>
+            </w:r>
+          </w:p>
+        </w:tc>
+        <w:tc>
+          <w:tcPr>
+            <w:tcW w:w="5000" w:type="pct"/>
+            <w:tcBorders>
+              <w:top w:val="single" w:sz="7" w:color="solid"/>
+              <w:left w:val="single" w:sz="7" w:color="solid"/>
+              <w:right w:val="single" w:sz="7" w:color="solid"/>
+              <w:bottom w:val="single" w:sz="7" w:color="solid"/>
+            </w:tcBorders>
+          </w:tcPr>
+          <w:p>
+            <w:pPr/>
+          </w:p>
+        </w:tc>
+      </w:tr>
+      <w:tr>
+        <w:trPr/>
+        <w:tc>
+          <w:tcPr>
+            <w:tcW w:w="2000" w:type="pct"/>
+            <w:tcBorders>
+              <w:top w:val="single" w:sz="7" w:color="solid"/>
+              <w:left w:val="single" w:sz="7" w:color="solid"/>
+              <w:right w:val="single" w:sz="7" w:color="solid"/>
+              <w:bottom w:val="single" w:sz="7" w:color="solid"/>
+            </w:tcBorders>
+            <w:shd w:val="clear" w:fill="lightgrey"/>
+          </w:tcPr>
+          <w:p>
+            <w:pPr/>
+            <w:r>
+              <w:rPr>
+                <w:sz w:val="25.5"/>
+                <w:szCs w:val="25.5"/>
+                <w:shd w:val="clear" w:fill="lightgrey"/>
+              </w:rPr>
+              <w:t xml:space="preserve">Signature</w:t>
+            </w:r>
+          </w:p>
+        </w:tc>
+        <w:tc>
+          <w:tcPr>
+            <w:tcW w:w="5000" w:type="pct"/>
+            <w:tcBorders>
+              <w:top w:val="single" w:sz="7" w:color="solid"/>
+              <w:left w:val="single" w:sz="7" w:color="solid"/>
+              <w:right w:val="single" w:sz="7" w:color="solid"/>
+              <w:bottom w:val="single" w:sz="7" w:color="solid"/>
+            </w:tcBorders>
+          </w:tcPr>
+          <w:p>
+            <w:pPr/>
+          </w:p>
+        </w:tc>
+      </w:tr>
+      <w:tr>
+        <w:trPr/>
+        <w:tc>
+          <w:tcPr>
+            <w:tcW w:w="2000" w:type="pct"/>
+            <w:tcBorders>
+              <w:top w:val="single" w:sz="7" w:color="solid"/>
+              <w:left w:val="single" w:sz="7" w:color="solid"/>
+              <w:right w:val="single" w:sz="7" w:color="solid"/>
+              <w:bottom w:val="single" w:sz="7" w:color="solid"/>
+            </w:tcBorders>
+            <w:shd w:val="clear" w:fill="lightgrey"/>
+          </w:tcPr>
+          <w:p>
+            <w:pPr/>
+            <w:r>
+              <w:rPr>
+                <w:sz w:val="25.5"/>
+                <w:szCs w:val="25.5"/>
+                <w:shd w:val="clear" w:fill="lightgrey"/>
+              </w:rPr>
+              <w:t xml:space="preserve">Date</w:t>
+            </w:r>
+          </w:p>
+        </w:tc>
+        <w:tc>
+          <w:tcPr>
+            <w:tcW w:w="5000" w:type="pct"/>
+            <w:tcBorders>
+              <w:top w:val="single" w:sz="7" w:color="solid"/>
+              <w:left w:val="single" w:sz="7" w:color="solid"/>
+              <w:right w:val="single" w:sz="7" w:color="solid"/>
+              <w:bottom w:val="single" w:sz="7" w:color="solid"/>
+            </w:tcBorders>
+          </w:tcPr>
+          <w:p>
+            <w:pPr/>
+          </w:p>
+        </w:tc>
+      </w:tr>
+      <w:tr>
+        <w:trPr/>
+        <w:tc>
+          <w:tcPr>
+            <w:tcW w:w="2000" w:type="pct"/>
+            <w:tcBorders>
+              <w:top w:val="single" w:sz="7" w:color="solid"/>
+              <w:left w:val="single" w:sz="7" w:color="solid"/>
+              <w:right w:val="single" w:sz="7" w:color="solid"/>
+              <w:bottom w:val="single" w:sz="7" w:color="solid"/>
+            </w:tcBorders>
+            <w:shd w:val="clear" w:fill="lightgrey"/>
+          </w:tcPr>
+          <w:p>
+            <w:pPr/>
+            <w:r>
+              <w:rPr>
+                <w:sz w:val="25.5"/>
+                <w:szCs w:val="25.5"/>
+                <w:shd w:val="clear" w:fill="lightgrey"/>
+              </w:rPr>
+              <w:t xml:space="preserve">Full name</w:t>
+            </w:r>
+          </w:p>
+        </w:tc>
+        <w:tc>
+          <w:tcPr>
+            <w:tcW w:w="5000" w:type="pct"/>
+            <w:tcBorders>
+              <w:top w:val="single" w:sz="7" w:color="solid"/>
+              <w:left w:val="single" w:sz="7" w:color="solid"/>
+              <w:right w:val="single" w:sz="7" w:color="solid"/>
+              <w:bottom w:val="single" w:sz="7" w:color="solid"/>
+            </w:tcBorders>
+          </w:tcPr>
+          <w:p>
+            <w:pPr/>
+          </w:p>
+        </w:tc>
+      </w:tr>
+    </w:tbl>
+    <w:p>
+      <w:pPr>
+        <w:spacing w:before="150" w:after="150"/>
+      </w:pPr>
+      <w:r>
+        <w:rPr>
+          <w:b w:val="1"/>
+          <w:bCs w:val="1"/>
+        </w:rPr>
+        <w:t xml:space="preserve">If you have signed this Form on behalf of the NDIS participant</w:t>
+      </w:r>
+      <w:r>
+        <w:rPr/>
+        <w:t xml:space="preserve">, please complete the details below.It is an offence to provide false or misleading information. We may require you to provide evidence of your authority to sign on behalf of the person.    </w:t>
+      </w:r>
+    </w:p>
+    <w:tbl>
+      <w:tblGrid>
+        <w:gridCol w:w="2000" w:type="dxa"/>
+        <w:gridCol w:w="5000" w:type="dxa"/>
+      </w:tblGrid>
+      <w:tblPr>
+        <w:tblW w:w="5000" w:type="pct"/>
+        <w:tblLayout w:type="autofit"/>
+        <w:bidiVisual w:val="0"/>
+        <w:tblBorders>
+          <w:top w:val="single" w:sz="7" w:color="solid"/>
+          <w:left w:val="single" w:sz="7" w:color="solid"/>
+          <w:right w:val="single" w:sz="7" w:color="solid"/>
+          <w:bottom w:val="single" w:sz="7" w:color="solid"/>
+          <w:insideH w:val="single" w:sz="7" w:color="solid"/>
+          <w:insideV w:val="single" w:sz="7" w:color="solid"/>
+        </w:tblBorders>
+      </w:tblPr>
+      <w:tr>
+        <w:trPr/>
+        <w:tc>
+          <w:tcPr>
+            <w:tcW w:w="2000" w:type="pct"/>
+            <w:tcBorders>
+              <w:top w:val="single" w:sz="7" w:color="solid"/>
+              <w:left w:val="single" w:sz="7" w:color="solid"/>
+              <w:right w:val="single" w:sz="7" w:color="solid"/>
+              <w:bottom w:val="single" w:sz="7" w:color="solid"/>
+            </w:tcBorders>
+            <w:shd w:val="clear" w:fill="lightgrey"/>
+          </w:tcPr>
+          <w:p>
+            <w:pPr/>
+            <w:r>
+              <w:rPr>
+                <w:sz w:val="25.5"/>
+                <w:szCs w:val="25.5"/>
+                <w:shd w:val="clear" w:fill="lightgrey"/>
+              </w:rPr>
+              <w:t xml:space="preserve">Signature</w:t>
+            </w:r>
+          </w:p>
+        </w:tc>
+        <w:tc>
+          <w:tcPr>
+            <w:tcW w:w="5000" w:type="pct"/>
+            <w:tcBorders>
+              <w:top w:val="single" w:sz="7" w:color="solid"/>
+              <w:left w:val="single" w:sz="7" w:color="solid"/>
+              <w:right w:val="single" w:sz="7" w:color="solid"/>
+              <w:bottom w:val="single" w:sz="7" w:color="solid"/>
+            </w:tcBorders>
+          </w:tcPr>
+          <w:p>
+            <w:pPr/>
+          </w:p>
+        </w:tc>
+      </w:tr>
+      <w:tr>
+        <w:trPr/>
+        <w:tc>
+          <w:tcPr>
+            <w:tcW w:w="2000" w:type="pct"/>
+            <w:tcBorders>
+              <w:top w:val="single" w:sz="7" w:color="solid"/>
+              <w:left w:val="single" w:sz="7" w:color="solid"/>
+              <w:right w:val="single" w:sz="7" w:color="solid"/>
+              <w:bottom w:val="single" w:sz="7" w:color="solid"/>
+            </w:tcBorders>
+            <w:shd w:val="clear" w:fill="lightgrey"/>
+          </w:tcPr>
+          <w:p>
+            <w:pPr/>
+            <w:r>
+              <w:rPr>
+                <w:sz w:val="25.5"/>
+                <w:szCs w:val="25.5"/>
+                <w:shd w:val="clear" w:fill="lightgrey"/>
+              </w:rPr>
+              <w:t xml:space="preserve">Date</w:t>
+            </w:r>
+          </w:p>
+        </w:tc>
+        <w:tc>
+          <w:tcPr>
+            <w:tcW w:w="5000" w:type="pct"/>
+            <w:tcBorders>
+              <w:top w:val="single" w:sz="7" w:color="solid"/>
+              <w:left w:val="single" w:sz="7" w:color="solid"/>
+              <w:right w:val="single" w:sz="7" w:color="solid"/>
+              <w:bottom w:val="single" w:sz="7" w:color="solid"/>
+            </w:tcBorders>
+          </w:tcPr>
+          <w:p>
+            <w:pPr/>
+          </w:p>
+        </w:tc>
+      </w:tr>
+      <w:tr>
+        <w:trPr/>
+        <w:tc>
+          <w:tcPr>
+            <w:tcW w:w="2000" w:type="pct"/>
+            <w:tcBorders>
+              <w:top w:val="single" w:sz="7" w:color="solid"/>
+              <w:left w:val="single" w:sz="7" w:color="solid"/>
+              <w:right w:val="single" w:sz="7" w:color="solid"/>
+              <w:bottom w:val="single" w:sz="7" w:color="solid"/>
+            </w:tcBorders>
+            <w:shd w:val="clear" w:fill="lightgrey"/>
+          </w:tcPr>
+          <w:p>
+            <w:pPr/>
+            <w:r>
+              <w:rPr>
+                <w:sz w:val="25.5"/>
+                <w:szCs w:val="25.5"/>
+                <w:shd w:val="clear" w:fill="lightgrey"/>
+              </w:rPr>
+              <w:t xml:space="preserve">Full Name of person completing this form (please print):</w:t>
+            </w:r>
+          </w:p>
+        </w:tc>
+        <w:tc>
+          <w:tcPr>
+            <w:tcW w:w="5000" w:type="pct"/>
+            <w:tcBorders>
+              <w:top w:val="single" w:sz="7" w:color="solid"/>
+              <w:left w:val="single" w:sz="7" w:color="solid"/>
+              <w:right w:val="single" w:sz="7" w:color="solid"/>
+              <w:bottom w:val="single" w:sz="7" w:color="solid"/>
+            </w:tcBorders>
+          </w:tcPr>
+          <w:p>
+            <w:pPr/>
+          </w:p>
+        </w:tc>
+      </w:tr>
+      <w:tr>
+        <w:trPr/>
+        <w:tc>
+          <w:tcPr>
+            <w:tcW w:w="2000" w:type="pct"/>
+            <w:tcBorders>
+              <w:top w:val="single" w:sz="7" w:color="solid"/>
+              <w:left w:val="single" w:sz="7" w:color="solid"/>
+              <w:right w:val="single" w:sz="7" w:color="solid"/>
+              <w:bottom w:val="single" w:sz="7" w:color="solid"/>
+            </w:tcBorders>
+            <w:shd w:val="clear" w:fill="lightgrey"/>
+          </w:tcPr>
+          <w:p>
+            <w:pPr/>
+            <w:r>
+              <w:rPr>
+                <w:sz w:val="25.5"/>
+                <w:szCs w:val="25.5"/>
+                <w:shd w:val="clear" w:fill="lightgrey"/>
+              </w:rPr>
+              <w:t xml:space="preserve">Relationship to participant or person wishing to become an NDIS participant:</w:t>
+            </w:r>
+          </w:p>
+        </w:tc>
+        <w:tc>
+          <w:tcPr>
+            <w:tcW w:w="5000" w:type="pct"/>
+            <w:tcBorders>
+              <w:top w:val="single" w:sz="7" w:color="solid"/>
+              <w:left w:val="single" w:sz="7" w:color="solid"/>
+              <w:right w:val="single" w:sz="7" w:color="solid"/>
+              <w:bottom w:val="single" w:sz="7" w:color="solid"/>
+            </w:tcBorders>
+          </w:tcPr>
+          <w:p>
+            <w:pPr/>
+          </w:p>
+        </w:tc>
+      </w:tr>
+    </w:tbl>
     <w:sectPr>
       <w:pgSz w:orient="portrait" w:w="11905.511811023622" w:h="16837.79527559055"/>
       <w:pgMar w:top="1440" w:right="1440" w:bottom="1440" w:left="1440" w:header="720" w:footer="720" w:gutter="0"/>
@@ -5924,7 +5645,7 @@
 <file path=word/numbering.xml><?xml version="1.0" encoding="utf-8"?>
 <w:numbering xmlns:ve="http://schemas.openxmlformats.org/markup-compatibility/2006" xmlns:o="urn:schemas-microsoft-com:office:office" xmlns:r="http://schemas.openxmlformats.org/officeDocument/2006/relationships" xmlns:m="http://schemas.openxmlformats.org/officeDocument/2006/math" xmlns:v="urn:schemas-microsoft-com:vml" xmlns:wp="http://schemas.openxmlformats.org/drawingml/2006/wordprocessingDrawing" xmlns:w10="urn:schemas-microsoft-com:office:word" xmlns:w="http://schemas.openxmlformats.org/wordprocessingml/2006/main" xmlns:wne="http://schemas.microsoft.com/office/word/2006/wordml">
   <w:abstractNum w:abstractNumId="1">
-    <w:nsid w:val="F27B009E"/>
+    <w:nsid w:val="69BE1A4D"/>
     <w:multiLevelType w:val="hybridMultilevel"/>
     <w:lvl w:ilvl="0">
       <w:start w:val="1"/>
@@ -6072,7 +5793,7 @@
     </w:lvl>
   </w:abstractNum>
   <w:abstractNum w:abstractNumId="2">
-    <w:nsid w:val="DCE6C32E"/>
+    <w:nsid w:val="83CF22C7"/>
     <w:multiLevelType w:val="hybridMultilevel"/>
     <w:lvl w:ilvl="0">
       <w:start w:val="1"/>
